--- a/BDT.docx
+++ b/BDT.docx
@@ -37,27 +37,7 @@
           <w:sz w:val="32"/>
           <w:shd w:val="clear" w:color="auto" w:fill="FFFFFF"/>
         </w:rPr>
-        <w:t>Q2</w:t>
-      </w:r>
-      <w:proofErr w:type="gramStart"/>
-      <w:r>
-        <w:rPr>
-          <w:rFonts w:eastAsia="Times New Roman" w:cs="Consolas"/>
-          <w:color w:val="000000"/>
-          <w:sz w:val="32"/>
-          <w:shd w:val="clear" w:color="auto" w:fill="FFFFFF"/>
-        </w:rPr>
-        <w:t>..</w:t>
-      </w:r>
-      <w:proofErr w:type="gramEnd"/>
-      <w:r>
-        <w:rPr>
-          <w:rFonts w:eastAsia="Times New Roman" w:cs="Consolas"/>
-          <w:color w:val="000000"/>
-          <w:sz w:val="32"/>
-          <w:shd w:val="clear" w:color="auto" w:fill="FFFFFF"/>
-        </w:rPr>
-        <w:t xml:space="preserve"> Part 1_____________________________________________</w:t>
+        <w:t>Q2.. Part 1_____________________________________________</w:t>
       </w:r>
     </w:p>
     <w:p>
@@ -115,7 +95,6 @@
         </w:rPr>
       </w:pPr>
       <w:proofErr w:type="spellStart"/>
-      <w:proofErr w:type="gramStart"/>
       <w:r>
         <w:rPr>
           <w:rFonts w:eastAsia="Times New Roman" w:cs="Consolas"/>
@@ -125,7 +104,6 @@
         <w:t>npbdh</w:t>
       </w:r>
       <w:proofErr w:type="spellEnd"/>
-      <w:proofErr w:type="gramEnd"/>
       <w:r>
         <w:rPr>
           <w:rFonts w:eastAsia="Times New Roman" w:cs="Consolas"/>
@@ -240,7 +218,6 @@
         <w:t xml:space="preserve">[bigcdac432557@ip-10-1-1-204 ~]$ </w:t>
       </w:r>
       <w:proofErr w:type="spellStart"/>
-      <w:proofErr w:type="gramStart"/>
       <w:r>
         <w:rPr>
           <w:rFonts w:eastAsia="Times New Roman" w:cs="Consolas"/>
@@ -250,7 +227,6 @@
         <w:t>hadoop</w:t>
       </w:r>
       <w:proofErr w:type="spellEnd"/>
-      <w:proofErr w:type="gramEnd"/>
       <w:r>
         <w:rPr>
           <w:rFonts w:eastAsia="Times New Roman" w:cs="Consolas"/>
@@ -295,7 +271,6 @@
         <w:t xml:space="preserve">[bigcdac432557@ip-10-1-1-204 ~]$ </w:t>
       </w:r>
       <w:proofErr w:type="spellStart"/>
-      <w:proofErr w:type="gramStart"/>
       <w:r>
         <w:rPr>
           <w:rFonts w:eastAsia="Times New Roman" w:cs="Consolas"/>
@@ -305,7 +280,6 @@
         <w:t>hadoop</w:t>
       </w:r>
       <w:proofErr w:type="spellEnd"/>
-      <w:proofErr w:type="gramEnd"/>
       <w:r>
         <w:rPr>
           <w:rFonts w:eastAsia="Times New Roman" w:cs="Consolas"/>
@@ -341,23 +315,13 @@
           <w:color w:val="000000"/>
         </w:rPr>
       </w:pPr>
-      <w:proofErr w:type="gramStart"/>
       <w:r>
         <w:rPr>
           <w:rFonts w:eastAsia="Times New Roman" w:cs="Consolas"/>
           <w:color w:val="000000"/>
           <w:shd w:val="clear" w:color="auto" w:fill="FFFFFF"/>
         </w:rPr>
-        <w:t>put</w:t>
-      </w:r>
-      <w:proofErr w:type="gramEnd"/>
-      <w:r>
-        <w:rPr>
-          <w:rFonts w:eastAsia="Times New Roman" w:cs="Consolas"/>
-          <w:color w:val="000000"/>
-          <w:shd w:val="clear" w:color="auto" w:fill="FFFFFF"/>
-        </w:rPr>
-        <w:t xml:space="preserve">: Permission denied: user=bigcdac432557, access=WRITE, </w:t>
+        <w:t xml:space="preserve">put: Permission denied: user=bigcdac432557, access=WRITE, </w:t>
       </w:r>
       <w:proofErr w:type="spellStart"/>
       <w:r>
@@ -431,7 +395,6 @@
         <w:t xml:space="preserve">[bigcdac432557@ip-10-1-1-204 ~]$ </w:t>
       </w:r>
       <w:proofErr w:type="spellStart"/>
-      <w:proofErr w:type="gramStart"/>
       <w:r>
         <w:rPr>
           <w:rFonts w:eastAsia="Times New Roman" w:cs="Consolas"/>
@@ -441,7 +404,6 @@
         <w:t>hadoop</w:t>
       </w:r>
       <w:proofErr w:type="spellEnd"/>
-      <w:proofErr w:type="gramEnd"/>
       <w:r>
         <w:rPr>
           <w:rFonts w:eastAsia="Times New Roman" w:cs="Consolas"/>
@@ -486,7 +448,6 @@
         <w:t xml:space="preserve">[bigcdac432557@ip-10-1-1-204 ~]$ </w:t>
       </w:r>
       <w:proofErr w:type="spellStart"/>
-      <w:proofErr w:type="gramStart"/>
       <w:r>
         <w:rPr>
           <w:rFonts w:eastAsia="Times New Roman" w:cs="Consolas"/>
@@ -496,7 +457,6 @@
         <w:t>hadoop</w:t>
       </w:r>
       <w:proofErr w:type="spellEnd"/>
-      <w:proofErr w:type="gramEnd"/>
       <w:r>
         <w:rPr>
           <w:rFonts w:eastAsia="Times New Roman" w:cs="Consolas"/>
@@ -532,23 +492,13 @@
           <w:color w:val="000000"/>
         </w:rPr>
       </w:pPr>
-      <w:proofErr w:type="gramStart"/>
       <w:r>
         <w:rPr>
           <w:rFonts w:eastAsia="Times New Roman" w:cs="Consolas"/>
           <w:color w:val="000000"/>
           <w:shd w:val="clear" w:color="auto" w:fill="FFFFFF"/>
         </w:rPr>
-        <w:t>put</w:t>
-      </w:r>
-      <w:proofErr w:type="gramEnd"/>
-      <w:r>
-        <w:rPr>
-          <w:rFonts w:eastAsia="Times New Roman" w:cs="Consolas"/>
-          <w:color w:val="000000"/>
-          <w:shd w:val="clear" w:color="auto" w:fill="FFFFFF"/>
-        </w:rPr>
-        <w:t xml:space="preserve">: `txns1.txt': File exists                                                                                                                        </w:t>
+        <w:t xml:space="preserve">put: `txns1.txt': File exists                                                                                                                        </w:t>
       </w:r>
     </w:p>
     <w:p>
@@ -586,7 +536,6 @@
         <w:t xml:space="preserve">[bigcdac432557@ip-10-1-1-204 ~]$ </w:t>
       </w:r>
       <w:proofErr w:type="spellStart"/>
-      <w:proofErr w:type="gramStart"/>
       <w:r>
         <w:rPr>
           <w:rFonts w:eastAsia="Times New Roman" w:cs="Consolas"/>
@@ -596,7 +545,6 @@
         <w:t>hadoop</w:t>
       </w:r>
       <w:proofErr w:type="spellEnd"/>
-      <w:proofErr w:type="gramEnd"/>
       <w:r>
         <w:rPr>
           <w:rFonts w:eastAsia="Times New Roman" w:cs="Consolas"/>
@@ -632,23 +580,13 @@
           <w:color w:val="000000"/>
         </w:rPr>
       </w:pPr>
-      <w:proofErr w:type="gramStart"/>
       <w:r>
         <w:rPr>
           <w:rFonts w:eastAsia="Times New Roman" w:cs="Consolas"/>
           <w:color w:val="000000"/>
           <w:shd w:val="clear" w:color="auto" w:fill="FFFFFF"/>
         </w:rPr>
-        <w:t>get</w:t>
-      </w:r>
-      <w:proofErr w:type="gramEnd"/>
-      <w:r>
-        <w:rPr>
-          <w:rFonts w:eastAsia="Times New Roman" w:cs="Consolas"/>
-          <w:color w:val="000000"/>
-          <w:shd w:val="clear" w:color="auto" w:fill="FFFFFF"/>
-        </w:rPr>
-        <w:t xml:space="preserve">: `/user/bigcdac432557/custs.txt': No such file or directory                                                                                      </w:t>
+        <w:t xml:space="preserve">get: `/user/bigcdac432557/custs.txt': No such file or directory                                                                                      </w:t>
       </w:r>
     </w:p>
     <w:p>
@@ -686,7 +624,6 @@
         <w:t xml:space="preserve">[bigcdac432557@ip-10-1-1-204 ~]$ </w:t>
       </w:r>
       <w:proofErr w:type="spellStart"/>
-      <w:proofErr w:type="gramStart"/>
       <w:r>
         <w:rPr>
           <w:rFonts w:eastAsia="Times New Roman" w:cs="Consolas"/>
@@ -696,7 +633,6 @@
         <w:t>hadoop</w:t>
       </w:r>
       <w:proofErr w:type="spellEnd"/>
-      <w:proofErr w:type="gramEnd"/>
       <w:r>
         <w:rPr>
           <w:rFonts w:eastAsia="Times New Roman" w:cs="Consolas"/>
@@ -732,23 +668,13 @@
           <w:color w:val="000000"/>
         </w:rPr>
       </w:pPr>
-      <w:proofErr w:type="gramStart"/>
       <w:r>
         <w:rPr>
           <w:rFonts w:eastAsia="Times New Roman" w:cs="Consolas"/>
           <w:color w:val="000000"/>
           <w:shd w:val="clear" w:color="auto" w:fill="FFFFFF"/>
         </w:rPr>
-        <w:t>get</w:t>
-      </w:r>
-      <w:proofErr w:type="gramEnd"/>
-      <w:r>
-        <w:rPr>
-          <w:rFonts w:eastAsia="Times New Roman" w:cs="Consolas"/>
-          <w:color w:val="000000"/>
-          <w:shd w:val="clear" w:color="auto" w:fill="FFFFFF"/>
-        </w:rPr>
-        <w:t xml:space="preserve">: `/user/bigcdac432557/custs.txt': No such file or directory                                                                                      </w:t>
+        <w:t xml:space="preserve">get: `/user/bigcdac432557/custs.txt': No such file or directory                                                                                      </w:t>
       </w:r>
     </w:p>
     <w:p>
@@ -783,25 +709,7 @@
           <w:color w:val="000000"/>
           <w:shd w:val="clear" w:color="auto" w:fill="FFFFFF"/>
         </w:rPr>
-        <w:t xml:space="preserve">[bigcdac432557@ip-10-1-1-204 ~]$ </w:t>
-      </w:r>
-      <w:proofErr w:type="gramStart"/>
-      <w:r>
-        <w:rPr>
-          <w:rFonts w:eastAsia="Times New Roman" w:cs="Consolas"/>
-          <w:color w:val="000000"/>
-          <w:shd w:val="clear" w:color="auto" w:fill="FFFFFF"/>
-        </w:rPr>
-        <w:t>ls</w:t>
-      </w:r>
-      <w:proofErr w:type="gramEnd"/>
-      <w:r>
-        <w:rPr>
-          <w:rFonts w:eastAsia="Times New Roman" w:cs="Consolas"/>
-          <w:color w:val="000000"/>
-          <w:shd w:val="clear" w:color="auto" w:fill="FFFFFF"/>
-        </w:rPr>
-        <w:t xml:space="preserve">                                                                                                                  </w:t>
+        <w:t xml:space="preserve">[bigcdac432557@ip-10-1-1-204 ~]$ ls                                                                                                                  </w:t>
       </w:r>
     </w:p>
     <w:p>
@@ -830,7 +738,6 @@
           <w:color w:val="000000"/>
         </w:rPr>
       </w:pPr>
-      <w:proofErr w:type="gramStart"/>
       <w:r>
         <w:rPr>
           <w:rFonts w:eastAsia="Times New Roman" w:cs="Consolas"/>
@@ -849,7 +756,6 @@
         </w:rPr>
         <w:t xml:space="preserve">  txns1.txt</w:t>
       </w:r>
-      <w:proofErr w:type="gramEnd"/>
     </w:p>
     <w:p>
       <w:pPr>
@@ -886,7 +792,6 @@
         <w:t xml:space="preserve">[bigcdac432557@ip-10-1-1-204 ~]$ </w:t>
       </w:r>
       <w:proofErr w:type="spellStart"/>
-      <w:proofErr w:type="gramStart"/>
       <w:r>
         <w:rPr>
           <w:rFonts w:eastAsia="Times New Roman" w:cs="Consolas"/>
@@ -896,7 +801,6 @@
         <w:t>hadoop</w:t>
       </w:r>
       <w:proofErr w:type="spellEnd"/>
-      <w:proofErr w:type="gramEnd"/>
       <w:r>
         <w:rPr>
           <w:rFonts w:eastAsia="Times New Roman" w:cs="Consolas"/>
@@ -932,23 +836,13 @@
           <w:color w:val="000000"/>
         </w:rPr>
       </w:pPr>
-      <w:proofErr w:type="gramStart"/>
       <w:r>
         <w:rPr>
           <w:rFonts w:eastAsia="Times New Roman" w:cs="Consolas"/>
           <w:color w:val="000000"/>
           <w:shd w:val="clear" w:color="auto" w:fill="FFFFFF"/>
         </w:rPr>
-        <w:t>get</w:t>
-      </w:r>
-      <w:proofErr w:type="gramEnd"/>
-      <w:r>
-        <w:rPr>
-          <w:rFonts w:eastAsia="Times New Roman" w:cs="Consolas"/>
-          <w:color w:val="000000"/>
-          <w:shd w:val="clear" w:color="auto" w:fill="FFFFFF"/>
-        </w:rPr>
-        <w:t xml:space="preserve">: `/user/bigcdac432557/custs.txt': No such file or directory                                                                                      </w:t>
+        <w:t xml:space="preserve">get: `/user/bigcdac432557/custs.txt': No such file or directory                                                                                      </w:t>
       </w:r>
     </w:p>
     <w:p>
@@ -986,7 +880,6 @@
         <w:t xml:space="preserve">[bigcdac432557@ip-10-1-1-204 ~]$ </w:t>
       </w:r>
       <w:proofErr w:type="spellStart"/>
-      <w:proofErr w:type="gramStart"/>
       <w:r>
         <w:rPr>
           <w:rFonts w:eastAsia="Times New Roman" w:cs="Consolas"/>
@@ -996,7 +889,6 @@
         <w:t>hadoop</w:t>
       </w:r>
       <w:proofErr w:type="spellEnd"/>
-      <w:proofErr w:type="gramEnd"/>
       <w:r>
         <w:rPr>
           <w:rFonts w:eastAsia="Times New Roman" w:cs="Consolas"/>
@@ -1032,23 +924,13 @@
           <w:color w:val="000000"/>
         </w:rPr>
       </w:pPr>
-      <w:proofErr w:type="gramStart"/>
       <w:r>
         <w:rPr>
           <w:rFonts w:eastAsia="Times New Roman" w:cs="Consolas"/>
           <w:color w:val="000000"/>
           <w:shd w:val="clear" w:color="auto" w:fill="FFFFFF"/>
         </w:rPr>
-        <w:t>get</w:t>
-      </w:r>
-      <w:proofErr w:type="gramEnd"/>
-      <w:r>
-        <w:rPr>
-          <w:rFonts w:eastAsia="Times New Roman" w:cs="Consolas"/>
-          <w:color w:val="000000"/>
-          <w:shd w:val="clear" w:color="auto" w:fill="FFFFFF"/>
-        </w:rPr>
-        <w:t xml:space="preserve">: `/user/bigcdac432557/custs.txt': No such file or directory                                                                                      </w:t>
+        <w:t xml:space="preserve">get: `/user/bigcdac432557/custs.txt': No such file or directory                                                                                      </w:t>
       </w:r>
     </w:p>
     <w:p>
@@ -1086,7 +968,6 @@
         <w:t xml:space="preserve">[bigcdac432557@ip-10-1-1-204 ~]$ </w:t>
       </w:r>
       <w:proofErr w:type="spellStart"/>
-      <w:proofErr w:type="gramStart"/>
       <w:r>
         <w:rPr>
           <w:rFonts w:eastAsia="Times New Roman" w:cs="Consolas"/>
@@ -1096,7 +977,6 @@
         <w:t>hadoop</w:t>
       </w:r>
       <w:proofErr w:type="spellEnd"/>
-      <w:proofErr w:type="gramEnd"/>
       <w:r>
         <w:rPr>
           <w:rFonts w:eastAsia="Times New Roman" w:cs="Consolas"/>
@@ -1141,7 +1021,6 @@
         <w:t xml:space="preserve">[bigcdac432557@ip-10-1-1-204 ~]$ </w:t>
       </w:r>
       <w:proofErr w:type="spellStart"/>
-      <w:proofErr w:type="gramStart"/>
       <w:r>
         <w:rPr>
           <w:rFonts w:eastAsia="Times New Roman" w:cs="Consolas"/>
@@ -1151,7 +1030,6 @@
         <w:t>hadoop</w:t>
       </w:r>
       <w:proofErr w:type="spellEnd"/>
-      <w:proofErr w:type="gramEnd"/>
       <w:r>
         <w:rPr>
           <w:rFonts w:eastAsia="Times New Roman" w:cs="Consolas"/>
@@ -1187,23 +1065,13 @@
           <w:color w:val="000000"/>
         </w:rPr>
       </w:pPr>
-      <w:proofErr w:type="gramStart"/>
       <w:r>
         <w:rPr>
           <w:rFonts w:eastAsia="Times New Roman" w:cs="Consolas"/>
           <w:color w:val="000000"/>
           <w:shd w:val="clear" w:color="auto" w:fill="FFFFFF"/>
         </w:rPr>
-        <w:t>put</w:t>
-      </w:r>
-      <w:proofErr w:type="gramEnd"/>
-      <w:r>
-        <w:rPr>
-          <w:rFonts w:eastAsia="Times New Roman" w:cs="Consolas"/>
-          <w:color w:val="000000"/>
-          <w:shd w:val="clear" w:color="auto" w:fill="FFFFFF"/>
-        </w:rPr>
-        <w:t xml:space="preserve">: `txns1.txt': File exists                                                                                                                        </w:t>
+        <w:t xml:space="preserve">put: `txns1.txt': File exists                                                                                                                        </w:t>
       </w:r>
     </w:p>
     <w:p>
@@ -1241,7 +1109,6 @@
         <w:t xml:space="preserve">[bigcdac432557@ip-10-1-1-204 ~]$ </w:t>
       </w:r>
       <w:proofErr w:type="spellStart"/>
-      <w:proofErr w:type="gramStart"/>
       <w:r>
         <w:rPr>
           <w:rFonts w:eastAsia="Times New Roman" w:cs="Consolas"/>
@@ -1251,7 +1118,6 @@
         <w:t>hadoop</w:t>
       </w:r>
       <w:proofErr w:type="spellEnd"/>
-      <w:proofErr w:type="gramEnd"/>
       <w:r>
         <w:rPr>
           <w:rFonts w:eastAsia="Times New Roman" w:cs="Consolas"/>
@@ -1287,23 +1153,13 @@
           <w:color w:val="000000"/>
         </w:rPr>
       </w:pPr>
-      <w:proofErr w:type="gramStart"/>
       <w:r>
         <w:rPr>
           <w:rFonts w:eastAsia="Times New Roman" w:cs="Consolas"/>
           <w:color w:val="000000"/>
           <w:shd w:val="clear" w:color="auto" w:fill="FFFFFF"/>
         </w:rPr>
-        <w:t>put</w:t>
-      </w:r>
-      <w:proofErr w:type="gramEnd"/>
-      <w:r>
-        <w:rPr>
-          <w:rFonts w:eastAsia="Times New Roman" w:cs="Consolas"/>
-          <w:color w:val="000000"/>
-          <w:shd w:val="clear" w:color="auto" w:fill="FFFFFF"/>
-        </w:rPr>
-        <w:t xml:space="preserve">: `custs.txt': File exists                                                                                                                        </w:t>
+        <w:t xml:space="preserve">put: `custs.txt': File exists                                                                                                                        </w:t>
       </w:r>
     </w:p>
     <w:p>
@@ -1341,7 +1197,6 @@
         <w:t xml:space="preserve">[bigcdac432557@ip-10-1-1-204 ~]$ </w:t>
       </w:r>
       <w:proofErr w:type="spellStart"/>
-      <w:proofErr w:type="gramStart"/>
       <w:r>
         <w:rPr>
           <w:rFonts w:eastAsia="Times New Roman" w:cs="Consolas"/>
@@ -1351,7 +1206,6 @@
         <w:t>hadoop</w:t>
       </w:r>
       <w:proofErr w:type="spellEnd"/>
-      <w:proofErr w:type="gramEnd"/>
       <w:r>
         <w:rPr>
           <w:rFonts w:eastAsia="Times New Roman" w:cs="Consolas"/>
@@ -1785,23 +1639,13 @@
           <w:color w:val="000000"/>
         </w:rPr>
       </w:pPr>
-      <w:proofErr w:type="gramStart"/>
       <w:r>
         <w:rPr>
           <w:rFonts w:eastAsia="Times New Roman" w:cs="Consolas"/>
           <w:color w:val="000000"/>
           <w:shd w:val="clear" w:color="auto" w:fill="FFFFFF"/>
         </w:rPr>
-        <w:t>e</w:t>
-      </w:r>
-      <w:proofErr w:type="gramEnd"/>
-      <w:r>
-        <w:rPr>
-          <w:rFonts w:eastAsia="Times New Roman" w:cs="Consolas"/>
-          <w:color w:val="000000"/>
-          <w:shd w:val="clear" w:color="auto" w:fill="FFFFFF"/>
-        </w:rPr>
-        <w:t xml:space="preserve">, continuing configuration. Ignoring </w:t>
+        <w:t xml:space="preserve">e, continuing configuration. Ignoring </w:t>
       </w:r>
       <w:proofErr w:type="spellStart"/>
       <w:r>
@@ -1918,23 +1762,13 @@
           <w:color w:val="000000"/>
         </w:rPr>
       </w:pPr>
-      <w:proofErr w:type="gramStart"/>
       <w:r>
         <w:rPr>
           <w:rFonts w:eastAsia="Times New Roman" w:cs="Consolas"/>
           <w:color w:val="000000"/>
           <w:shd w:val="clear" w:color="auto" w:fill="FFFFFF"/>
         </w:rPr>
-        <w:t>og4j2.properties</w:t>
-      </w:r>
-      <w:proofErr w:type="gramEnd"/>
-      <w:r>
-        <w:rPr>
-          <w:rFonts w:eastAsia="Times New Roman" w:cs="Consolas"/>
-          <w:color w:val="000000"/>
-          <w:shd w:val="clear" w:color="auto" w:fill="FFFFFF"/>
-        </w:rPr>
-        <w:t xml:space="preserve"> </w:t>
+        <w:t xml:space="preserve">og4j2.properties </w:t>
       </w:r>
       <w:proofErr w:type="spellStart"/>
       <w:r>
@@ -2036,27 +1870,15 @@
           <w:szCs w:val="22"/>
         </w:rPr>
       </w:pPr>
-      <w:proofErr w:type="gramStart"/>
-      <w:r>
-        <w:rPr>
-          <w:rFonts w:asciiTheme="minorHAnsi" w:hAnsiTheme="minorHAnsi" w:cs="Consolas"/>
-          <w:color w:val="000000"/>
-          <w:sz w:val="22"/>
-          <w:szCs w:val="22"/>
-          <w:shd w:val="clear" w:color="auto" w:fill="FFFFFF"/>
-        </w:rPr>
-        <w:t>hive</w:t>
-      </w:r>
-      <w:proofErr w:type="gramEnd"/>
-      <w:r>
-        <w:rPr>
-          <w:rFonts w:asciiTheme="minorHAnsi" w:hAnsiTheme="minorHAnsi" w:cs="Consolas"/>
-          <w:color w:val="000000"/>
-          <w:sz w:val="22"/>
-          <w:szCs w:val="22"/>
-          <w:shd w:val="clear" w:color="auto" w:fill="FFFFFF"/>
-        </w:rPr>
-        <w:t xml:space="preserve">&gt; </w:t>
+      <w:r>
+        <w:rPr>
+          <w:rFonts w:asciiTheme="minorHAnsi" w:hAnsiTheme="minorHAnsi" w:cs="Consolas"/>
+          <w:color w:val="000000"/>
+          <w:sz w:val="22"/>
+          <w:szCs w:val="22"/>
+          <w:shd w:val="clear" w:color="auto" w:fill="FFFFFF"/>
+        </w:rPr>
+        <w:t xml:space="preserve">hive&gt; </w:t>
       </w:r>
       <w:r>
         <w:rPr>
@@ -2124,29 +1946,16 @@
           <w:szCs w:val="22"/>
         </w:rPr>
       </w:pPr>
-      <w:proofErr w:type="gramStart"/>
-      <w:r>
-        <w:rPr>
-          <w:rStyle w:val="ansidef"/>
-          <w:rFonts w:asciiTheme="minorHAnsi" w:hAnsiTheme="minorHAnsi" w:cs="Consolas"/>
-          <w:color w:val="000000"/>
-          <w:sz w:val="22"/>
-          <w:szCs w:val="22"/>
-          <w:shd w:val="clear" w:color="auto" w:fill="FFFFFF"/>
-        </w:rPr>
-        <w:t>hive</w:t>
-      </w:r>
-      <w:proofErr w:type="gramEnd"/>
-      <w:r>
-        <w:rPr>
-          <w:rStyle w:val="ansidef"/>
-          <w:rFonts w:asciiTheme="minorHAnsi" w:hAnsiTheme="minorHAnsi" w:cs="Consolas"/>
-          <w:color w:val="000000"/>
-          <w:sz w:val="22"/>
-          <w:szCs w:val="22"/>
-          <w:shd w:val="clear" w:color="auto" w:fill="FFFFFF"/>
-        </w:rPr>
-        <w:t xml:space="preserve">&gt; show tables;                                                                                                                                   </w:t>
+      <w:r>
+        <w:rPr>
+          <w:rStyle w:val="ansidef"/>
+          <w:rFonts w:asciiTheme="minorHAnsi" w:hAnsiTheme="minorHAnsi" w:cs="Consolas"/>
+          <w:color w:val="000000"/>
+          <w:sz w:val="22"/>
+          <w:szCs w:val="22"/>
+          <w:shd w:val="clear" w:color="auto" w:fill="FFFFFF"/>
+        </w:rPr>
+        <w:t xml:space="preserve">hive&gt; show tables;                                                                                                                                   </w:t>
       </w:r>
     </w:p>
     <w:p>
@@ -2181,29 +1990,16 @@
           <w:szCs w:val="22"/>
         </w:rPr>
       </w:pPr>
-      <w:proofErr w:type="gramStart"/>
-      <w:r>
-        <w:rPr>
-          <w:rStyle w:val="ansidef"/>
-          <w:rFonts w:asciiTheme="minorHAnsi" w:hAnsiTheme="minorHAnsi" w:cs="Consolas"/>
-          <w:color w:val="000000"/>
-          <w:sz w:val="22"/>
-          <w:szCs w:val="22"/>
-          <w:shd w:val="clear" w:color="auto" w:fill="FFFFFF"/>
-        </w:rPr>
-        <w:t>custom</w:t>
-      </w:r>
-      <w:proofErr w:type="gramEnd"/>
-      <w:r>
-        <w:rPr>
-          <w:rStyle w:val="ansidef"/>
-          <w:rFonts w:asciiTheme="minorHAnsi" w:hAnsiTheme="minorHAnsi" w:cs="Consolas"/>
-          <w:color w:val="000000"/>
-          <w:sz w:val="22"/>
-          <w:szCs w:val="22"/>
-          <w:shd w:val="clear" w:color="auto" w:fill="FFFFFF"/>
-        </w:rPr>
-        <w:t xml:space="preserve">                                                                                                                                               </w:t>
+      <w:r>
+        <w:rPr>
+          <w:rStyle w:val="ansidef"/>
+          <w:rFonts w:asciiTheme="minorHAnsi" w:hAnsiTheme="minorHAnsi" w:cs="Consolas"/>
+          <w:color w:val="000000"/>
+          <w:sz w:val="22"/>
+          <w:szCs w:val="22"/>
+          <w:shd w:val="clear" w:color="auto" w:fill="FFFFFF"/>
+        </w:rPr>
+        <w:t xml:space="preserve">custom                                                                                                                                               </w:t>
       </w:r>
     </w:p>
     <w:p>
@@ -2273,29 +2069,16 @@
           <w:szCs w:val="22"/>
         </w:rPr>
       </w:pPr>
-      <w:proofErr w:type="gramStart"/>
-      <w:r>
-        <w:rPr>
-          <w:rStyle w:val="ansidef"/>
-          <w:rFonts w:asciiTheme="minorHAnsi" w:hAnsiTheme="minorHAnsi" w:cs="Consolas"/>
-          <w:color w:val="000000"/>
-          <w:sz w:val="22"/>
-          <w:szCs w:val="22"/>
-          <w:shd w:val="clear" w:color="auto" w:fill="FFFFFF"/>
-        </w:rPr>
-        <w:t>hive</w:t>
-      </w:r>
-      <w:proofErr w:type="gramEnd"/>
-      <w:r>
-        <w:rPr>
-          <w:rStyle w:val="ansidef"/>
-          <w:rFonts w:asciiTheme="minorHAnsi" w:hAnsiTheme="minorHAnsi" w:cs="Consolas"/>
-          <w:color w:val="000000"/>
-          <w:sz w:val="22"/>
-          <w:szCs w:val="22"/>
-          <w:shd w:val="clear" w:color="auto" w:fill="FFFFFF"/>
-        </w:rPr>
-        <w:t>&gt; create table custom2(</w:t>
+      <w:r>
+        <w:rPr>
+          <w:rStyle w:val="ansidef"/>
+          <w:rFonts w:asciiTheme="minorHAnsi" w:hAnsiTheme="minorHAnsi" w:cs="Consolas"/>
+          <w:color w:val="000000"/>
+          <w:sz w:val="22"/>
+          <w:szCs w:val="22"/>
+          <w:shd w:val="clear" w:color="auto" w:fill="FFFFFF"/>
+        </w:rPr>
+        <w:t>hive&gt; create table custom2(</w:t>
       </w:r>
       <w:proofErr w:type="spellStart"/>
       <w:r>
@@ -2461,31 +2244,7 @@
           <w:szCs w:val="22"/>
           <w:shd w:val="clear" w:color="auto" w:fill="FFFFFF"/>
         </w:rPr>
-        <w:t xml:space="preserve">    &gt; </w:t>
-      </w:r>
-      <w:proofErr w:type="gramStart"/>
-      <w:r>
-        <w:rPr>
-          <w:rStyle w:val="ansidef"/>
-          <w:rFonts w:asciiTheme="minorHAnsi" w:hAnsiTheme="minorHAnsi" w:cs="Consolas"/>
-          <w:color w:val="000000"/>
-          <w:sz w:val="22"/>
-          <w:szCs w:val="22"/>
-          <w:shd w:val="clear" w:color="auto" w:fill="FFFFFF"/>
-        </w:rPr>
-        <w:t>row</w:t>
-      </w:r>
-      <w:proofErr w:type="gramEnd"/>
-      <w:r>
-        <w:rPr>
-          <w:rStyle w:val="ansidef"/>
-          <w:rFonts w:asciiTheme="minorHAnsi" w:hAnsiTheme="minorHAnsi" w:cs="Consolas"/>
-          <w:color w:val="000000"/>
-          <w:sz w:val="22"/>
-          <w:szCs w:val="22"/>
-          <w:shd w:val="clear" w:color="auto" w:fill="FFFFFF"/>
-        </w:rPr>
-        <w:t xml:space="preserve"> format delimited                                                                                                                           </w:t>
+        <w:t xml:space="preserve">    &gt; row format delimited                                                                                                                           </w:t>
       </w:r>
     </w:p>
     <w:p>
@@ -2553,31 +2312,7 @@
           <w:szCs w:val="22"/>
           <w:shd w:val="clear" w:color="auto" w:fill="FFFFFF"/>
         </w:rPr>
-        <w:t xml:space="preserve">    &gt; </w:t>
-      </w:r>
-      <w:proofErr w:type="gramStart"/>
-      <w:r>
-        <w:rPr>
-          <w:rStyle w:val="ansidef"/>
-          <w:rFonts w:asciiTheme="minorHAnsi" w:hAnsiTheme="minorHAnsi" w:cs="Consolas"/>
-          <w:color w:val="000000"/>
-          <w:sz w:val="22"/>
-          <w:szCs w:val="22"/>
-          <w:shd w:val="clear" w:color="auto" w:fill="FFFFFF"/>
-        </w:rPr>
-        <w:t>location</w:t>
-      </w:r>
-      <w:proofErr w:type="gramEnd"/>
-      <w:r>
-        <w:rPr>
-          <w:rStyle w:val="ansidef"/>
-          <w:rFonts w:asciiTheme="minorHAnsi" w:hAnsiTheme="minorHAnsi" w:cs="Consolas"/>
-          <w:color w:val="000000"/>
-          <w:sz w:val="22"/>
-          <w:szCs w:val="22"/>
-          <w:shd w:val="clear" w:color="auto" w:fill="FFFFFF"/>
-        </w:rPr>
-        <w:t xml:space="preserve">                                                                                                                                       </w:t>
+        <w:t xml:space="preserve">    &gt; location                                                                                                                                       </w:t>
       </w:r>
     </w:p>
     <w:p>
@@ -2656,29 +2391,16 @@
           <w:szCs w:val="22"/>
         </w:rPr>
       </w:pPr>
-      <w:proofErr w:type="gramStart"/>
-      <w:r>
-        <w:rPr>
-          <w:rStyle w:val="ansidef"/>
-          <w:rFonts w:asciiTheme="minorHAnsi" w:hAnsiTheme="minorHAnsi" w:cs="Consolas"/>
-          <w:color w:val="000000"/>
-          <w:sz w:val="22"/>
-          <w:szCs w:val="22"/>
-          <w:shd w:val="clear" w:color="auto" w:fill="FFFFFF"/>
-        </w:rPr>
-        <w:t>hive</w:t>
-      </w:r>
-      <w:proofErr w:type="gramEnd"/>
-      <w:r>
-        <w:rPr>
-          <w:rStyle w:val="ansidef"/>
-          <w:rFonts w:asciiTheme="minorHAnsi" w:hAnsiTheme="minorHAnsi" w:cs="Consolas"/>
-          <w:color w:val="000000"/>
-          <w:sz w:val="22"/>
-          <w:szCs w:val="22"/>
-          <w:shd w:val="clear" w:color="auto" w:fill="FFFFFF"/>
-        </w:rPr>
-        <w:t>&gt; create table custom2_orc(</w:t>
+      <w:r>
+        <w:rPr>
+          <w:rStyle w:val="ansidef"/>
+          <w:rFonts w:asciiTheme="minorHAnsi" w:hAnsiTheme="minorHAnsi" w:cs="Consolas"/>
+          <w:color w:val="000000"/>
+          <w:sz w:val="22"/>
+          <w:szCs w:val="22"/>
+          <w:shd w:val="clear" w:color="auto" w:fill="FFFFFF"/>
+        </w:rPr>
+        <w:t>hive&gt; create table custom2_orc(</w:t>
       </w:r>
       <w:proofErr w:type="spellStart"/>
       <w:r>
@@ -2901,29 +2623,16 @@
           <w:szCs w:val="22"/>
         </w:rPr>
       </w:pPr>
-      <w:proofErr w:type="gramStart"/>
-      <w:r>
-        <w:rPr>
-          <w:rStyle w:val="ansidef"/>
-          <w:rFonts w:asciiTheme="minorHAnsi" w:hAnsiTheme="minorHAnsi" w:cs="Consolas"/>
-          <w:color w:val="000000"/>
-          <w:sz w:val="22"/>
-          <w:szCs w:val="22"/>
-          <w:shd w:val="clear" w:color="auto" w:fill="FFFFFF"/>
-        </w:rPr>
-        <w:t>hive</w:t>
-      </w:r>
-      <w:proofErr w:type="gramEnd"/>
-      <w:r>
-        <w:rPr>
-          <w:rStyle w:val="ansidef"/>
-          <w:rFonts w:asciiTheme="minorHAnsi" w:hAnsiTheme="minorHAnsi" w:cs="Consolas"/>
-          <w:color w:val="000000"/>
-          <w:sz w:val="22"/>
-          <w:szCs w:val="22"/>
-          <w:shd w:val="clear" w:color="auto" w:fill="FFFFFF"/>
-        </w:rPr>
-        <w:t xml:space="preserve">&gt; show tables;                                                                                                                                   </w:t>
+      <w:r>
+        <w:rPr>
+          <w:rStyle w:val="ansidef"/>
+          <w:rFonts w:asciiTheme="minorHAnsi" w:hAnsiTheme="minorHAnsi" w:cs="Consolas"/>
+          <w:color w:val="000000"/>
+          <w:sz w:val="22"/>
+          <w:szCs w:val="22"/>
+          <w:shd w:val="clear" w:color="auto" w:fill="FFFFFF"/>
+        </w:rPr>
+        <w:t xml:space="preserve">hive&gt; show tables;                                                                                                                                   </w:t>
       </w:r>
     </w:p>
     <w:p>
@@ -2958,29 +2667,16 @@
           <w:szCs w:val="22"/>
         </w:rPr>
       </w:pPr>
-      <w:proofErr w:type="gramStart"/>
-      <w:r>
-        <w:rPr>
-          <w:rStyle w:val="ansidef"/>
-          <w:rFonts w:asciiTheme="minorHAnsi" w:hAnsiTheme="minorHAnsi" w:cs="Consolas"/>
-          <w:color w:val="000000"/>
-          <w:sz w:val="22"/>
-          <w:szCs w:val="22"/>
-          <w:shd w:val="clear" w:color="auto" w:fill="FFFFFF"/>
-        </w:rPr>
-        <w:t>custom</w:t>
-      </w:r>
-      <w:proofErr w:type="gramEnd"/>
-      <w:r>
-        <w:rPr>
-          <w:rStyle w:val="ansidef"/>
-          <w:rFonts w:asciiTheme="minorHAnsi" w:hAnsiTheme="minorHAnsi" w:cs="Consolas"/>
-          <w:color w:val="000000"/>
-          <w:sz w:val="22"/>
-          <w:szCs w:val="22"/>
-          <w:shd w:val="clear" w:color="auto" w:fill="FFFFFF"/>
-        </w:rPr>
-        <w:t xml:space="preserve">                                                                                                                                               </w:t>
+      <w:r>
+        <w:rPr>
+          <w:rStyle w:val="ansidef"/>
+          <w:rFonts w:asciiTheme="minorHAnsi" w:hAnsiTheme="minorHAnsi" w:cs="Consolas"/>
+          <w:color w:val="000000"/>
+          <w:sz w:val="22"/>
+          <w:szCs w:val="22"/>
+          <w:shd w:val="clear" w:color="auto" w:fill="FFFFFF"/>
+        </w:rPr>
+        <w:t xml:space="preserve">custom                                                                                                                                               </w:t>
       </w:r>
     </w:p>
     <w:p>
@@ -3094,29 +2790,16 @@
           <w:szCs w:val="22"/>
         </w:rPr>
       </w:pPr>
-      <w:proofErr w:type="gramStart"/>
-      <w:r>
-        <w:rPr>
-          <w:rStyle w:val="ansidef"/>
-          <w:rFonts w:asciiTheme="minorHAnsi" w:hAnsiTheme="minorHAnsi" w:cs="Consolas"/>
-          <w:color w:val="000000"/>
-          <w:sz w:val="22"/>
-          <w:szCs w:val="22"/>
-          <w:shd w:val="clear" w:color="auto" w:fill="FFFFFF"/>
-        </w:rPr>
-        <w:t>hive</w:t>
-      </w:r>
-      <w:proofErr w:type="gramEnd"/>
-      <w:r>
-        <w:rPr>
-          <w:rStyle w:val="ansidef"/>
-          <w:rFonts w:asciiTheme="minorHAnsi" w:hAnsiTheme="minorHAnsi" w:cs="Consolas"/>
-          <w:color w:val="000000"/>
-          <w:sz w:val="22"/>
-          <w:szCs w:val="22"/>
-          <w:shd w:val="clear" w:color="auto" w:fill="FFFFFF"/>
-        </w:rPr>
-        <w:t xml:space="preserve">&gt; load data local </w:t>
+      <w:r>
+        <w:rPr>
+          <w:rStyle w:val="ansidef"/>
+          <w:rFonts w:asciiTheme="minorHAnsi" w:hAnsiTheme="minorHAnsi" w:cs="Consolas"/>
+          <w:color w:val="000000"/>
+          <w:sz w:val="22"/>
+          <w:szCs w:val="22"/>
+          <w:shd w:val="clear" w:color="auto" w:fill="FFFFFF"/>
+        </w:rPr>
+        <w:t xml:space="preserve">hive&gt; load data local </w:t>
       </w:r>
       <w:proofErr w:type="spellStart"/>
       <w:r>
@@ -3219,75 +2902,38 @@
           <w:szCs w:val="22"/>
         </w:rPr>
       </w:pPr>
-      <w:proofErr w:type="gramStart"/>
-      <w:r>
-        <w:rPr>
-          <w:rStyle w:val="ansidef"/>
-          <w:rFonts w:asciiTheme="minorHAnsi" w:hAnsiTheme="minorHAnsi" w:cs="Consolas"/>
-          <w:color w:val="000000"/>
-          <w:sz w:val="22"/>
-          <w:szCs w:val="22"/>
-          <w:shd w:val="clear" w:color="auto" w:fill="FFFFFF"/>
-        </w:rPr>
-        <w:t>hive</w:t>
-      </w:r>
-      <w:proofErr w:type="gramEnd"/>
-      <w:r>
-        <w:rPr>
-          <w:rStyle w:val="ansidef"/>
-          <w:rFonts w:asciiTheme="minorHAnsi" w:hAnsiTheme="minorHAnsi" w:cs="Consolas"/>
-          <w:color w:val="000000"/>
-          <w:sz w:val="22"/>
-          <w:szCs w:val="22"/>
-          <w:shd w:val="clear" w:color="auto" w:fill="FFFFFF"/>
-        </w:rPr>
-        <w:t xml:space="preserve">&gt; select profession  from Custom2                                                                                                                </w:t>
-      </w:r>
-    </w:p>
-    <w:p>
-      <w:pPr>
-        <w:pStyle w:val="HTMLPreformatted"/>
-        <w:rPr>
-          <w:rFonts w:asciiTheme="minorHAnsi" w:hAnsiTheme="minorHAnsi" w:cs="Consolas"/>
-          <w:color w:val="000000"/>
-          <w:sz w:val="22"/>
-          <w:szCs w:val="22"/>
-        </w:rPr>
-      </w:pPr>
-      <w:r>
-        <w:rPr>
-          <w:rStyle w:val="ansidef"/>
-          <w:rFonts w:asciiTheme="minorHAnsi" w:hAnsiTheme="minorHAnsi" w:cs="Consolas"/>
-          <w:color w:val="000000"/>
-          <w:sz w:val="22"/>
-          <w:szCs w:val="22"/>
-          <w:shd w:val="clear" w:color="auto" w:fill="FFFFFF"/>
-        </w:rPr>
-        <w:t xml:space="preserve">    &gt; </w:t>
-      </w:r>
-      <w:proofErr w:type="gramStart"/>
-      <w:r>
-        <w:rPr>
-          <w:rStyle w:val="ansidef"/>
-          <w:rFonts w:asciiTheme="minorHAnsi" w:hAnsiTheme="minorHAnsi" w:cs="Consolas"/>
-          <w:color w:val="000000"/>
-          <w:sz w:val="22"/>
-          <w:szCs w:val="22"/>
-          <w:shd w:val="clear" w:color="auto" w:fill="FFFFFF"/>
-        </w:rPr>
-        <w:t>group</w:t>
-      </w:r>
-      <w:proofErr w:type="gramEnd"/>
-      <w:r>
-        <w:rPr>
-          <w:rStyle w:val="ansidef"/>
-          <w:rFonts w:asciiTheme="minorHAnsi" w:hAnsiTheme="minorHAnsi" w:cs="Consolas"/>
-          <w:color w:val="000000"/>
-          <w:sz w:val="22"/>
-          <w:szCs w:val="22"/>
-          <w:shd w:val="clear" w:color="auto" w:fill="FFFFFF"/>
-        </w:rPr>
-        <w:t xml:space="preserve"> by profession;                                                                                                                           </w:t>
+      <w:r>
+        <w:rPr>
+          <w:rStyle w:val="ansidef"/>
+          <w:rFonts w:asciiTheme="minorHAnsi" w:hAnsiTheme="minorHAnsi" w:cs="Consolas"/>
+          <w:color w:val="000000"/>
+          <w:sz w:val="22"/>
+          <w:szCs w:val="22"/>
+          <w:shd w:val="clear" w:color="auto" w:fill="FFFFFF"/>
+        </w:rPr>
+        <w:t xml:space="preserve">hive&gt; select profession  from Custom2                                                                                                                </w:t>
+      </w:r>
+    </w:p>
+    <w:p>
+      <w:pPr>
+        <w:pStyle w:val="HTMLPreformatted"/>
+        <w:rPr>
+          <w:rFonts w:asciiTheme="minorHAnsi" w:hAnsiTheme="minorHAnsi" w:cs="Consolas"/>
+          <w:color w:val="000000"/>
+          <w:sz w:val="22"/>
+          <w:szCs w:val="22"/>
+        </w:rPr>
+      </w:pPr>
+      <w:r>
+        <w:rPr>
+          <w:rStyle w:val="ansidef"/>
+          <w:rFonts w:asciiTheme="minorHAnsi" w:hAnsiTheme="minorHAnsi" w:cs="Consolas"/>
+          <w:color w:val="000000"/>
+          <w:sz w:val="22"/>
+          <w:szCs w:val="22"/>
+          <w:shd w:val="clear" w:color="auto" w:fill="FFFFFF"/>
+        </w:rPr>
+        <w:t xml:space="preserve">    &gt; group by profession;                                                                                                                           </w:t>
       </w:r>
     </w:p>
     <w:p>
@@ -3419,31 +3065,7 @@
           <w:szCs w:val="22"/>
           <w:shd w:val="clear" w:color="auto" w:fill="FFFFFF"/>
         </w:rPr>
-        <w:t xml:space="preserve">  </w:t>
-      </w:r>
-      <w:proofErr w:type="gramStart"/>
-      <w:r>
-        <w:rPr>
-          <w:rStyle w:val="ansidef"/>
-          <w:rFonts w:asciiTheme="minorHAnsi" w:hAnsiTheme="minorHAnsi" w:cs="Consolas"/>
-          <w:color w:val="000000"/>
-          <w:sz w:val="22"/>
-          <w:szCs w:val="22"/>
-          <w:shd w:val="clear" w:color="auto" w:fill="FFFFFF"/>
-        </w:rPr>
-        <w:t>set</w:t>
-      </w:r>
-      <w:proofErr w:type="gramEnd"/>
-      <w:r>
-        <w:rPr>
-          <w:rStyle w:val="ansidef"/>
-          <w:rFonts w:asciiTheme="minorHAnsi" w:hAnsiTheme="minorHAnsi" w:cs="Consolas"/>
-          <w:color w:val="000000"/>
-          <w:sz w:val="22"/>
-          <w:szCs w:val="22"/>
-          <w:shd w:val="clear" w:color="auto" w:fill="FFFFFF"/>
-        </w:rPr>
-        <w:t xml:space="preserve"> </w:t>
+        <w:t xml:space="preserve">  set </w:t>
       </w:r>
       <w:proofErr w:type="spellStart"/>
       <w:r>
@@ -3511,31 +3133,7 @@
           <w:szCs w:val="22"/>
           <w:shd w:val="clear" w:color="auto" w:fill="FFFFFF"/>
         </w:rPr>
-        <w:t xml:space="preserve">  </w:t>
-      </w:r>
-      <w:proofErr w:type="gramStart"/>
-      <w:r>
-        <w:rPr>
-          <w:rStyle w:val="ansidef"/>
-          <w:rFonts w:asciiTheme="minorHAnsi" w:hAnsiTheme="minorHAnsi" w:cs="Consolas"/>
-          <w:color w:val="000000"/>
-          <w:sz w:val="22"/>
-          <w:szCs w:val="22"/>
-          <w:shd w:val="clear" w:color="auto" w:fill="FFFFFF"/>
-        </w:rPr>
-        <w:t>set</w:t>
-      </w:r>
-      <w:proofErr w:type="gramEnd"/>
-      <w:r>
-        <w:rPr>
-          <w:rStyle w:val="ansidef"/>
-          <w:rFonts w:asciiTheme="minorHAnsi" w:hAnsiTheme="minorHAnsi" w:cs="Consolas"/>
-          <w:color w:val="000000"/>
-          <w:sz w:val="22"/>
-          <w:szCs w:val="22"/>
-          <w:shd w:val="clear" w:color="auto" w:fill="FFFFFF"/>
-        </w:rPr>
-        <w:t xml:space="preserve"> </w:t>
+        <w:t xml:space="preserve">  set </w:t>
       </w:r>
       <w:proofErr w:type="spellStart"/>
       <w:r>
@@ -3603,31 +3201,7 @@
           <w:szCs w:val="22"/>
           <w:shd w:val="clear" w:color="auto" w:fill="FFFFFF"/>
         </w:rPr>
-        <w:t xml:space="preserve">  </w:t>
-      </w:r>
-      <w:proofErr w:type="gramStart"/>
-      <w:r>
-        <w:rPr>
-          <w:rStyle w:val="ansidef"/>
-          <w:rFonts w:asciiTheme="minorHAnsi" w:hAnsiTheme="minorHAnsi" w:cs="Consolas"/>
-          <w:color w:val="000000"/>
-          <w:sz w:val="22"/>
-          <w:szCs w:val="22"/>
-          <w:shd w:val="clear" w:color="auto" w:fill="FFFFFF"/>
-        </w:rPr>
-        <w:t>set</w:t>
-      </w:r>
-      <w:proofErr w:type="gramEnd"/>
-      <w:r>
-        <w:rPr>
-          <w:rStyle w:val="ansidef"/>
-          <w:rFonts w:asciiTheme="minorHAnsi" w:hAnsiTheme="minorHAnsi" w:cs="Consolas"/>
-          <w:color w:val="000000"/>
-          <w:sz w:val="22"/>
-          <w:szCs w:val="22"/>
-          <w:shd w:val="clear" w:color="auto" w:fill="FFFFFF"/>
-        </w:rPr>
-        <w:t xml:space="preserve"> </w:t>
+        <w:t xml:space="preserve">  set </w:t>
       </w:r>
       <w:proofErr w:type="spellStart"/>
       <w:r>
@@ -3859,31 +3433,7 @@
           <w:szCs w:val="22"/>
           <w:shd w:val="clear" w:color="auto" w:fill="FFFFFF"/>
         </w:rPr>
-        <w:t xml:space="preserve">Kill Command = /opt/cloudera/parcels/CDH-6.2.1-1.cdh6.2.1.p0.1425774/lib/hadoop/bin/hadoop </w:t>
-      </w:r>
-      <w:proofErr w:type="gramStart"/>
-      <w:r>
-        <w:rPr>
-          <w:rStyle w:val="ansidef"/>
-          <w:rFonts w:asciiTheme="minorHAnsi" w:hAnsiTheme="minorHAnsi" w:cs="Consolas"/>
-          <w:color w:val="000000"/>
-          <w:sz w:val="22"/>
-          <w:szCs w:val="22"/>
-          <w:shd w:val="clear" w:color="auto" w:fill="FFFFFF"/>
-        </w:rPr>
-        <w:t>job  -</w:t>
-      </w:r>
-      <w:proofErr w:type="gramEnd"/>
-      <w:r>
-        <w:rPr>
-          <w:rStyle w:val="ansidef"/>
-          <w:rFonts w:asciiTheme="minorHAnsi" w:hAnsiTheme="minorHAnsi" w:cs="Consolas"/>
-          <w:color w:val="000000"/>
-          <w:sz w:val="22"/>
-          <w:szCs w:val="22"/>
-          <w:shd w:val="clear" w:color="auto" w:fill="FFFFFF"/>
-        </w:rPr>
-        <w:t xml:space="preserve">kill job_1663041244711_22996                        </w:t>
+        <w:t xml:space="preserve">Kill Command = /opt/cloudera/parcels/CDH-6.2.1-1.cdh6.2.1.p0.1425774/lib/hadoop/bin/hadoop job  -kill job_1663041244711_22996                        </w:t>
       </w:r>
     </w:p>
     <w:p>
@@ -3927,123 +3477,51 @@
           <w:szCs w:val="22"/>
           <w:shd w:val="clear" w:color="auto" w:fill="FFFFFF"/>
         </w:rPr>
-        <w:t>2022-12-14 10:27:37,297 Stage-1 map = 0%</w:t>
-      </w:r>
-      <w:proofErr w:type="gramStart"/>
-      <w:r>
-        <w:rPr>
-          <w:rStyle w:val="ansidef"/>
-          <w:rFonts w:asciiTheme="minorHAnsi" w:hAnsiTheme="minorHAnsi" w:cs="Consolas"/>
-          <w:color w:val="000000"/>
-          <w:sz w:val="22"/>
-          <w:szCs w:val="22"/>
-          <w:shd w:val="clear" w:color="auto" w:fill="FFFFFF"/>
-        </w:rPr>
-        <w:t>,  reduce</w:t>
-      </w:r>
-      <w:proofErr w:type="gramEnd"/>
-      <w:r>
-        <w:rPr>
-          <w:rStyle w:val="ansidef"/>
-          <w:rFonts w:asciiTheme="minorHAnsi" w:hAnsiTheme="minorHAnsi" w:cs="Consolas"/>
-          <w:color w:val="000000"/>
-          <w:sz w:val="22"/>
-          <w:szCs w:val="22"/>
-          <w:shd w:val="clear" w:color="auto" w:fill="FFFFFF"/>
-        </w:rPr>
-        <w:t xml:space="preserve"> = 0%                                                                                               </w:t>
-      </w:r>
-    </w:p>
-    <w:p>
-      <w:pPr>
-        <w:pStyle w:val="HTMLPreformatted"/>
-        <w:rPr>
-          <w:rFonts w:asciiTheme="minorHAnsi" w:hAnsiTheme="minorHAnsi" w:cs="Consolas"/>
-          <w:color w:val="000000"/>
-          <w:sz w:val="22"/>
-          <w:szCs w:val="22"/>
-        </w:rPr>
-      </w:pPr>
-      <w:r>
-        <w:rPr>
-          <w:rStyle w:val="ansidef"/>
-          <w:rFonts w:asciiTheme="minorHAnsi" w:hAnsiTheme="minorHAnsi" w:cs="Consolas"/>
-          <w:color w:val="000000"/>
-          <w:sz w:val="22"/>
-          <w:szCs w:val="22"/>
-          <w:shd w:val="clear" w:color="auto" w:fill="FFFFFF"/>
-        </w:rPr>
-        <w:t>2022-12-14 10:28:02,127 Stage-1 map = 100%</w:t>
-      </w:r>
-      <w:proofErr w:type="gramStart"/>
-      <w:r>
-        <w:rPr>
-          <w:rStyle w:val="ansidef"/>
-          <w:rFonts w:asciiTheme="minorHAnsi" w:hAnsiTheme="minorHAnsi" w:cs="Consolas"/>
-          <w:color w:val="000000"/>
-          <w:sz w:val="22"/>
-          <w:szCs w:val="22"/>
-          <w:shd w:val="clear" w:color="auto" w:fill="FFFFFF"/>
-        </w:rPr>
-        <w:t>,  reduce</w:t>
-      </w:r>
-      <w:proofErr w:type="gramEnd"/>
-      <w:r>
-        <w:rPr>
-          <w:rStyle w:val="ansidef"/>
-          <w:rFonts w:asciiTheme="minorHAnsi" w:hAnsiTheme="minorHAnsi" w:cs="Consolas"/>
-          <w:color w:val="000000"/>
-          <w:sz w:val="22"/>
-          <w:szCs w:val="22"/>
-          <w:shd w:val="clear" w:color="auto" w:fill="FFFFFF"/>
-        </w:rPr>
-        <w:t xml:space="preserve"> = 0%, Cumulative CPU 2.49 sec                                                                    </w:t>
-      </w:r>
-    </w:p>
-    <w:p>
-      <w:pPr>
-        <w:pStyle w:val="HTMLPreformatted"/>
-        <w:rPr>
-          <w:rFonts w:asciiTheme="minorHAnsi" w:hAnsiTheme="minorHAnsi" w:cs="Consolas"/>
-          <w:color w:val="000000"/>
-          <w:sz w:val="22"/>
-          <w:szCs w:val="22"/>
-        </w:rPr>
-      </w:pPr>
-      <w:r>
-        <w:rPr>
-          <w:rStyle w:val="ansidef"/>
-          <w:rFonts w:asciiTheme="minorHAnsi" w:hAnsiTheme="minorHAnsi" w:cs="Consolas"/>
-          <w:color w:val="000000"/>
-          <w:sz w:val="22"/>
-          <w:szCs w:val="22"/>
-          <w:shd w:val="clear" w:color="auto" w:fill="FFFFFF"/>
-        </w:rPr>
-        <w:t>2022-12-14 10:28:15,582 Stage-1 map = 100%</w:t>
-      </w:r>
-      <w:proofErr w:type="gramStart"/>
-      <w:r>
-        <w:rPr>
-          <w:rStyle w:val="ansidef"/>
-          <w:rFonts w:asciiTheme="minorHAnsi" w:hAnsiTheme="minorHAnsi" w:cs="Consolas"/>
-          <w:color w:val="000000"/>
-          <w:sz w:val="22"/>
-          <w:szCs w:val="22"/>
-          <w:shd w:val="clear" w:color="auto" w:fill="FFFFFF"/>
-        </w:rPr>
-        <w:t>,  reduce</w:t>
-      </w:r>
-      <w:proofErr w:type="gramEnd"/>
-      <w:r>
-        <w:rPr>
-          <w:rStyle w:val="ansidef"/>
-          <w:rFonts w:asciiTheme="minorHAnsi" w:hAnsiTheme="minorHAnsi" w:cs="Consolas"/>
-          <w:color w:val="000000"/>
-          <w:sz w:val="22"/>
-          <w:szCs w:val="22"/>
-          <w:shd w:val="clear" w:color="auto" w:fill="FFFFFF"/>
-        </w:rPr>
-        <w:t xml:space="preserve"> = 100%, Cumulative CPU 5.58 sec                                                                  </w:t>
+        <w:t xml:space="preserve">2022-12-14 10:27:37,297 Stage-1 map = 0%,  reduce = 0%                                                                                               </w:t>
+      </w:r>
+    </w:p>
+    <w:p>
+      <w:pPr>
+        <w:pStyle w:val="HTMLPreformatted"/>
+        <w:rPr>
+          <w:rFonts w:asciiTheme="minorHAnsi" w:hAnsiTheme="minorHAnsi" w:cs="Consolas"/>
+          <w:color w:val="000000"/>
+          <w:sz w:val="22"/>
+          <w:szCs w:val="22"/>
+        </w:rPr>
+      </w:pPr>
+      <w:r>
+        <w:rPr>
+          <w:rStyle w:val="ansidef"/>
+          <w:rFonts w:asciiTheme="minorHAnsi" w:hAnsiTheme="minorHAnsi" w:cs="Consolas"/>
+          <w:color w:val="000000"/>
+          <w:sz w:val="22"/>
+          <w:szCs w:val="22"/>
+          <w:shd w:val="clear" w:color="auto" w:fill="FFFFFF"/>
+        </w:rPr>
+        <w:t xml:space="preserve">2022-12-14 10:28:02,127 Stage-1 map = 100%,  reduce = 0%, Cumulative CPU 2.49 sec                                                                    </w:t>
+      </w:r>
+    </w:p>
+    <w:p>
+      <w:pPr>
+        <w:pStyle w:val="HTMLPreformatted"/>
+        <w:rPr>
+          <w:rFonts w:asciiTheme="minorHAnsi" w:hAnsiTheme="minorHAnsi" w:cs="Consolas"/>
+          <w:color w:val="000000"/>
+          <w:sz w:val="22"/>
+          <w:szCs w:val="22"/>
+        </w:rPr>
+      </w:pPr>
+      <w:r>
+        <w:rPr>
+          <w:rStyle w:val="ansidef"/>
+          <w:rFonts w:asciiTheme="minorHAnsi" w:hAnsiTheme="minorHAnsi" w:cs="Consolas"/>
+          <w:color w:val="000000"/>
+          <w:sz w:val="22"/>
+          <w:szCs w:val="22"/>
+          <w:shd w:val="clear" w:color="auto" w:fill="FFFFFF"/>
+        </w:rPr>
+        <w:t xml:space="preserve">2022-12-14 10:28:15,582 Stage-1 map = 100%,  reduce = 100%, Cumulative CPU 5.58 sec                                                                  </w:t>
       </w:r>
     </w:p>
     <w:p>
@@ -4155,31 +3633,7 @@
           <w:szCs w:val="22"/>
           <w:shd w:val="clear" w:color="auto" w:fill="FFFFFF"/>
         </w:rPr>
-        <w:t xml:space="preserve">Stage-Stage-1: Map: </w:t>
-      </w:r>
-      <w:proofErr w:type="gramStart"/>
-      <w:r>
-        <w:rPr>
-          <w:rStyle w:val="ansidef"/>
-          <w:rFonts w:asciiTheme="minorHAnsi" w:hAnsiTheme="minorHAnsi" w:cs="Consolas"/>
-          <w:color w:val="000000"/>
-          <w:sz w:val="22"/>
-          <w:szCs w:val="22"/>
-          <w:shd w:val="clear" w:color="auto" w:fill="FFFFFF"/>
-        </w:rPr>
-        <w:t>1  Reduce</w:t>
-      </w:r>
-      <w:proofErr w:type="gramEnd"/>
-      <w:r>
-        <w:rPr>
-          <w:rStyle w:val="ansidef"/>
-          <w:rFonts w:asciiTheme="minorHAnsi" w:hAnsiTheme="minorHAnsi" w:cs="Consolas"/>
-          <w:color w:val="000000"/>
-          <w:sz w:val="22"/>
-          <w:szCs w:val="22"/>
-          <w:shd w:val="clear" w:color="auto" w:fill="FFFFFF"/>
-        </w:rPr>
-        <w:t xml:space="preserve">: 1   Cumulative CPU: 5.58 sec   HDFS Read: 399761 HDFS Write: 1382 HDFS EC Read: 0 SUCCESS                             </w:t>
+        <w:t xml:space="preserve">Stage-Stage-1: Map: 1  Reduce: 1   Cumulative CPU: 5.58 sec   HDFS Read: 399761 HDFS Write: 1382 HDFS EC Read: 0 SUCCESS                             </w:t>
       </w:r>
     </w:p>
     <w:p>
@@ -5383,29 +4837,16 @@
           <w:szCs w:val="22"/>
         </w:rPr>
       </w:pPr>
-      <w:proofErr w:type="gramStart"/>
-      <w:r>
-        <w:rPr>
-          <w:rStyle w:val="ansidef"/>
-          <w:rFonts w:asciiTheme="minorHAnsi" w:hAnsiTheme="minorHAnsi" w:cs="Consolas"/>
-          <w:color w:val="000000"/>
-          <w:sz w:val="22"/>
-          <w:szCs w:val="22"/>
-          <w:shd w:val="clear" w:color="auto" w:fill="FFFFFF"/>
-        </w:rPr>
-        <w:t>hive</w:t>
-      </w:r>
-      <w:proofErr w:type="gramEnd"/>
-      <w:r>
-        <w:rPr>
-          <w:rStyle w:val="ansidef"/>
-          <w:rFonts w:asciiTheme="minorHAnsi" w:hAnsiTheme="minorHAnsi" w:cs="Consolas"/>
-          <w:color w:val="000000"/>
-          <w:sz w:val="22"/>
-          <w:szCs w:val="22"/>
-          <w:shd w:val="clear" w:color="auto" w:fill="FFFFFF"/>
-        </w:rPr>
-        <w:t xml:space="preserve">&gt; select </w:t>
+      <w:r>
+        <w:rPr>
+          <w:rStyle w:val="ansidef"/>
+          <w:rFonts w:asciiTheme="minorHAnsi" w:hAnsiTheme="minorHAnsi" w:cs="Consolas"/>
+          <w:color w:val="000000"/>
+          <w:sz w:val="22"/>
+          <w:szCs w:val="22"/>
+          <w:shd w:val="clear" w:color="auto" w:fill="FFFFFF"/>
+        </w:rPr>
+        <w:t xml:space="preserve">hive&gt; select </w:t>
       </w:r>
       <w:proofErr w:type="spellStart"/>
       <w:r>
@@ -5451,31 +4892,7 @@
           <w:szCs w:val="22"/>
           <w:shd w:val="clear" w:color="auto" w:fill="FFFFFF"/>
         </w:rPr>
-        <w:t xml:space="preserve">    &gt; </w:t>
-      </w:r>
-      <w:proofErr w:type="gramStart"/>
-      <w:r>
-        <w:rPr>
-          <w:rStyle w:val="ansidef"/>
-          <w:rFonts w:asciiTheme="minorHAnsi" w:hAnsiTheme="minorHAnsi" w:cs="Consolas"/>
-          <w:color w:val="000000"/>
-          <w:sz w:val="22"/>
-          <w:szCs w:val="22"/>
-          <w:shd w:val="clear" w:color="auto" w:fill="FFFFFF"/>
-        </w:rPr>
-        <w:t>group</w:t>
-      </w:r>
-      <w:proofErr w:type="gramEnd"/>
-      <w:r>
-        <w:rPr>
-          <w:rStyle w:val="ansidef"/>
-          <w:rFonts w:asciiTheme="minorHAnsi" w:hAnsiTheme="minorHAnsi" w:cs="Consolas"/>
-          <w:color w:val="000000"/>
-          <w:sz w:val="22"/>
-          <w:szCs w:val="22"/>
-          <w:shd w:val="clear" w:color="auto" w:fill="FFFFFF"/>
-        </w:rPr>
-        <w:t xml:space="preserve"> by profession;                                                                                                                           </w:t>
+        <w:t xml:space="preserve">    &gt; group by profession;                                                                                                                           </w:t>
       </w:r>
     </w:p>
     <w:p>
@@ -5607,31 +5024,7 @@
           <w:szCs w:val="22"/>
           <w:shd w:val="clear" w:color="auto" w:fill="FFFFFF"/>
         </w:rPr>
-        <w:t xml:space="preserve">  </w:t>
-      </w:r>
-      <w:proofErr w:type="gramStart"/>
-      <w:r>
-        <w:rPr>
-          <w:rStyle w:val="ansidef"/>
-          <w:rFonts w:asciiTheme="minorHAnsi" w:hAnsiTheme="minorHAnsi" w:cs="Consolas"/>
-          <w:color w:val="000000"/>
-          <w:sz w:val="22"/>
-          <w:szCs w:val="22"/>
-          <w:shd w:val="clear" w:color="auto" w:fill="FFFFFF"/>
-        </w:rPr>
-        <w:t>set</w:t>
-      </w:r>
-      <w:proofErr w:type="gramEnd"/>
-      <w:r>
-        <w:rPr>
-          <w:rStyle w:val="ansidef"/>
-          <w:rFonts w:asciiTheme="minorHAnsi" w:hAnsiTheme="minorHAnsi" w:cs="Consolas"/>
-          <w:color w:val="000000"/>
-          <w:sz w:val="22"/>
-          <w:szCs w:val="22"/>
-          <w:shd w:val="clear" w:color="auto" w:fill="FFFFFF"/>
-        </w:rPr>
-        <w:t xml:space="preserve"> </w:t>
+        <w:t xml:space="preserve">  set </w:t>
       </w:r>
       <w:proofErr w:type="spellStart"/>
       <w:r>
@@ -5699,31 +5092,7 @@
           <w:szCs w:val="22"/>
           <w:shd w:val="clear" w:color="auto" w:fill="FFFFFF"/>
         </w:rPr>
-        <w:t xml:space="preserve">  </w:t>
-      </w:r>
-      <w:proofErr w:type="gramStart"/>
-      <w:r>
-        <w:rPr>
-          <w:rStyle w:val="ansidef"/>
-          <w:rFonts w:asciiTheme="minorHAnsi" w:hAnsiTheme="minorHAnsi" w:cs="Consolas"/>
-          <w:color w:val="000000"/>
-          <w:sz w:val="22"/>
-          <w:szCs w:val="22"/>
-          <w:shd w:val="clear" w:color="auto" w:fill="FFFFFF"/>
-        </w:rPr>
-        <w:t>set</w:t>
-      </w:r>
-      <w:proofErr w:type="gramEnd"/>
-      <w:r>
-        <w:rPr>
-          <w:rStyle w:val="ansidef"/>
-          <w:rFonts w:asciiTheme="minorHAnsi" w:hAnsiTheme="minorHAnsi" w:cs="Consolas"/>
-          <w:color w:val="000000"/>
-          <w:sz w:val="22"/>
-          <w:szCs w:val="22"/>
-          <w:shd w:val="clear" w:color="auto" w:fill="FFFFFF"/>
-        </w:rPr>
-        <w:t xml:space="preserve"> </w:t>
+        <w:t xml:space="preserve">  set </w:t>
       </w:r>
       <w:proofErr w:type="spellStart"/>
       <w:r>
@@ -5791,31 +5160,7 @@
           <w:szCs w:val="22"/>
           <w:shd w:val="clear" w:color="auto" w:fill="FFFFFF"/>
         </w:rPr>
-        <w:t xml:space="preserve">  </w:t>
-      </w:r>
-      <w:proofErr w:type="gramStart"/>
-      <w:r>
-        <w:rPr>
-          <w:rStyle w:val="ansidef"/>
-          <w:rFonts w:asciiTheme="minorHAnsi" w:hAnsiTheme="minorHAnsi" w:cs="Consolas"/>
-          <w:color w:val="000000"/>
-          <w:sz w:val="22"/>
-          <w:szCs w:val="22"/>
-          <w:shd w:val="clear" w:color="auto" w:fill="FFFFFF"/>
-        </w:rPr>
-        <w:t>set</w:t>
-      </w:r>
-      <w:proofErr w:type="gramEnd"/>
-      <w:r>
-        <w:rPr>
-          <w:rStyle w:val="ansidef"/>
-          <w:rFonts w:asciiTheme="minorHAnsi" w:hAnsiTheme="minorHAnsi" w:cs="Consolas"/>
-          <w:color w:val="000000"/>
-          <w:sz w:val="22"/>
-          <w:szCs w:val="22"/>
-          <w:shd w:val="clear" w:color="auto" w:fill="FFFFFF"/>
-        </w:rPr>
-        <w:t xml:space="preserve"> </w:t>
+        <w:t xml:space="preserve">  set </w:t>
       </w:r>
       <w:proofErr w:type="spellStart"/>
       <w:r>
@@ -6046,31 +5391,7 @@
           <w:szCs w:val="22"/>
           <w:shd w:val="clear" w:color="auto" w:fill="FFFFFF"/>
         </w:rPr>
-        <w:t xml:space="preserve">Kill Command = /opt/cloudera/parcels/CDH-6.2.1-1.cdh6.2.1.p0.1425774/lib/hadoop/bin/hadoop </w:t>
-      </w:r>
-      <w:proofErr w:type="gramStart"/>
-      <w:r>
-        <w:rPr>
-          <w:rStyle w:val="ansidef"/>
-          <w:rFonts w:asciiTheme="minorHAnsi" w:hAnsiTheme="minorHAnsi" w:cs="Consolas"/>
-          <w:color w:val="000000"/>
-          <w:sz w:val="22"/>
-          <w:szCs w:val="22"/>
-          <w:shd w:val="clear" w:color="auto" w:fill="FFFFFF"/>
-        </w:rPr>
-        <w:t>job  -</w:t>
-      </w:r>
-      <w:proofErr w:type="gramEnd"/>
-      <w:r>
-        <w:rPr>
-          <w:rStyle w:val="ansidef"/>
-          <w:rFonts w:asciiTheme="minorHAnsi" w:hAnsiTheme="minorHAnsi" w:cs="Consolas"/>
-          <w:color w:val="000000"/>
-          <w:sz w:val="22"/>
-          <w:szCs w:val="22"/>
-          <w:shd w:val="clear" w:color="auto" w:fill="FFFFFF"/>
-        </w:rPr>
-        <w:t xml:space="preserve">kill job_1663041244711_22999                        </w:t>
+        <w:t xml:space="preserve">Kill Command = /opt/cloudera/parcels/CDH-6.2.1-1.cdh6.2.1.p0.1425774/lib/hadoop/bin/hadoop job  -kill job_1663041244711_22999                        </w:t>
       </w:r>
     </w:p>
     <w:p>
@@ -6114,123 +5435,51 @@
           <w:szCs w:val="22"/>
           <w:shd w:val="clear" w:color="auto" w:fill="FFFFFF"/>
         </w:rPr>
-        <w:t>2022-12-14 10:29:33,115 Stage-1 map = 0%</w:t>
-      </w:r>
-      <w:proofErr w:type="gramStart"/>
-      <w:r>
-        <w:rPr>
-          <w:rStyle w:val="ansidef"/>
-          <w:rFonts w:asciiTheme="minorHAnsi" w:hAnsiTheme="minorHAnsi" w:cs="Consolas"/>
-          <w:color w:val="000000"/>
-          <w:sz w:val="22"/>
-          <w:szCs w:val="22"/>
-          <w:shd w:val="clear" w:color="auto" w:fill="FFFFFF"/>
-        </w:rPr>
-        <w:t>,  reduce</w:t>
-      </w:r>
-      <w:proofErr w:type="gramEnd"/>
-      <w:r>
-        <w:rPr>
-          <w:rStyle w:val="ansidef"/>
-          <w:rFonts w:asciiTheme="minorHAnsi" w:hAnsiTheme="minorHAnsi" w:cs="Consolas"/>
-          <w:color w:val="000000"/>
-          <w:sz w:val="22"/>
-          <w:szCs w:val="22"/>
-          <w:shd w:val="clear" w:color="auto" w:fill="FFFFFF"/>
-        </w:rPr>
-        <w:t xml:space="preserve"> = 0%                                                                                               </w:t>
-      </w:r>
-    </w:p>
-    <w:p>
-      <w:pPr>
-        <w:pStyle w:val="HTMLPreformatted"/>
-        <w:rPr>
-          <w:rFonts w:asciiTheme="minorHAnsi" w:hAnsiTheme="minorHAnsi" w:cs="Consolas"/>
-          <w:color w:val="000000"/>
-          <w:sz w:val="22"/>
-          <w:szCs w:val="22"/>
-        </w:rPr>
-      </w:pPr>
-      <w:r>
-        <w:rPr>
-          <w:rStyle w:val="ansidef"/>
-          <w:rFonts w:asciiTheme="minorHAnsi" w:hAnsiTheme="minorHAnsi" w:cs="Consolas"/>
-          <w:color w:val="000000"/>
-          <w:sz w:val="22"/>
-          <w:szCs w:val="22"/>
-          <w:shd w:val="clear" w:color="auto" w:fill="FFFFFF"/>
-        </w:rPr>
-        <w:t>2022-12-14 10:29:48,940 Stage-1 map = 100%</w:t>
-      </w:r>
-      <w:proofErr w:type="gramStart"/>
-      <w:r>
-        <w:rPr>
-          <w:rStyle w:val="ansidef"/>
-          <w:rFonts w:asciiTheme="minorHAnsi" w:hAnsiTheme="minorHAnsi" w:cs="Consolas"/>
-          <w:color w:val="000000"/>
-          <w:sz w:val="22"/>
-          <w:szCs w:val="22"/>
-          <w:shd w:val="clear" w:color="auto" w:fill="FFFFFF"/>
-        </w:rPr>
-        <w:t>,  reduce</w:t>
-      </w:r>
-      <w:proofErr w:type="gramEnd"/>
-      <w:r>
-        <w:rPr>
-          <w:rStyle w:val="ansidef"/>
-          <w:rFonts w:asciiTheme="minorHAnsi" w:hAnsiTheme="minorHAnsi" w:cs="Consolas"/>
-          <w:color w:val="000000"/>
-          <w:sz w:val="22"/>
-          <w:szCs w:val="22"/>
-          <w:shd w:val="clear" w:color="auto" w:fill="FFFFFF"/>
-        </w:rPr>
-        <w:t xml:space="preserve"> = 0%, Cumulative CPU 2.77 sec                                                                    </w:t>
-      </w:r>
-    </w:p>
-    <w:p>
-      <w:pPr>
-        <w:pStyle w:val="HTMLPreformatted"/>
-        <w:rPr>
-          <w:rFonts w:asciiTheme="minorHAnsi" w:hAnsiTheme="minorHAnsi" w:cs="Consolas"/>
-          <w:color w:val="000000"/>
-          <w:sz w:val="22"/>
-          <w:szCs w:val="22"/>
-        </w:rPr>
-      </w:pPr>
-      <w:r>
-        <w:rPr>
-          <w:rStyle w:val="ansidef"/>
-          <w:rFonts w:asciiTheme="minorHAnsi" w:hAnsiTheme="minorHAnsi" w:cs="Consolas"/>
-          <w:color w:val="000000"/>
-          <w:sz w:val="22"/>
-          <w:szCs w:val="22"/>
-          <w:shd w:val="clear" w:color="auto" w:fill="FFFFFF"/>
-        </w:rPr>
-        <w:t>2022-12-14 10:30:13,720 Stage-1 map = 100%</w:t>
-      </w:r>
-      <w:proofErr w:type="gramStart"/>
-      <w:r>
-        <w:rPr>
-          <w:rStyle w:val="ansidef"/>
-          <w:rFonts w:asciiTheme="minorHAnsi" w:hAnsiTheme="minorHAnsi" w:cs="Consolas"/>
-          <w:color w:val="000000"/>
-          <w:sz w:val="22"/>
-          <w:szCs w:val="22"/>
-          <w:shd w:val="clear" w:color="auto" w:fill="FFFFFF"/>
-        </w:rPr>
-        <w:t>,  reduce</w:t>
-      </w:r>
-      <w:proofErr w:type="gramEnd"/>
-      <w:r>
-        <w:rPr>
-          <w:rStyle w:val="ansidef"/>
-          <w:rFonts w:asciiTheme="minorHAnsi" w:hAnsiTheme="minorHAnsi" w:cs="Consolas"/>
-          <w:color w:val="000000"/>
-          <w:sz w:val="22"/>
-          <w:szCs w:val="22"/>
-          <w:shd w:val="clear" w:color="auto" w:fill="FFFFFF"/>
-        </w:rPr>
-        <w:t xml:space="preserve"> = 100%, Cumulative CPU 5.81 sec                                                                  </w:t>
+        <w:t xml:space="preserve">2022-12-14 10:29:33,115 Stage-1 map = 0%,  reduce = 0%                                                                                               </w:t>
+      </w:r>
+    </w:p>
+    <w:p>
+      <w:pPr>
+        <w:pStyle w:val="HTMLPreformatted"/>
+        <w:rPr>
+          <w:rFonts w:asciiTheme="minorHAnsi" w:hAnsiTheme="minorHAnsi" w:cs="Consolas"/>
+          <w:color w:val="000000"/>
+          <w:sz w:val="22"/>
+          <w:szCs w:val="22"/>
+        </w:rPr>
+      </w:pPr>
+      <w:r>
+        <w:rPr>
+          <w:rStyle w:val="ansidef"/>
+          <w:rFonts w:asciiTheme="minorHAnsi" w:hAnsiTheme="minorHAnsi" w:cs="Consolas"/>
+          <w:color w:val="000000"/>
+          <w:sz w:val="22"/>
+          <w:szCs w:val="22"/>
+          <w:shd w:val="clear" w:color="auto" w:fill="FFFFFF"/>
+        </w:rPr>
+        <w:t xml:space="preserve">2022-12-14 10:29:48,940 Stage-1 map = 100%,  reduce = 0%, Cumulative CPU 2.77 sec                                                                    </w:t>
+      </w:r>
+    </w:p>
+    <w:p>
+      <w:pPr>
+        <w:pStyle w:val="HTMLPreformatted"/>
+        <w:rPr>
+          <w:rFonts w:asciiTheme="minorHAnsi" w:hAnsiTheme="minorHAnsi" w:cs="Consolas"/>
+          <w:color w:val="000000"/>
+          <w:sz w:val="22"/>
+          <w:szCs w:val="22"/>
+        </w:rPr>
+      </w:pPr>
+      <w:r>
+        <w:rPr>
+          <w:rStyle w:val="ansidef"/>
+          <w:rFonts w:asciiTheme="minorHAnsi" w:hAnsiTheme="minorHAnsi" w:cs="Consolas"/>
+          <w:color w:val="000000"/>
+          <w:sz w:val="22"/>
+          <w:szCs w:val="22"/>
+          <w:shd w:val="clear" w:color="auto" w:fill="FFFFFF"/>
+        </w:rPr>
+        <w:t xml:space="preserve">2022-12-14 10:30:13,720 Stage-1 map = 100%,  reduce = 100%, Cumulative CPU 5.81 sec                                                                  </w:t>
       </w:r>
     </w:p>
     <w:p>
@@ -6342,31 +5591,7 @@
           <w:szCs w:val="22"/>
           <w:shd w:val="clear" w:color="auto" w:fill="FFFFFF"/>
         </w:rPr>
-        <w:t xml:space="preserve">Stage-Stage-1: Map: </w:t>
-      </w:r>
-      <w:proofErr w:type="gramStart"/>
-      <w:r>
-        <w:rPr>
-          <w:rStyle w:val="ansidef"/>
-          <w:rFonts w:asciiTheme="minorHAnsi" w:hAnsiTheme="minorHAnsi" w:cs="Consolas"/>
-          <w:color w:val="000000"/>
-          <w:sz w:val="22"/>
-          <w:szCs w:val="22"/>
-          <w:shd w:val="clear" w:color="auto" w:fill="FFFFFF"/>
-        </w:rPr>
-        <w:t>1  Reduce</w:t>
-      </w:r>
-      <w:proofErr w:type="gramEnd"/>
-      <w:r>
-        <w:rPr>
-          <w:rStyle w:val="ansidef"/>
-          <w:rFonts w:asciiTheme="minorHAnsi" w:hAnsiTheme="minorHAnsi" w:cs="Consolas"/>
-          <w:color w:val="000000"/>
-          <w:sz w:val="22"/>
-          <w:szCs w:val="22"/>
-          <w:shd w:val="clear" w:color="auto" w:fill="FFFFFF"/>
-        </w:rPr>
-        <w:t xml:space="preserve">: 1   Cumulative CPU: 5.81 sec   HDFS Read: 400494 HDFS Write: 1584 HDFS EC Read: 0 SUCCESS                             </w:t>
+        <w:t xml:space="preserve">Stage-Stage-1: Map: 1  Reduce: 1   Cumulative CPU: 5.81 sec   HDFS Read: 400494 HDFS Write: 1584 HDFS EC Read: 0 SUCCESS                             </w:t>
       </w:r>
     </w:p>
     <w:p>
@@ -6536,29 +5761,16 @@
           <w:szCs w:val="22"/>
         </w:rPr>
       </w:pPr>
-      <w:proofErr w:type="gramStart"/>
-      <w:r>
-        <w:rPr>
-          <w:rStyle w:val="ansidef"/>
-          <w:rFonts w:asciiTheme="minorHAnsi" w:hAnsiTheme="minorHAnsi" w:cs="Consolas"/>
-          <w:color w:val="000000"/>
-          <w:sz w:val="22"/>
-          <w:szCs w:val="22"/>
-          <w:shd w:val="clear" w:color="auto" w:fill="FFFFFF"/>
-        </w:rPr>
-        <w:t>Artist  175</w:t>
-      </w:r>
-      <w:proofErr w:type="gramEnd"/>
-      <w:r>
-        <w:rPr>
-          <w:rStyle w:val="ansidef"/>
-          <w:rFonts w:asciiTheme="minorHAnsi" w:hAnsiTheme="minorHAnsi" w:cs="Consolas"/>
-          <w:color w:val="000000"/>
-          <w:sz w:val="22"/>
-          <w:szCs w:val="22"/>
-          <w:shd w:val="clear" w:color="auto" w:fill="FFFFFF"/>
-        </w:rPr>
-        <w:t xml:space="preserve">                                                                                                                                          </w:t>
+      <w:r>
+        <w:rPr>
+          <w:rStyle w:val="ansidef"/>
+          <w:rFonts w:asciiTheme="minorHAnsi" w:hAnsiTheme="minorHAnsi" w:cs="Consolas"/>
+          <w:color w:val="000000"/>
+          <w:sz w:val="22"/>
+          <w:szCs w:val="22"/>
+          <w:shd w:val="clear" w:color="auto" w:fill="FFFFFF"/>
+        </w:rPr>
+        <w:t xml:space="preserve">Artist  175                                                                                                                                          </w:t>
       </w:r>
     </w:p>
     <w:p>
@@ -6690,31 +5902,7 @@
           <w:szCs w:val="22"/>
           <w:shd w:val="clear" w:color="auto" w:fill="FFFFFF"/>
         </w:rPr>
-        <w:t xml:space="preserve">Civil </w:t>
-      </w:r>
-      <w:proofErr w:type="gramStart"/>
-      <w:r>
-        <w:rPr>
-          <w:rStyle w:val="ansidef"/>
-          <w:rFonts w:asciiTheme="minorHAnsi" w:hAnsiTheme="minorHAnsi" w:cs="Consolas"/>
-          <w:color w:val="000000"/>
-          <w:sz w:val="22"/>
-          <w:szCs w:val="22"/>
-          <w:shd w:val="clear" w:color="auto" w:fill="FFFFFF"/>
-        </w:rPr>
-        <w:t>engineer  193</w:t>
-      </w:r>
-      <w:proofErr w:type="gramEnd"/>
-      <w:r>
-        <w:rPr>
-          <w:rStyle w:val="ansidef"/>
-          <w:rFonts w:asciiTheme="minorHAnsi" w:hAnsiTheme="minorHAnsi" w:cs="Consolas"/>
-          <w:color w:val="000000"/>
-          <w:sz w:val="22"/>
-          <w:szCs w:val="22"/>
-          <w:shd w:val="clear" w:color="auto" w:fill="FFFFFF"/>
-        </w:rPr>
-        <w:t xml:space="preserve">                                                                                                                                  </w:t>
+        <w:t xml:space="preserve">Civil engineer  193                                                                                                                                  </w:t>
       </w:r>
     </w:p>
     <w:p>
@@ -6815,29 +6003,16 @@
           <w:szCs w:val="22"/>
         </w:rPr>
       </w:pPr>
-      <w:proofErr w:type="gramStart"/>
-      <w:r>
-        <w:rPr>
-          <w:rStyle w:val="ansidef"/>
-          <w:rFonts w:asciiTheme="minorHAnsi" w:hAnsiTheme="minorHAnsi" w:cs="Consolas"/>
-          <w:color w:val="000000"/>
-          <w:sz w:val="22"/>
-          <w:szCs w:val="22"/>
-          <w:shd w:val="clear" w:color="auto" w:fill="FFFFFF"/>
-        </w:rPr>
-        <w:t>Dancer  185</w:t>
-      </w:r>
-      <w:proofErr w:type="gramEnd"/>
-      <w:r>
-        <w:rPr>
-          <w:rStyle w:val="ansidef"/>
-          <w:rFonts w:asciiTheme="minorHAnsi" w:hAnsiTheme="minorHAnsi" w:cs="Consolas"/>
-          <w:color w:val="000000"/>
-          <w:sz w:val="22"/>
-          <w:szCs w:val="22"/>
-          <w:shd w:val="clear" w:color="auto" w:fill="FFFFFF"/>
-        </w:rPr>
-        <w:t xml:space="preserve">                                                                                                                                          </w:t>
+      <w:r>
+        <w:rPr>
+          <w:rStyle w:val="ansidef"/>
+          <w:rFonts w:asciiTheme="minorHAnsi" w:hAnsiTheme="minorHAnsi" w:cs="Consolas"/>
+          <w:color w:val="000000"/>
+          <w:sz w:val="22"/>
+          <w:szCs w:val="22"/>
+          <w:shd w:val="clear" w:color="auto" w:fill="FFFFFF"/>
+        </w:rPr>
+        <w:t xml:space="preserve">Dancer  185                                                                                                                                          </w:t>
       </w:r>
     </w:p>
     <w:p>
@@ -6872,29 +6047,16 @@
           <w:szCs w:val="22"/>
         </w:rPr>
       </w:pPr>
-      <w:proofErr w:type="gramStart"/>
-      <w:r>
-        <w:rPr>
-          <w:rStyle w:val="ansidef"/>
-          <w:rFonts w:asciiTheme="minorHAnsi" w:hAnsiTheme="minorHAnsi" w:cs="Consolas"/>
-          <w:color w:val="000000"/>
-          <w:sz w:val="22"/>
-          <w:szCs w:val="22"/>
-          <w:shd w:val="clear" w:color="auto" w:fill="FFFFFF"/>
-        </w:rPr>
-        <w:t>Doctor  197</w:t>
-      </w:r>
-      <w:proofErr w:type="gramEnd"/>
-      <w:r>
-        <w:rPr>
-          <w:rStyle w:val="ansidef"/>
-          <w:rFonts w:asciiTheme="minorHAnsi" w:hAnsiTheme="minorHAnsi" w:cs="Consolas"/>
-          <w:color w:val="000000"/>
-          <w:sz w:val="22"/>
-          <w:szCs w:val="22"/>
-          <w:shd w:val="clear" w:color="auto" w:fill="FFFFFF"/>
-        </w:rPr>
-        <w:t xml:space="preserve">                                                                                                                                          </w:t>
+      <w:r>
+        <w:rPr>
+          <w:rStyle w:val="ansidef"/>
+          <w:rFonts w:asciiTheme="minorHAnsi" w:hAnsiTheme="minorHAnsi" w:cs="Consolas"/>
+          <w:color w:val="000000"/>
+          <w:sz w:val="22"/>
+          <w:szCs w:val="22"/>
+          <w:shd w:val="clear" w:color="auto" w:fill="FFFFFF"/>
+        </w:rPr>
+        <w:t xml:space="preserve">Doctor  197                                                                                                                                          </w:t>
       </w:r>
     </w:p>
     <w:p>
@@ -6982,31 +6144,7 @@
           <w:szCs w:val="22"/>
           <w:shd w:val="clear" w:color="auto" w:fill="FFFFFF"/>
         </w:rPr>
-        <w:t xml:space="preserve">Engineering </w:t>
-      </w:r>
-      <w:proofErr w:type="gramStart"/>
-      <w:r>
-        <w:rPr>
-          <w:rStyle w:val="ansidef"/>
-          <w:rFonts w:asciiTheme="minorHAnsi" w:hAnsiTheme="minorHAnsi" w:cs="Consolas"/>
-          <w:color w:val="000000"/>
-          <w:sz w:val="22"/>
-          <w:szCs w:val="22"/>
-          <w:shd w:val="clear" w:color="auto" w:fill="FFFFFF"/>
-        </w:rPr>
-        <w:t>technician  204</w:t>
-      </w:r>
-      <w:proofErr w:type="gramEnd"/>
-      <w:r>
-        <w:rPr>
-          <w:rStyle w:val="ansidef"/>
-          <w:rFonts w:asciiTheme="minorHAnsi" w:hAnsiTheme="minorHAnsi" w:cs="Consolas"/>
-          <w:color w:val="000000"/>
-          <w:sz w:val="22"/>
-          <w:szCs w:val="22"/>
-          <w:shd w:val="clear" w:color="auto" w:fill="FFFFFF"/>
-        </w:rPr>
-        <w:t xml:space="preserve">                                                                                                                          </w:t>
+        <w:t xml:space="preserve">Engineering technician  204                                                                                                                          </w:t>
       </w:r>
     </w:p>
     <w:p>
@@ -7041,29 +6179,16 @@
           <w:szCs w:val="22"/>
         </w:rPr>
       </w:pPr>
-      <w:proofErr w:type="gramStart"/>
-      <w:r>
-        <w:rPr>
-          <w:rStyle w:val="ansidef"/>
-          <w:rFonts w:asciiTheme="minorHAnsi" w:hAnsiTheme="minorHAnsi" w:cs="Consolas"/>
-          <w:color w:val="000000"/>
-          <w:sz w:val="22"/>
-          <w:szCs w:val="22"/>
-          <w:shd w:val="clear" w:color="auto" w:fill="FFFFFF"/>
-        </w:rPr>
-        <w:t>Farmer  201</w:t>
-      </w:r>
-      <w:proofErr w:type="gramEnd"/>
-      <w:r>
-        <w:rPr>
-          <w:rStyle w:val="ansidef"/>
-          <w:rFonts w:asciiTheme="minorHAnsi" w:hAnsiTheme="minorHAnsi" w:cs="Consolas"/>
-          <w:color w:val="000000"/>
-          <w:sz w:val="22"/>
-          <w:szCs w:val="22"/>
-          <w:shd w:val="clear" w:color="auto" w:fill="FFFFFF"/>
-        </w:rPr>
-        <w:t xml:space="preserve">                                                                                                                                          </w:t>
+      <w:r>
+        <w:rPr>
+          <w:rStyle w:val="ansidef"/>
+          <w:rFonts w:asciiTheme="minorHAnsi" w:hAnsiTheme="minorHAnsi" w:cs="Consolas"/>
+          <w:color w:val="000000"/>
+          <w:sz w:val="22"/>
+          <w:szCs w:val="22"/>
+          <w:shd w:val="clear" w:color="auto" w:fill="FFFFFF"/>
+        </w:rPr>
+        <w:t xml:space="preserve">Farmer  201                                                                                                                                          </w:t>
       </w:r>
     </w:p>
     <w:p>
@@ -7164,29 +6289,16 @@
           <w:szCs w:val="22"/>
         </w:rPr>
       </w:pPr>
-      <w:proofErr w:type="gramStart"/>
-      <w:r>
-        <w:rPr>
-          <w:rStyle w:val="ansidef"/>
-          <w:rFonts w:asciiTheme="minorHAnsi" w:hAnsiTheme="minorHAnsi" w:cs="Consolas"/>
-          <w:color w:val="000000"/>
-          <w:sz w:val="22"/>
-          <w:szCs w:val="22"/>
-          <w:shd w:val="clear" w:color="auto" w:fill="FFFFFF"/>
-        </w:rPr>
-        <w:t>Lawyer  212</w:t>
-      </w:r>
-      <w:proofErr w:type="gramEnd"/>
-      <w:r>
-        <w:rPr>
-          <w:rStyle w:val="ansidef"/>
-          <w:rFonts w:asciiTheme="minorHAnsi" w:hAnsiTheme="minorHAnsi" w:cs="Consolas"/>
-          <w:color w:val="000000"/>
-          <w:sz w:val="22"/>
-          <w:szCs w:val="22"/>
-          <w:shd w:val="clear" w:color="auto" w:fill="FFFFFF"/>
-        </w:rPr>
-        <w:t xml:space="preserve">                                                                                                                                          </w:t>
+      <w:r>
+        <w:rPr>
+          <w:rStyle w:val="ansidef"/>
+          <w:rFonts w:asciiTheme="minorHAnsi" w:hAnsiTheme="minorHAnsi" w:cs="Consolas"/>
+          <w:color w:val="000000"/>
+          <w:sz w:val="22"/>
+          <w:szCs w:val="22"/>
+          <w:shd w:val="clear" w:color="auto" w:fill="FFFFFF"/>
+        </w:rPr>
+        <w:t xml:space="preserve">Lawyer  212                                                                                                                                          </w:t>
       </w:r>
     </w:p>
     <w:p>
@@ -7384,31 +6496,7 @@
           <w:szCs w:val="22"/>
           <w:shd w:val="clear" w:color="auto" w:fill="FFFFFF"/>
         </w:rPr>
-        <w:t xml:space="preserve">Police </w:t>
-      </w:r>
-      <w:proofErr w:type="gramStart"/>
-      <w:r>
-        <w:rPr>
-          <w:rStyle w:val="ansidef"/>
-          <w:rFonts w:asciiTheme="minorHAnsi" w:hAnsiTheme="minorHAnsi" w:cs="Consolas"/>
-          <w:color w:val="000000"/>
-          <w:sz w:val="22"/>
-          <w:szCs w:val="22"/>
-          <w:shd w:val="clear" w:color="auto" w:fill="FFFFFF"/>
-        </w:rPr>
-        <w:t>officer  210</w:t>
-      </w:r>
-      <w:proofErr w:type="gramEnd"/>
-      <w:r>
-        <w:rPr>
-          <w:rStyle w:val="ansidef"/>
-          <w:rFonts w:asciiTheme="minorHAnsi" w:hAnsiTheme="minorHAnsi" w:cs="Consolas"/>
-          <w:color w:val="000000"/>
-          <w:sz w:val="22"/>
-          <w:szCs w:val="22"/>
-          <w:shd w:val="clear" w:color="auto" w:fill="FFFFFF"/>
-        </w:rPr>
-        <w:t xml:space="preserve">                                                                                                                                  </w:t>
+        <w:t xml:space="preserve">Police officer  210                                                                                                                                  </w:t>
       </w:r>
     </w:p>
     <w:p>
@@ -7686,29 +6774,16 @@
           <w:szCs w:val="22"/>
         </w:rPr>
       </w:pPr>
-      <w:proofErr w:type="gramStart"/>
-      <w:r>
-        <w:rPr>
-          <w:rStyle w:val="ansidef"/>
-          <w:rFonts w:asciiTheme="minorHAnsi" w:hAnsiTheme="minorHAnsi" w:cs="Consolas"/>
-          <w:color w:val="000000"/>
-          <w:sz w:val="22"/>
-          <w:szCs w:val="22"/>
-          <w:shd w:val="clear" w:color="auto" w:fill="FFFFFF"/>
-        </w:rPr>
-        <w:t>Writer  101</w:t>
-      </w:r>
-      <w:proofErr w:type="gramEnd"/>
-      <w:r>
-        <w:rPr>
-          <w:rStyle w:val="ansidef"/>
-          <w:rFonts w:asciiTheme="minorHAnsi" w:hAnsiTheme="minorHAnsi" w:cs="Consolas"/>
-          <w:color w:val="000000"/>
-          <w:sz w:val="22"/>
-          <w:szCs w:val="22"/>
-          <w:shd w:val="clear" w:color="auto" w:fill="FFFFFF"/>
-        </w:rPr>
-        <w:t xml:space="preserve">                                                                                                                                          </w:t>
+      <w:r>
+        <w:rPr>
+          <w:rStyle w:val="ansidef"/>
+          <w:rFonts w:asciiTheme="minorHAnsi" w:hAnsiTheme="minorHAnsi" w:cs="Consolas"/>
+          <w:color w:val="000000"/>
+          <w:sz w:val="22"/>
+          <w:szCs w:val="22"/>
+          <w:shd w:val="clear" w:color="auto" w:fill="FFFFFF"/>
+        </w:rPr>
+        <w:t xml:space="preserve">Writer  101                                                                                                                                          </w:t>
       </w:r>
     </w:p>
     <w:p>
@@ -7793,25 +6868,7 @@
           <w:color w:val="000000"/>
           <w:sz w:val="32"/>
         </w:rPr>
-        <w:t>Q2</w:t>
-      </w:r>
-      <w:proofErr w:type="gramStart"/>
-      <w:r>
-        <w:rPr>
-          <w:rFonts w:eastAsia="Times New Roman" w:cs="Consolas"/>
-          <w:color w:val="000000"/>
-          <w:sz w:val="32"/>
-        </w:rPr>
-        <w:t>..</w:t>
-      </w:r>
-      <w:proofErr w:type="gramEnd"/>
-      <w:r>
-        <w:rPr>
-          <w:rFonts w:eastAsia="Times New Roman" w:cs="Consolas"/>
-          <w:color w:val="000000"/>
-          <w:sz w:val="32"/>
-        </w:rPr>
-        <w:t xml:space="preserve"> Part 2_________________________________________________</w:t>
+        <w:t>Q2.. Part 2_________________________________________________</w:t>
       </w:r>
     </w:p>
     <w:p>
@@ -7829,29 +6886,16 @@
           <w:szCs w:val="22"/>
         </w:rPr>
       </w:pPr>
-      <w:proofErr w:type="gramStart"/>
-      <w:r>
-        <w:rPr>
-          <w:rStyle w:val="ansidef"/>
-          <w:rFonts w:asciiTheme="minorHAnsi" w:hAnsiTheme="minorHAnsi" w:cs="Consolas"/>
-          <w:color w:val="000000"/>
-          <w:sz w:val="22"/>
-          <w:szCs w:val="22"/>
-          <w:shd w:val="clear" w:color="auto" w:fill="FFFFFF"/>
-        </w:rPr>
-        <w:t>hive</w:t>
-      </w:r>
-      <w:proofErr w:type="gramEnd"/>
-      <w:r>
-        <w:rPr>
-          <w:rStyle w:val="ansidef"/>
-          <w:rFonts w:asciiTheme="minorHAnsi" w:hAnsiTheme="minorHAnsi" w:cs="Consolas"/>
-          <w:color w:val="000000"/>
-          <w:sz w:val="22"/>
-          <w:szCs w:val="22"/>
-          <w:shd w:val="clear" w:color="auto" w:fill="FFFFFF"/>
-        </w:rPr>
-        <w:t xml:space="preserve">&gt; select </w:t>
+      <w:r>
+        <w:rPr>
+          <w:rStyle w:val="ansidef"/>
+          <w:rFonts w:asciiTheme="minorHAnsi" w:hAnsiTheme="minorHAnsi" w:cs="Consolas"/>
+          <w:color w:val="000000"/>
+          <w:sz w:val="22"/>
+          <w:szCs w:val="22"/>
+          <w:shd w:val="clear" w:color="auto" w:fill="FFFFFF"/>
+        </w:rPr>
+        <w:t xml:space="preserve">hive&gt; select </w:t>
       </w:r>
       <w:proofErr w:type="spellStart"/>
       <w:r>
@@ -7921,77 +6965,29 @@
           <w:szCs w:val="22"/>
           <w:shd w:val="clear" w:color="auto" w:fill="FFFFFF"/>
         </w:rPr>
-        <w:t xml:space="preserve">    &gt; </w:t>
-      </w:r>
-      <w:proofErr w:type="gramStart"/>
-      <w:r>
-        <w:rPr>
-          <w:rStyle w:val="ansidef"/>
-          <w:rFonts w:asciiTheme="minorHAnsi" w:hAnsiTheme="minorHAnsi" w:cs="Consolas"/>
-          <w:color w:val="000000"/>
-          <w:sz w:val="22"/>
-          <w:szCs w:val="22"/>
-          <w:shd w:val="clear" w:color="auto" w:fill="FFFFFF"/>
-        </w:rPr>
-        <w:t>group</w:t>
-      </w:r>
-      <w:proofErr w:type="gramEnd"/>
-      <w:r>
-        <w:rPr>
-          <w:rStyle w:val="ansidef"/>
-          <w:rFonts w:asciiTheme="minorHAnsi" w:hAnsiTheme="minorHAnsi" w:cs="Consolas"/>
-          <w:color w:val="000000"/>
-          <w:sz w:val="22"/>
-          <w:szCs w:val="22"/>
-          <w:shd w:val="clear" w:color="auto" w:fill="FFFFFF"/>
-        </w:rPr>
-        <w:t xml:space="preserve"> by product                                                                                                                               </w:t>
-      </w:r>
-    </w:p>
-    <w:p>
-      <w:pPr>
-        <w:pStyle w:val="HTMLPreformatted"/>
-        <w:rPr>
-          <w:rFonts w:asciiTheme="minorHAnsi" w:hAnsiTheme="minorHAnsi" w:cs="Consolas"/>
-          <w:color w:val="000000"/>
-          <w:sz w:val="22"/>
-          <w:szCs w:val="22"/>
-        </w:rPr>
-      </w:pPr>
-      <w:r>
-        <w:rPr>
-          <w:rStyle w:val="ansidef"/>
-          <w:rFonts w:asciiTheme="minorHAnsi" w:hAnsiTheme="minorHAnsi" w:cs="Consolas"/>
-          <w:color w:val="000000"/>
-          <w:sz w:val="22"/>
-          <w:szCs w:val="22"/>
-          <w:shd w:val="clear" w:color="auto" w:fill="FFFFFF"/>
-        </w:rPr>
-        <w:t xml:space="preserve">    &gt; </w:t>
-      </w:r>
-      <w:proofErr w:type="gramStart"/>
-      <w:r>
-        <w:rPr>
-          <w:rStyle w:val="ansidef"/>
-          <w:rFonts w:asciiTheme="minorHAnsi" w:hAnsiTheme="minorHAnsi" w:cs="Consolas"/>
-          <w:color w:val="000000"/>
-          <w:sz w:val="22"/>
-          <w:szCs w:val="22"/>
-          <w:shd w:val="clear" w:color="auto" w:fill="FFFFFF"/>
-        </w:rPr>
-        <w:t>order</w:t>
-      </w:r>
-      <w:proofErr w:type="gramEnd"/>
-      <w:r>
-        <w:rPr>
-          <w:rStyle w:val="ansidef"/>
-          <w:rFonts w:asciiTheme="minorHAnsi" w:hAnsiTheme="minorHAnsi" w:cs="Consolas"/>
-          <w:color w:val="000000"/>
-          <w:sz w:val="22"/>
-          <w:szCs w:val="22"/>
-          <w:shd w:val="clear" w:color="auto" w:fill="FFFFFF"/>
-        </w:rPr>
-        <w:t xml:space="preserve"> by </w:t>
+        <w:t xml:space="preserve">    &gt; group by product                                                                                                                               </w:t>
+      </w:r>
+    </w:p>
+    <w:p>
+      <w:pPr>
+        <w:pStyle w:val="HTMLPreformatted"/>
+        <w:rPr>
+          <w:rFonts w:asciiTheme="minorHAnsi" w:hAnsiTheme="minorHAnsi" w:cs="Consolas"/>
+          <w:color w:val="000000"/>
+          <w:sz w:val="22"/>
+          <w:szCs w:val="22"/>
+        </w:rPr>
+      </w:pPr>
+      <w:r>
+        <w:rPr>
+          <w:rStyle w:val="ansidef"/>
+          <w:rFonts w:asciiTheme="minorHAnsi" w:hAnsiTheme="minorHAnsi" w:cs="Consolas"/>
+          <w:color w:val="000000"/>
+          <w:sz w:val="22"/>
+          <w:szCs w:val="22"/>
+          <w:shd w:val="clear" w:color="auto" w:fill="FFFFFF"/>
+        </w:rPr>
+        <w:t xml:space="preserve">    &gt; order by </w:t>
       </w:r>
       <w:proofErr w:type="spellStart"/>
       <w:r>
@@ -8120,29 +7116,16 @@
           <w:szCs w:val="22"/>
         </w:rPr>
       </w:pPr>
-      <w:proofErr w:type="gramStart"/>
-      <w:r>
-        <w:rPr>
-          <w:rStyle w:val="ansidef"/>
-          <w:rFonts w:asciiTheme="minorHAnsi" w:hAnsiTheme="minorHAnsi" w:cs="Consolas"/>
-          <w:color w:val="000000"/>
-          <w:sz w:val="22"/>
-          <w:szCs w:val="22"/>
-          <w:shd w:val="clear" w:color="auto" w:fill="FFFFFF"/>
-        </w:rPr>
-        <w:t>hive</w:t>
-      </w:r>
-      <w:proofErr w:type="gramEnd"/>
-      <w:r>
-        <w:rPr>
-          <w:rStyle w:val="ansidef"/>
-          <w:rFonts w:asciiTheme="minorHAnsi" w:hAnsiTheme="minorHAnsi" w:cs="Consolas"/>
-          <w:color w:val="000000"/>
-          <w:sz w:val="22"/>
-          <w:szCs w:val="22"/>
-          <w:shd w:val="clear" w:color="auto" w:fill="FFFFFF"/>
-        </w:rPr>
-        <w:t xml:space="preserve">&gt; select </w:t>
+      <w:r>
+        <w:rPr>
+          <w:rStyle w:val="ansidef"/>
+          <w:rFonts w:asciiTheme="minorHAnsi" w:hAnsiTheme="minorHAnsi" w:cs="Consolas"/>
+          <w:color w:val="000000"/>
+          <w:sz w:val="22"/>
+          <w:szCs w:val="22"/>
+          <w:shd w:val="clear" w:color="auto" w:fill="FFFFFF"/>
+        </w:rPr>
+        <w:t xml:space="preserve">hive&gt; select </w:t>
       </w:r>
       <w:proofErr w:type="spellStart"/>
       <w:r>
@@ -8212,77 +7195,29 @@
           <w:szCs w:val="22"/>
           <w:shd w:val="clear" w:color="auto" w:fill="FFFFFF"/>
         </w:rPr>
-        <w:t xml:space="preserve">    &gt; </w:t>
-      </w:r>
-      <w:proofErr w:type="gramStart"/>
-      <w:r>
-        <w:rPr>
-          <w:rStyle w:val="ansidef"/>
-          <w:rFonts w:asciiTheme="minorHAnsi" w:hAnsiTheme="minorHAnsi" w:cs="Consolas"/>
-          <w:color w:val="000000"/>
-          <w:sz w:val="22"/>
-          <w:szCs w:val="22"/>
-          <w:shd w:val="clear" w:color="auto" w:fill="FFFFFF"/>
-        </w:rPr>
-        <w:t>group</w:t>
-      </w:r>
-      <w:proofErr w:type="gramEnd"/>
-      <w:r>
-        <w:rPr>
-          <w:rStyle w:val="ansidef"/>
-          <w:rFonts w:asciiTheme="minorHAnsi" w:hAnsiTheme="minorHAnsi" w:cs="Consolas"/>
-          <w:color w:val="000000"/>
-          <w:sz w:val="22"/>
-          <w:szCs w:val="22"/>
-          <w:shd w:val="clear" w:color="auto" w:fill="FFFFFF"/>
-        </w:rPr>
-        <w:t xml:space="preserve"> by product                                                                                                                               </w:t>
-      </w:r>
-    </w:p>
-    <w:p>
-      <w:pPr>
-        <w:pStyle w:val="HTMLPreformatted"/>
-        <w:rPr>
-          <w:rFonts w:asciiTheme="minorHAnsi" w:hAnsiTheme="minorHAnsi" w:cs="Consolas"/>
-          <w:color w:val="000000"/>
-          <w:sz w:val="22"/>
-          <w:szCs w:val="22"/>
-        </w:rPr>
-      </w:pPr>
-      <w:r>
-        <w:rPr>
-          <w:rStyle w:val="ansidef"/>
-          <w:rFonts w:asciiTheme="minorHAnsi" w:hAnsiTheme="minorHAnsi" w:cs="Consolas"/>
-          <w:color w:val="000000"/>
-          <w:sz w:val="22"/>
-          <w:szCs w:val="22"/>
-          <w:shd w:val="clear" w:color="auto" w:fill="FFFFFF"/>
-        </w:rPr>
-        <w:t xml:space="preserve">    &gt; </w:t>
-      </w:r>
-      <w:proofErr w:type="gramStart"/>
-      <w:r>
-        <w:rPr>
-          <w:rStyle w:val="ansidef"/>
-          <w:rFonts w:asciiTheme="minorHAnsi" w:hAnsiTheme="minorHAnsi" w:cs="Consolas"/>
-          <w:color w:val="000000"/>
-          <w:sz w:val="22"/>
-          <w:szCs w:val="22"/>
-          <w:shd w:val="clear" w:color="auto" w:fill="FFFFFF"/>
-        </w:rPr>
-        <w:t>order</w:t>
-      </w:r>
-      <w:proofErr w:type="gramEnd"/>
-      <w:r>
-        <w:rPr>
-          <w:rStyle w:val="ansidef"/>
-          <w:rFonts w:asciiTheme="minorHAnsi" w:hAnsiTheme="minorHAnsi" w:cs="Consolas"/>
-          <w:color w:val="000000"/>
-          <w:sz w:val="22"/>
-          <w:szCs w:val="22"/>
-          <w:shd w:val="clear" w:color="auto" w:fill="FFFFFF"/>
-        </w:rPr>
-        <w:t xml:space="preserve"> by sum(</w:t>
+        <w:t xml:space="preserve">    &gt; group by product                                                                                                                               </w:t>
+      </w:r>
+    </w:p>
+    <w:p>
+      <w:pPr>
+        <w:pStyle w:val="HTMLPreformatted"/>
+        <w:rPr>
+          <w:rFonts w:asciiTheme="minorHAnsi" w:hAnsiTheme="minorHAnsi" w:cs="Consolas"/>
+          <w:color w:val="000000"/>
+          <w:sz w:val="22"/>
+          <w:szCs w:val="22"/>
+        </w:rPr>
+      </w:pPr>
+      <w:r>
+        <w:rPr>
+          <w:rStyle w:val="ansidef"/>
+          <w:rFonts w:asciiTheme="minorHAnsi" w:hAnsiTheme="minorHAnsi" w:cs="Consolas"/>
+          <w:color w:val="000000"/>
+          <w:sz w:val="22"/>
+          <w:szCs w:val="22"/>
+          <w:shd w:val="clear" w:color="auto" w:fill="FFFFFF"/>
+        </w:rPr>
+        <w:t xml:space="preserve">    &gt; order by sum(</w:t>
       </w:r>
       <w:proofErr w:type="spellStart"/>
       <w:r>
@@ -8411,29 +7346,16 @@
           <w:szCs w:val="22"/>
         </w:rPr>
       </w:pPr>
-      <w:proofErr w:type="gramStart"/>
-      <w:r>
-        <w:rPr>
-          <w:rStyle w:val="ansidef"/>
-          <w:rFonts w:asciiTheme="minorHAnsi" w:hAnsiTheme="minorHAnsi" w:cs="Consolas"/>
-          <w:color w:val="000000"/>
-          <w:sz w:val="22"/>
-          <w:szCs w:val="22"/>
-          <w:shd w:val="clear" w:color="auto" w:fill="FFFFFF"/>
-        </w:rPr>
-        <w:t>hive</w:t>
-      </w:r>
-      <w:proofErr w:type="gramEnd"/>
-      <w:r>
-        <w:rPr>
-          <w:rStyle w:val="ansidef"/>
-          <w:rFonts w:asciiTheme="minorHAnsi" w:hAnsiTheme="minorHAnsi" w:cs="Consolas"/>
-          <w:color w:val="000000"/>
-          <w:sz w:val="22"/>
-          <w:szCs w:val="22"/>
-          <w:shd w:val="clear" w:color="auto" w:fill="FFFFFF"/>
-        </w:rPr>
-        <w:t xml:space="preserve">&gt; select </w:t>
+      <w:r>
+        <w:rPr>
+          <w:rStyle w:val="ansidef"/>
+          <w:rFonts w:asciiTheme="minorHAnsi" w:hAnsiTheme="minorHAnsi" w:cs="Consolas"/>
+          <w:color w:val="000000"/>
+          <w:sz w:val="22"/>
+          <w:szCs w:val="22"/>
+          <w:shd w:val="clear" w:color="auto" w:fill="FFFFFF"/>
+        </w:rPr>
+        <w:t xml:space="preserve">hive&gt; select </w:t>
       </w:r>
       <w:proofErr w:type="spellStart"/>
       <w:r>
@@ -8505,31 +7427,7 @@
           <w:szCs w:val="22"/>
           <w:shd w:val="clear" w:color="auto" w:fill="FFFFFF"/>
         </w:rPr>
-        <w:t xml:space="preserve">    &gt; </w:t>
-      </w:r>
-      <w:proofErr w:type="gramStart"/>
-      <w:r>
-        <w:rPr>
-          <w:rStyle w:val="ansidef"/>
-          <w:rFonts w:asciiTheme="minorHAnsi" w:hAnsiTheme="minorHAnsi" w:cs="Consolas"/>
-          <w:color w:val="000000"/>
-          <w:sz w:val="22"/>
-          <w:szCs w:val="22"/>
-          <w:shd w:val="clear" w:color="auto" w:fill="FFFFFF"/>
-        </w:rPr>
-        <w:t>group</w:t>
-      </w:r>
-      <w:proofErr w:type="gramEnd"/>
-      <w:r>
-        <w:rPr>
-          <w:rStyle w:val="ansidef"/>
-          <w:rFonts w:asciiTheme="minorHAnsi" w:hAnsiTheme="minorHAnsi" w:cs="Consolas"/>
-          <w:color w:val="000000"/>
-          <w:sz w:val="22"/>
-          <w:szCs w:val="22"/>
-          <w:shd w:val="clear" w:color="auto" w:fill="FFFFFF"/>
-        </w:rPr>
-        <w:t xml:space="preserve"> by product</w:t>
+        <w:t xml:space="preserve">    &gt; group by product</w:t>
       </w:r>
     </w:p>
     <w:p>
@@ -8695,31 +7593,7 @@
           <w:szCs w:val="22"/>
           <w:shd w:val="clear" w:color="auto" w:fill="FFFFFF"/>
         </w:rPr>
-        <w:t xml:space="preserve">  </w:t>
-      </w:r>
-      <w:proofErr w:type="gramStart"/>
-      <w:r>
-        <w:rPr>
-          <w:rStyle w:val="ansidef"/>
-          <w:rFonts w:asciiTheme="minorHAnsi" w:hAnsiTheme="minorHAnsi" w:cs="Consolas"/>
-          <w:color w:val="000000"/>
-          <w:sz w:val="22"/>
-          <w:szCs w:val="22"/>
-          <w:shd w:val="clear" w:color="auto" w:fill="FFFFFF"/>
-        </w:rPr>
-        <w:t>set</w:t>
-      </w:r>
-      <w:proofErr w:type="gramEnd"/>
-      <w:r>
-        <w:rPr>
-          <w:rStyle w:val="ansidef"/>
-          <w:rFonts w:asciiTheme="minorHAnsi" w:hAnsiTheme="minorHAnsi" w:cs="Consolas"/>
-          <w:color w:val="000000"/>
-          <w:sz w:val="22"/>
-          <w:szCs w:val="22"/>
-          <w:shd w:val="clear" w:color="auto" w:fill="FFFFFF"/>
-        </w:rPr>
-        <w:t xml:space="preserve"> </w:t>
+        <w:t xml:space="preserve">  set </w:t>
       </w:r>
       <w:proofErr w:type="spellStart"/>
       <w:r>
@@ -8787,31 +7661,7 @@
           <w:szCs w:val="22"/>
           <w:shd w:val="clear" w:color="auto" w:fill="FFFFFF"/>
         </w:rPr>
-        <w:t xml:space="preserve">  </w:t>
-      </w:r>
-      <w:proofErr w:type="gramStart"/>
-      <w:r>
-        <w:rPr>
-          <w:rStyle w:val="ansidef"/>
-          <w:rFonts w:asciiTheme="minorHAnsi" w:hAnsiTheme="minorHAnsi" w:cs="Consolas"/>
-          <w:color w:val="000000"/>
-          <w:sz w:val="22"/>
-          <w:szCs w:val="22"/>
-          <w:shd w:val="clear" w:color="auto" w:fill="FFFFFF"/>
-        </w:rPr>
-        <w:t>set</w:t>
-      </w:r>
-      <w:proofErr w:type="gramEnd"/>
-      <w:r>
-        <w:rPr>
-          <w:rStyle w:val="ansidef"/>
-          <w:rFonts w:asciiTheme="minorHAnsi" w:hAnsiTheme="minorHAnsi" w:cs="Consolas"/>
-          <w:color w:val="000000"/>
-          <w:sz w:val="22"/>
-          <w:szCs w:val="22"/>
-          <w:shd w:val="clear" w:color="auto" w:fill="FFFFFF"/>
-        </w:rPr>
-        <w:t xml:space="preserve"> </w:t>
+        <w:t xml:space="preserve">  set </w:t>
       </w:r>
       <w:proofErr w:type="spellStart"/>
       <w:r>
@@ -8879,31 +7729,7 @@
           <w:szCs w:val="22"/>
           <w:shd w:val="clear" w:color="auto" w:fill="FFFFFF"/>
         </w:rPr>
-        <w:t xml:space="preserve">  </w:t>
-      </w:r>
-      <w:proofErr w:type="gramStart"/>
-      <w:r>
-        <w:rPr>
-          <w:rStyle w:val="ansidef"/>
-          <w:rFonts w:asciiTheme="minorHAnsi" w:hAnsiTheme="minorHAnsi" w:cs="Consolas"/>
-          <w:color w:val="000000"/>
-          <w:sz w:val="22"/>
-          <w:szCs w:val="22"/>
-          <w:shd w:val="clear" w:color="auto" w:fill="FFFFFF"/>
-        </w:rPr>
-        <w:t>set</w:t>
-      </w:r>
-      <w:proofErr w:type="gramEnd"/>
-      <w:r>
-        <w:rPr>
-          <w:rStyle w:val="ansidef"/>
-          <w:rFonts w:asciiTheme="minorHAnsi" w:hAnsiTheme="minorHAnsi" w:cs="Consolas"/>
-          <w:color w:val="000000"/>
-          <w:sz w:val="22"/>
-          <w:szCs w:val="22"/>
-          <w:shd w:val="clear" w:color="auto" w:fill="FFFFFF"/>
-        </w:rPr>
-        <w:t xml:space="preserve"> </w:t>
+        <w:t xml:space="preserve">  set </w:t>
       </w:r>
       <w:proofErr w:type="spellStart"/>
       <w:r>
@@ -9134,31 +7960,7 @@
           <w:szCs w:val="22"/>
           <w:shd w:val="clear" w:color="auto" w:fill="FFFFFF"/>
         </w:rPr>
-        <w:t xml:space="preserve">Kill Command = /opt/cloudera/parcels/CDH-6.2.1-1.cdh6.2.1.p0.1425774/lib/hadoop/bin/hadoop </w:t>
-      </w:r>
-      <w:proofErr w:type="gramStart"/>
-      <w:r>
-        <w:rPr>
-          <w:rStyle w:val="ansidef"/>
-          <w:rFonts w:asciiTheme="minorHAnsi" w:hAnsiTheme="minorHAnsi" w:cs="Consolas"/>
-          <w:color w:val="000000"/>
-          <w:sz w:val="22"/>
-          <w:szCs w:val="22"/>
-          <w:shd w:val="clear" w:color="auto" w:fill="FFFFFF"/>
-        </w:rPr>
-        <w:t>job  -</w:t>
-      </w:r>
-      <w:proofErr w:type="gramEnd"/>
-      <w:r>
-        <w:rPr>
-          <w:rStyle w:val="ansidef"/>
-          <w:rFonts w:asciiTheme="minorHAnsi" w:hAnsiTheme="minorHAnsi" w:cs="Consolas"/>
-          <w:color w:val="000000"/>
-          <w:sz w:val="22"/>
-          <w:szCs w:val="22"/>
-          <w:shd w:val="clear" w:color="auto" w:fill="FFFFFF"/>
-        </w:rPr>
-        <w:t xml:space="preserve">kill job_1663041244711_23037                        </w:t>
+        <w:t xml:space="preserve">Kill Command = /opt/cloudera/parcels/CDH-6.2.1-1.cdh6.2.1.p0.1425774/lib/hadoop/bin/hadoop job  -kill job_1663041244711_23037                        </w:t>
       </w:r>
     </w:p>
     <w:p>
@@ -9202,215 +8004,95 @@
           <w:szCs w:val="22"/>
           <w:shd w:val="clear" w:color="auto" w:fill="FFFFFF"/>
         </w:rPr>
-        <w:t>2022-12-14 10:39:18,801 Stage-1 map = 0%</w:t>
-      </w:r>
-      <w:proofErr w:type="gramStart"/>
-      <w:r>
-        <w:rPr>
-          <w:rStyle w:val="ansidef"/>
-          <w:rFonts w:asciiTheme="minorHAnsi" w:hAnsiTheme="minorHAnsi" w:cs="Consolas"/>
-          <w:color w:val="000000"/>
-          <w:sz w:val="22"/>
-          <w:szCs w:val="22"/>
-          <w:shd w:val="clear" w:color="auto" w:fill="FFFFFF"/>
-        </w:rPr>
-        <w:t>,  reduce</w:t>
-      </w:r>
-      <w:proofErr w:type="gramEnd"/>
-      <w:r>
-        <w:rPr>
-          <w:rStyle w:val="ansidef"/>
-          <w:rFonts w:asciiTheme="minorHAnsi" w:hAnsiTheme="minorHAnsi" w:cs="Consolas"/>
-          <w:color w:val="000000"/>
-          <w:sz w:val="22"/>
-          <w:szCs w:val="22"/>
-          <w:shd w:val="clear" w:color="auto" w:fill="FFFFFF"/>
-        </w:rPr>
-        <w:t xml:space="preserve"> = 0%                                                                                               </w:t>
-      </w:r>
-    </w:p>
-    <w:p>
-      <w:pPr>
-        <w:pStyle w:val="HTMLPreformatted"/>
-        <w:rPr>
-          <w:rFonts w:asciiTheme="minorHAnsi" w:hAnsiTheme="minorHAnsi" w:cs="Consolas"/>
-          <w:color w:val="000000"/>
-          <w:sz w:val="22"/>
-          <w:szCs w:val="22"/>
-        </w:rPr>
-      </w:pPr>
-      <w:r>
-        <w:rPr>
-          <w:rStyle w:val="ansidef"/>
-          <w:rFonts w:asciiTheme="minorHAnsi" w:hAnsiTheme="minorHAnsi" w:cs="Consolas"/>
-          <w:color w:val="000000"/>
-          <w:sz w:val="22"/>
-          <w:szCs w:val="22"/>
-          <w:shd w:val="clear" w:color="auto" w:fill="FFFFFF"/>
-        </w:rPr>
-        <w:t>2022-12-14 10:40:19,318 Stage-1 map = 0%</w:t>
-      </w:r>
-      <w:proofErr w:type="gramStart"/>
-      <w:r>
-        <w:rPr>
-          <w:rStyle w:val="ansidef"/>
-          <w:rFonts w:asciiTheme="minorHAnsi" w:hAnsiTheme="minorHAnsi" w:cs="Consolas"/>
-          <w:color w:val="000000"/>
-          <w:sz w:val="22"/>
-          <w:szCs w:val="22"/>
-          <w:shd w:val="clear" w:color="auto" w:fill="FFFFFF"/>
-        </w:rPr>
-        <w:t>,  reduce</w:t>
-      </w:r>
-      <w:proofErr w:type="gramEnd"/>
-      <w:r>
-        <w:rPr>
-          <w:rStyle w:val="ansidef"/>
-          <w:rFonts w:asciiTheme="minorHAnsi" w:hAnsiTheme="minorHAnsi" w:cs="Consolas"/>
-          <w:color w:val="000000"/>
-          <w:sz w:val="22"/>
-          <w:szCs w:val="22"/>
-          <w:shd w:val="clear" w:color="auto" w:fill="FFFFFF"/>
-        </w:rPr>
-        <w:t xml:space="preserve"> = 0%                                                                                               </w:t>
-      </w:r>
-    </w:p>
-    <w:p>
-      <w:pPr>
-        <w:pStyle w:val="HTMLPreformatted"/>
-        <w:rPr>
-          <w:rFonts w:asciiTheme="minorHAnsi" w:hAnsiTheme="minorHAnsi" w:cs="Consolas"/>
-          <w:color w:val="000000"/>
-          <w:sz w:val="22"/>
-          <w:szCs w:val="22"/>
-        </w:rPr>
-      </w:pPr>
-      <w:r>
-        <w:rPr>
-          <w:rStyle w:val="ansidef"/>
-          <w:rFonts w:asciiTheme="minorHAnsi" w:hAnsiTheme="minorHAnsi" w:cs="Consolas"/>
-          <w:color w:val="000000"/>
-          <w:sz w:val="22"/>
-          <w:szCs w:val="22"/>
-          <w:shd w:val="clear" w:color="auto" w:fill="FFFFFF"/>
-        </w:rPr>
-        <w:t>2022-12-14 10:41:20,055 Stage-1 map = 0%</w:t>
-      </w:r>
-      <w:proofErr w:type="gramStart"/>
-      <w:r>
-        <w:rPr>
-          <w:rStyle w:val="ansidef"/>
-          <w:rFonts w:asciiTheme="minorHAnsi" w:hAnsiTheme="minorHAnsi" w:cs="Consolas"/>
-          <w:color w:val="000000"/>
-          <w:sz w:val="22"/>
-          <w:szCs w:val="22"/>
-          <w:shd w:val="clear" w:color="auto" w:fill="FFFFFF"/>
-        </w:rPr>
-        <w:t>,  reduce</w:t>
-      </w:r>
-      <w:proofErr w:type="gramEnd"/>
-      <w:r>
-        <w:rPr>
-          <w:rStyle w:val="ansidef"/>
-          <w:rFonts w:asciiTheme="minorHAnsi" w:hAnsiTheme="minorHAnsi" w:cs="Consolas"/>
-          <w:color w:val="000000"/>
-          <w:sz w:val="22"/>
-          <w:szCs w:val="22"/>
-          <w:shd w:val="clear" w:color="auto" w:fill="FFFFFF"/>
-        </w:rPr>
-        <w:t xml:space="preserve"> = 0%                                                                                               </w:t>
-      </w:r>
-    </w:p>
-    <w:p>
-      <w:pPr>
-        <w:pStyle w:val="HTMLPreformatted"/>
-        <w:rPr>
-          <w:rFonts w:asciiTheme="minorHAnsi" w:hAnsiTheme="minorHAnsi" w:cs="Consolas"/>
-          <w:color w:val="000000"/>
-          <w:sz w:val="22"/>
-          <w:szCs w:val="22"/>
-        </w:rPr>
-      </w:pPr>
-      <w:r>
-        <w:rPr>
-          <w:rStyle w:val="ansidef"/>
-          <w:rFonts w:asciiTheme="minorHAnsi" w:hAnsiTheme="minorHAnsi" w:cs="Consolas"/>
-          <w:color w:val="000000"/>
-          <w:sz w:val="22"/>
-          <w:szCs w:val="22"/>
-          <w:shd w:val="clear" w:color="auto" w:fill="FFFFFF"/>
-        </w:rPr>
-        <w:t>2022-12-14 10:42:20,074 Stage-1 map = 0%</w:t>
-      </w:r>
-      <w:proofErr w:type="gramStart"/>
-      <w:r>
-        <w:rPr>
-          <w:rStyle w:val="ansidef"/>
-          <w:rFonts w:asciiTheme="minorHAnsi" w:hAnsiTheme="minorHAnsi" w:cs="Consolas"/>
-          <w:color w:val="000000"/>
-          <w:sz w:val="22"/>
-          <w:szCs w:val="22"/>
-          <w:shd w:val="clear" w:color="auto" w:fill="FFFFFF"/>
-        </w:rPr>
-        <w:t>,  reduce</w:t>
-      </w:r>
-      <w:proofErr w:type="gramEnd"/>
-      <w:r>
-        <w:rPr>
-          <w:rStyle w:val="ansidef"/>
-          <w:rFonts w:asciiTheme="minorHAnsi" w:hAnsiTheme="minorHAnsi" w:cs="Consolas"/>
-          <w:color w:val="000000"/>
-          <w:sz w:val="22"/>
-          <w:szCs w:val="22"/>
-          <w:shd w:val="clear" w:color="auto" w:fill="FFFFFF"/>
-        </w:rPr>
-        <w:t xml:space="preserve"> = 0%                                                                                               </w:t>
-      </w:r>
-    </w:p>
-    <w:p>
-      <w:pPr>
-        <w:pStyle w:val="HTMLPreformatted"/>
-        <w:rPr>
-          <w:rFonts w:asciiTheme="minorHAnsi" w:hAnsiTheme="minorHAnsi" w:cs="Consolas"/>
-          <w:color w:val="000000"/>
-          <w:sz w:val="22"/>
-          <w:szCs w:val="22"/>
-        </w:rPr>
-      </w:pPr>
-      <w:r>
-        <w:rPr>
-          <w:rStyle w:val="ansidef"/>
-          <w:rFonts w:asciiTheme="minorHAnsi" w:hAnsiTheme="minorHAnsi" w:cs="Consolas"/>
-          <w:color w:val="000000"/>
-          <w:sz w:val="22"/>
-          <w:szCs w:val="22"/>
-          <w:shd w:val="clear" w:color="auto" w:fill="FFFFFF"/>
-        </w:rPr>
-        <w:t>2022-12-14 10:43:20,436 Stage-1 map = 0%</w:t>
-      </w:r>
-      <w:proofErr w:type="gramStart"/>
-      <w:r>
-        <w:rPr>
-          <w:rStyle w:val="ansidef"/>
-          <w:rFonts w:asciiTheme="minorHAnsi" w:hAnsiTheme="minorHAnsi" w:cs="Consolas"/>
-          <w:color w:val="000000"/>
-          <w:sz w:val="22"/>
-          <w:szCs w:val="22"/>
-          <w:shd w:val="clear" w:color="auto" w:fill="FFFFFF"/>
-        </w:rPr>
-        <w:t>,  reduce</w:t>
-      </w:r>
-      <w:proofErr w:type="gramEnd"/>
-      <w:r>
-        <w:rPr>
-          <w:rStyle w:val="ansidef"/>
-          <w:rFonts w:asciiTheme="minorHAnsi" w:hAnsiTheme="minorHAnsi" w:cs="Consolas"/>
-          <w:color w:val="000000"/>
-          <w:sz w:val="22"/>
-          <w:szCs w:val="22"/>
-          <w:shd w:val="clear" w:color="auto" w:fill="FFFFFF"/>
-        </w:rPr>
-        <w:t xml:space="preserve"> = 0%</w:t>
+        <w:t xml:space="preserve">2022-12-14 10:39:18,801 Stage-1 map = 0%,  reduce = 0%                                                                                               </w:t>
+      </w:r>
+    </w:p>
+    <w:p>
+      <w:pPr>
+        <w:pStyle w:val="HTMLPreformatted"/>
+        <w:rPr>
+          <w:rFonts w:asciiTheme="minorHAnsi" w:hAnsiTheme="minorHAnsi" w:cs="Consolas"/>
+          <w:color w:val="000000"/>
+          <w:sz w:val="22"/>
+          <w:szCs w:val="22"/>
+        </w:rPr>
+      </w:pPr>
+      <w:r>
+        <w:rPr>
+          <w:rStyle w:val="ansidef"/>
+          <w:rFonts w:asciiTheme="minorHAnsi" w:hAnsiTheme="minorHAnsi" w:cs="Consolas"/>
+          <w:color w:val="000000"/>
+          <w:sz w:val="22"/>
+          <w:szCs w:val="22"/>
+          <w:shd w:val="clear" w:color="auto" w:fill="FFFFFF"/>
+        </w:rPr>
+        <w:t xml:space="preserve">2022-12-14 10:40:19,318 Stage-1 map = 0%,  reduce = 0%                                                                                               </w:t>
+      </w:r>
+    </w:p>
+    <w:p>
+      <w:pPr>
+        <w:pStyle w:val="HTMLPreformatted"/>
+        <w:rPr>
+          <w:rFonts w:asciiTheme="minorHAnsi" w:hAnsiTheme="minorHAnsi" w:cs="Consolas"/>
+          <w:color w:val="000000"/>
+          <w:sz w:val="22"/>
+          <w:szCs w:val="22"/>
+        </w:rPr>
+      </w:pPr>
+      <w:r>
+        <w:rPr>
+          <w:rStyle w:val="ansidef"/>
+          <w:rFonts w:asciiTheme="minorHAnsi" w:hAnsiTheme="minorHAnsi" w:cs="Consolas"/>
+          <w:color w:val="000000"/>
+          <w:sz w:val="22"/>
+          <w:szCs w:val="22"/>
+          <w:shd w:val="clear" w:color="auto" w:fill="FFFFFF"/>
+        </w:rPr>
+        <w:t xml:space="preserve">2022-12-14 10:41:20,055 Stage-1 map = 0%,  reduce = 0%                                                                                               </w:t>
+      </w:r>
+    </w:p>
+    <w:p>
+      <w:pPr>
+        <w:pStyle w:val="HTMLPreformatted"/>
+        <w:rPr>
+          <w:rFonts w:asciiTheme="minorHAnsi" w:hAnsiTheme="minorHAnsi" w:cs="Consolas"/>
+          <w:color w:val="000000"/>
+          <w:sz w:val="22"/>
+          <w:szCs w:val="22"/>
+        </w:rPr>
+      </w:pPr>
+      <w:r>
+        <w:rPr>
+          <w:rStyle w:val="ansidef"/>
+          <w:rFonts w:asciiTheme="minorHAnsi" w:hAnsiTheme="minorHAnsi" w:cs="Consolas"/>
+          <w:color w:val="000000"/>
+          <w:sz w:val="22"/>
+          <w:szCs w:val="22"/>
+          <w:shd w:val="clear" w:color="auto" w:fill="FFFFFF"/>
+        </w:rPr>
+        <w:t xml:space="preserve">2022-12-14 10:42:20,074 Stage-1 map = 0%,  reduce = 0%                                                                                               </w:t>
+      </w:r>
+    </w:p>
+    <w:p>
+      <w:pPr>
+        <w:pStyle w:val="HTMLPreformatted"/>
+        <w:rPr>
+          <w:rFonts w:asciiTheme="minorHAnsi" w:hAnsiTheme="minorHAnsi" w:cs="Consolas"/>
+          <w:color w:val="000000"/>
+          <w:sz w:val="22"/>
+          <w:szCs w:val="22"/>
+        </w:rPr>
+      </w:pPr>
+      <w:r>
+        <w:rPr>
+          <w:rStyle w:val="ansidef"/>
+          <w:rFonts w:asciiTheme="minorHAnsi" w:hAnsiTheme="minorHAnsi" w:cs="Consolas"/>
+          <w:color w:val="000000"/>
+          <w:sz w:val="22"/>
+          <w:szCs w:val="22"/>
+          <w:shd w:val="clear" w:color="auto" w:fill="FFFFFF"/>
+        </w:rPr>
+        <w:t>2022-12-14 10:43:20,436 Stage-1 map = 0%,  reduce = 0%</w:t>
       </w:r>
     </w:p>
     <w:p>
@@ -9447,41 +8129,7 @@
           <w:sz w:val="32"/>
         </w:rPr>
         <w:lastRenderedPageBreak/>
-        <w:t>Q1</w:t>
-      </w:r>
-      <w:proofErr w:type="gramStart"/>
-      <w:r>
-        <w:rPr>
-          <w:rFonts w:eastAsia="Times New Roman" w:cs="Consolas"/>
-          <w:color w:val="000000"/>
-          <w:sz w:val="32"/>
-        </w:rPr>
-        <w:t>..</w:t>
-      </w:r>
-      <w:proofErr w:type="gramEnd"/>
-      <w:r>
-        <w:rPr>
-          <w:rFonts w:eastAsia="Times New Roman" w:cs="Consolas"/>
-          <w:color w:val="000000"/>
-          <w:sz w:val="32"/>
-        </w:rPr>
-        <w:t xml:space="preserve"> </w:t>
-      </w:r>
-      <w:r>
-        <w:rPr>
-          <w:rFonts w:eastAsia="Times New Roman" w:cs="Consolas"/>
-          <w:color w:val="000000"/>
-          <w:sz w:val="32"/>
-        </w:rPr>
-        <w:t>ECLIPSE</w:t>
-      </w:r>
-      <w:r>
-        <w:rPr>
-          <w:rFonts w:eastAsia="Times New Roman" w:cs="Consolas"/>
-          <w:color w:val="000000"/>
-          <w:sz w:val="32"/>
-        </w:rPr>
-        <w:t>________________________________________________</w:t>
+        <w:t>Q1.. ECLIPSE________________________________________________</w:t>
       </w:r>
     </w:p>
     <w:p>
@@ -9493,21 +8141,12 @@
           <w:szCs w:val="24"/>
         </w:rPr>
       </w:pPr>
-      <w:proofErr w:type="gramStart"/>
       <w:r>
         <w:rPr>
           <w:rFonts w:eastAsia="Times New Roman" w:cs="Arial"/>
           <w:color w:val="000000"/>
         </w:rPr>
-        <w:t>import</w:t>
-      </w:r>
-      <w:proofErr w:type="gramEnd"/>
-      <w:r>
-        <w:rPr>
-          <w:rFonts w:eastAsia="Times New Roman" w:cs="Arial"/>
-          <w:color w:val="000000"/>
-        </w:rPr>
-        <w:t xml:space="preserve"> </w:t>
+        <w:t xml:space="preserve">import </w:t>
       </w:r>
       <w:proofErr w:type="spellStart"/>
       <w:r>
@@ -9535,21 +8174,12 @@
           <w:szCs w:val="24"/>
         </w:rPr>
       </w:pPr>
-      <w:proofErr w:type="gramStart"/>
       <w:r>
         <w:rPr>
           <w:rFonts w:eastAsia="Times New Roman" w:cs="Arial"/>
           <w:color w:val="000000"/>
         </w:rPr>
-        <w:t>import</w:t>
-      </w:r>
-      <w:proofErr w:type="gramEnd"/>
-      <w:r>
-        <w:rPr>
-          <w:rFonts w:eastAsia="Times New Roman" w:cs="Arial"/>
-          <w:color w:val="000000"/>
-        </w:rPr>
-        <w:t xml:space="preserve"> </w:t>
+        <w:t xml:space="preserve">import </w:t>
       </w:r>
       <w:proofErr w:type="spellStart"/>
       <w:r>
@@ -9577,21 +8207,12 @@
           <w:szCs w:val="24"/>
         </w:rPr>
       </w:pPr>
-      <w:proofErr w:type="gramStart"/>
       <w:r>
         <w:rPr>
           <w:rFonts w:eastAsia="Times New Roman" w:cs="Arial"/>
           <w:color w:val="000000"/>
         </w:rPr>
-        <w:t>import</w:t>
-      </w:r>
-      <w:proofErr w:type="gramEnd"/>
-      <w:r>
-        <w:rPr>
-          <w:rFonts w:eastAsia="Times New Roman" w:cs="Arial"/>
-          <w:color w:val="000000"/>
-        </w:rPr>
-        <w:t xml:space="preserve"> </w:t>
+        <w:t xml:space="preserve">import </w:t>
       </w:r>
       <w:proofErr w:type="spellStart"/>
       <w:r>
@@ -9619,21 +8240,12 @@
           <w:szCs w:val="24"/>
         </w:rPr>
       </w:pPr>
-      <w:proofErr w:type="gramStart"/>
       <w:r>
         <w:rPr>
           <w:rFonts w:eastAsia="Times New Roman" w:cs="Arial"/>
           <w:color w:val="000000"/>
         </w:rPr>
-        <w:t>import</w:t>
-      </w:r>
-      <w:proofErr w:type="gramEnd"/>
-      <w:r>
-        <w:rPr>
-          <w:rFonts w:eastAsia="Times New Roman" w:cs="Arial"/>
-          <w:color w:val="000000"/>
-        </w:rPr>
-        <w:t xml:space="preserve"> </w:t>
+        <w:t xml:space="preserve">import </w:t>
       </w:r>
       <w:proofErr w:type="spellStart"/>
       <w:r>
@@ -9661,21 +8273,12 @@
           <w:szCs w:val="24"/>
         </w:rPr>
       </w:pPr>
-      <w:proofErr w:type="gramStart"/>
       <w:r>
         <w:rPr>
           <w:rFonts w:eastAsia="Times New Roman" w:cs="Arial"/>
           <w:color w:val="000000"/>
         </w:rPr>
-        <w:t>import</w:t>
-      </w:r>
-      <w:proofErr w:type="gramEnd"/>
-      <w:r>
-        <w:rPr>
-          <w:rFonts w:eastAsia="Times New Roman" w:cs="Arial"/>
-          <w:color w:val="000000"/>
-        </w:rPr>
-        <w:t xml:space="preserve"> </w:t>
+        <w:t xml:space="preserve">import </w:t>
       </w:r>
       <w:proofErr w:type="spellStart"/>
       <w:r>
@@ -9703,21 +8306,12 @@
           <w:szCs w:val="24"/>
         </w:rPr>
       </w:pPr>
-      <w:proofErr w:type="gramStart"/>
       <w:r>
         <w:rPr>
           <w:rFonts w:eastAsia="Times New Roman" w:cs="Arial"/>
           <w:color w:val="000000"/>
         </w:rPr>
-        <w:t>import</w:t>
-      </w:r>
-      <w:proofErr w:type="gramEnd"/>
-      <w:r>
-        <w:rPr>
-          <w:rFonts w:eastAsia="Times New Roman" w:cs="Arial"/>
-          <w:color w:val="000000"/>
-        </w:rPr>
-        <w:t xml:space="preserve"> </w:t>
+        <w:t xml:space="preserve">import </w:t>
       </w:r>
       <w:proofErr w:type="spellStart"/>
       <w:r>
@@ -9745,21 +8339,12 @@
           <w:szCs w:val="24"/>
         </w:rPr>
       </w:pPr>
-      <w:proofErr w:type="gramStart"/>
       <w:r>
         <w:rPr>
           <w:rFonts w:eastAsia="Times New Roman" w:cs="Arial"/>
           <w:color w:val="000000"/>
         </w:rPr>
-        <w:t>import</w:t>
-      </w:r>
-      <w:proofErr w:type="gramEnd"/>
-      <w:r>
-        <w:rPr>
-          <w:rFonts w:eastAsia="Times New Roman" w:cs="Arial"/>
-          <w:color w:val="000000"/>
-        </w:rPr>
-        <w:t xml:space="preserve"> </w:t>
+        <w:t xml:space="preserve">import </w:t>
       </w:r>
       <w:proofErr w:type="spellStart"/>
       <w:r>
@@ -9787,21 +8372,12 @@
           <w:szCs w:val="24"/>
         </w:rPr>
       </w:pPr>
-      <w:proofErr w:type="gramStart"/>
       <w:r>
         <w:rPr>
           <w:rFonts w:eastAsia="Times New Roman" w:cs="Arial"/>
           <w:color w:val="000000"/>
         </w:rPr>
-        <w:t>import</w:t>
-      </w:r>
-      <w:proofErr w:type="gramEnd"/>
-      <w:r>
-        <w:rPr>
-          <w:rFonts w:eastAsia="Times New Roman" w:cs="Arial"/>
-          <w:color w:val="000000"/>
-        </w:rPr>
-        <w:t xml:space="preserve"> </w:t>
+        <w:t xml:space="preserve">import </w:t>
       </w:r>
       <w:proofErr w:type="spellStart"/>
       <w:r>
@@ -9829,21 +8405,12 @@
           <w:szCs w:val="24"/>
         </w:rPr>
       </w:pPr>
-      <w:proofErr w:type="gramStart"/>
       <w:r>
         <w:rPr>
           <w:rFonts w:eastAsia="Times New Roman" w:cs="Arial"/>
           <w:color w:val="000000"/>
         </w:rPr>
-        <w:t>import</w:t>
-      </w:r>
-      <w:proofErr w:type="gramEnd"/>
-      <w:r>
-        <w:rPr>
-          <w:rFonts w:eastAsia="Times New Roman" w:cs="Arial"/>
-          <w:color w:val="000000"/>
-        </w:rPr>
-        <w:t xml:space="preserve"> </w:t>
+        <w:t xml:space="preserve">import </w:t>
       </w:r>
       <w:proofErr w:type="spellStart"/>
       <w:r>
@@ -9871,21 +8438,12 @@
           <w:szCs w:val="24"/>
         </w:rPr>
       </w:pPr>
-      <w:proofErr w:type="gramStart"/>
       <w:r>
         <w:rPr>
           <w:rFonts w:eastAsia="Times New Roman" w:cs="Arial"/>
           <w:color w:val="000000"/>
         </w:rPr>
-        <w:t>import</w:t>
-      </w:r>
-      <w:proofErr w:type="gramEnd"/>
-      <w:r>
-        <w:rPr>
-          <w:rFonts w:eastAsia="Times New Roman" w:cs="Arial"/>
-          <w:color w:val="000000"/>
-        </w:rPr>
-        <w:t xml:space="preserve"> </w:t>
+        <w:t xml:space="preserve">import </w:t>
       </w:r>
       <w:proofErr w:type="spellStart"/>
       <w:r>
@@ -9913,21 +8471,12 @@
           <w:szCs w:val="24"/>
         </w:rPr>
       </w:pPr>
-      <w:proofErr w:type="gramStart"/>
       <w:r>
         <w:rPr>
           <w:rFonts w:eastAsia="Times New Roman" w:cs="Arial"/>
           <w:color w:val="000000"/>
         </w:rPr>
-        <w:t>import</w:t>
-      </w:r>
-      <w:proofErr w:type="gramEnd"/>
-      <w:r>
-        <w:rPr>
-          <w:rFonts w:eastAsia="Times New Roman" w:cs="Arial"/>
-          <w:color w:val="000000"/>
-        </w:rPr>
-        <w:t xml:space="preserve"> </w:t>
+        <w:t xml:space="preserve">import </w:t>
       </w:r>
       <w:proofErr w:type="spellStart"/>
       <w:r>
@@ -9955,21 +8504,12 @@
           <w:szCs w:val="24"/>
         </w:rPr>
       </w:pPr>
-      <w:proofErr w:type="gramStart"/>
       <w:r>
         <w:rPr>
           <w:rFonts w:eastAsia="Times New Roman" w:cs="Arial"/>
           <w:color w:val="000000"/>
         </w:rPr>
-        <w:t>import</w:t>
-      </w:r>
-      <w:proofErr w:type="gramEnd"/>
-      <w:r>
-        <w:rPr>
-          <w:rFonts w:eastAsia="Times New Roman" w:cs="Arial"/>
-          <w:color w:val="000000"/>
-        </w:rPr>
-        <w:t xml:space="preserve"> </w:t>
+        <w:t xml:space="preserve">import </w:t>
       </w:r>
       <w:proofErr w:type="spellStart"/>
       <w:r>
@@ -10007,21 +8547,12 @@
           <w:szCs w:val="24"/>
         </w:rPr>
       </w:pPr>
-      <w:proofErr w:type="gramStart"/>
       <w:r>
         <w:rPr>
           <w:rFonts w:eastAsia="Times New Roman" w:cs="Arial"/>
           <w:color w:val="000000"/>
         </w:rPr>
-        <w:t>public</w:t>
-      </w:r>
-      <w:proofErr w:type="gramEnd"/>
-      <w:r>
-        <w:rPr>
-          <w:rFonts w:eastAsia="Times New Roman" w:cs="Arial"/>
-          <w:color w:val="000000"/>
-        </w:rPr>
-        <w:t xml:space="preserve"> class "</w:t>
+        <w:t>public class "</w:t>
       </w:r>
       <w:proofErr w:type="spellStart"/>
       <w:r>
@@ -10062,22 +8593,7 @@
           <w:color w:val="000000"/>
         </w:rPr>
         <w:tab/>
-      </w:r>
-      <w:proofErr w:type="gramStart"/>
-      <w:r>
-        <w:rPr>
-          <w:rFonts w:eastAsia="Times New Roman" w:cs="Arial"/>
-          <w:color w:val="000000"/>
-        </w:rPr>
-        <w:t>public</w:t>
-      </w:r>
-      <w:proofErr w:type="gramEnd"/>
-      <w:r>
-        <w:rPr>
-          <w:rFonts w:eastAsia="Times New Roman" w:cs="Arial"/>
-          <w:color w:val="000000"/>
-        </w:rPr>
-        <w:t xml:space="preserve"> static class "</w:t>
+        <w:t>public static class "</w:t>
       </w:r>
       <w:proofErr w:type="spellStart"/>
       <w:r>
@@ -10196,23 +8712,7 @@
           <w:rFonts w:eastAsia="Times New Roman" w:cs="Arial"/>
           <w:color w:val="000000"/>
         </w:rPr>
-        <w:t>  </w:t>
-      </w:r>
-      <w:proofErr w:type="gramStart"/>
-      <w:r>
-        <w:rPr>
-          <w:rFonts w:eastAsia="Times New Roman" w:cs="Arial"/>
-          <w:color w:val="000000"/>
-        </w:rPr>
-        <w:t>public</w:t>
-      </w:r>
-      <w:proofErr w:type="gramEnd"/>
-      <w:r>
-        <w:rPr>
-          <w:rFonts w:eastAsia="Times New Roman" w:cs="Arial"/>
-          <w:color w:val="000000"/>
-        </w:rPr>
-        <w:t xml:space="preserve"> static class "</w:t>
+        <w:t>  public static class "</w:t>
       </w:r>
       <w:proofErr w:type="spellStart"/>
       <w:r>
@@ -10300,21 +8800,12 @@
           <w:szCs w:val="24"/>
         </w:rPr>
       </w:pPr>
-      <w:proofErr w:type="gramStart"/>
       <w:r>
         <w:rPr>
           <w:rFonts w:eastAsia="Times New Roman" w:cs="Arial"/>
           <w:color w:val="000000"/>
         </w:rPr>
-        <w:t>public</w:t>
-      </w:r>
-      <w:proofErr w:type="gramEnd"/>
-      <w:r>
-        <w:rPr>
-          <w:rFonts w:eastAsia="Times New Roman" w:cs="Arial"/>
-          <w:color w:val="000000"/>
-        </w:rPr>
-        <w:t xml:space="preserve"> static void main(String[] </w:t>
+        <w:t xml:space="preserve">public static void main(String[] </w:t>
       </w:r>
       <w:proofErr w:type="spellStart"/>
       <w:r>
@@ -10363,23 +8854,7 @@
           <w:rFonts w:eastAsia="Times New Roman" w:cs="Arial"/>
           <w:color w:val="000000"/>
         </w:rPr>
-        <w:t xml:space="preserve"> = new </w:t>
-      </w:r>
-      <w:proofErr w:type="gramStart"/>
-      <w:r>
-        <w:rPr>
-          <w:rFonts w:eastAsia="Times New Roman" w:cs="Arial"/>
-          <w:color w:val="000000"/>
-        </w:rPr>
-        <w:t>Configuration(</w:t>
-      </w:r>
-      <w:proofErr w:type="gramEnd"/>
-      <w:r>
-        <w:rPr>
-          <w:rFonts w:eastAsia="Times New Roman" w:cs="Arial"/>
-          <w:color w:val="000000"/>
-        </w:rPr>
-        <w:t>);</w:t>
+        <w:t xml:space="preserve"> = new Configuration();</w:t>
       </w:r>
     </w:p>
     <w:p>
@@ -10415,7 +8890,6 @@
         <w:t xml:space="preserve"> = </w:t>
       </w:r>
       <w:proofErr w:type="spellStart"/>
-      <w:proofErr w:type="gramStart"/>
       <w:r>
         <w:rPr>
           <w:rFonts w:eastAsia="Times New Roman" w:cs="Arial"/>
@@ -10432,7 +8906,6 @@
         <w:t>(</w:t>
       </w:r>
       <w:proofErr w:type="spellStart"/>
-      <w:proofErr w:type="gramEnd"/>
       <w:r>
         <w:rPr>
           <w:rFonts w:eastAsia="Times New Roman" w:cs="Arial"/>
@@ -10466,7 +8939,6 @@
         <w:t>    </w:t>
       </w:r>
       <w:proofErr w:type="spellStart"/>
-      <w:proofErr w:type="gramStart"/>
       <w:r>
         <w:rPr>
           <w:rFonts w:eastAsia="Times New Roman" w:cs="Arial"/>
@@ -10480,15 +8952,7 @@
           <w:rFonts w:eastAsia="Times New Roman" w:cs="Arial"/>
           <w:color w:val="000000"/>
         </w:rPr>
-        <w:t>(</w:t>
-      </w:r>
-      <w:proofErr w:type="gramEnd"/>
-      <w:r>
-        <w:rPr>
-          <w:rFonts w:eastAsia="Times New Roman" w:cs="Arial"/>
-          <w:color w:val="000000"/>
-        </w:rPr>
-        <w:t>);</w:t>
+        <w:t>();</w:t>
       </w:r>
     </w:p>
     <w:p>
@@ -10508,7 +8972,6 @@
         <w:t>    </w:t>
       </w:r>
       <w:proofErr w:type="spellStart"/>
-      <w:proofErr w:type="gramStart"/>
       <w:r>
         <w:rPr>
           <w:rFonts w:eastAsia="Times New Roman" w:cs="Arial"/>
@@ -10522,15 +8985,7 @@
           <w:rFonts w:eastAsia="Times New Roman" w:cs="Arial"/>
           <w:color w:val="000000"/>
         </w:rPr>
-        <w:t>(</w:t>
-      </w:r>
-      <w:proofErr w:type="gramEnd"/>
-      <w:r>
-        <w:rPr>
-          <w:rFonts w:eastAsia="Times New Roman" w:cs="Arial"/>
-          <w:color w:val="000000"/>
-        </w:rPr>
-        <w:t>);</w:t>
+        <w:t>();</w:t>
       </w:r>
     </w:p>
     <w:p>
@@ -10550,7 +9005,6 @@
         <w:t>    </w:t>
       </w:r>
       <w:proofErr w:type="spellStart"/>
-      <w:proofErr w:type="gramStart"/>
       <w:r>
         <w:rPr>
           <w:rFonts w:eastAsia="Times New Roman" w:cs="Arial"/>
@@ -10564,15 +9018,7 @@
           <w:rFonts w:eastAsia="Times New Roman" w:cs="Arial"/>
           <w:color w:val="000000"/>
         </w:rPr>
-        <w:t>(</w:t>
-      </w:r>
-      <w:proofErr w:type="gramEnd"/>
-      <w:r>
-        <w:rPr>
-          <w:rFonts w:eastAsia="Times New Roman" w:cs="Arial"/>
-          <w:color w:val="000000"/>
-        </w:rPr>
-        <w:t>);</w:t>
+        <w:t>();</w:t>
       </w:r>
     </w:p>
     <w:p>
@@ -10592,7 +9038,6 @@
         <w:t>    </w:t>
       </w:r>
       <w:proofErr w:type="spellStart"/>
-      <w:proofErr w:type="gramStart"/>
       <w:r>
         <w:rPr>
           <w:rFonts w:eastAsia="Times New Roman" w:cs="Arial"/>
@@ -10606,15 +9051,7 @@
           <w:rFonts w:eastAsia="Times New Roman" w:cs="Arial"/>
           <w:color w:val="000000"/>
         </w:rPr>
-        <w:t>(</w:t>
-      </w:r>
-      <w:proofErr w:type="gramEnd"/>
-      <w:r>
-        <w:rPr>
-          <w:rFonts w:eastAsia="Times New Roman" w:cs="Arial"/>
-          <w:color w:val="000000"/>
-        </w:rPr>
-        <w:t>1);</w:t>
+        <w:t>(1);</w:t>
       </w:r>
     </w:p>
     <w:p>
@@ -10634,7 +9071,6 @@
         <w:t>    </w:t>
       </w:r>
       <w:proofErr w:type="spellStart"/>
-      <w:proofErr w:type="gramStart"/>
       <w:r>
         <w:rPr>
           <w:rFonts w:eastAsia="Times New Roman" w:cs="Arial"/>
@@ -10648,15 +9084,7 @@
           <w:rFonts w:eastAsia="Times New Roman" w:cs="Arial"/>
           <w:color w:val="000000"/>
         </w:rPr>
-        <w:t>(</w:t>
-      </w:r>
-      <w:proofErr w:type="gramEnd"/>
-      <w:r>
-        <w:rPr>
-          <w:rFonts w:eastAsia="Times New Roman" w:cs="Arial"/>
-          <w:color w:val="000000"/>
-        </w:rPr>
-        <w:t>);</w:t>
+        <w:t>();</w:t>
       </w:r>
     </w:p>
     <w:p>
@@ -10676,7 +9104,6 @@
         <w:t>    </w:t>
       </w:r>
       <w:proofErr w:type="spellStart"/>
-      <w:proofErr w:type="gramStart"/>
       <w:r>
         <w:rPr>
           <w:rFonts w:eastAsia="Times New Roman" w:cs="Arial"/>
@@ -10690,15 +9117,7 @@
           <w:rFonts w:eastAsia="Times New Roman" w:cs="Arial"/>
           <w:color w:val="000000"/>
         </w:rPr>
-        <w:t>(</w:t>
-      </w:r>
-      <w:proofErr w:type="gramEnd"/>
-      <w:r>
-        <w:rPr>
-          <w:rFonts w:eastAsia="Times New Roman" w:cs="Arial"/>
-          <w:color w:val="000000"/>
-        </w:rPr>
-        <w:t>);</w:t>
+        <w:t>();</w:t>
       </w:r>
     </w:p>
     <w:p>
@@ -10718,7 +9137,6 @@
         <w:t>    </w:t>
       </w:r>
       <w:proofErr w:type="spellStart"/>
-      <w:proofErr w:type="gramStart"/>
       <w:r>
         <w:rPr>
           <w:rFonts w:eastAsia="Times New Roman" w:cs="Arial"/>
@@ -10732,15 +9150,7 @@
           <w:rFonts w:eastAsia="Times New Roman" w:cs="Arial"/>
           <w:color w:val="000000"/>
         </w:rPr>
-        <w:t>(</w:t>
-      </w:r>
-      <w:proofErr w:type="gramEnd"/>
-      <w:r>
-        <w:rPr>
-          <w:rFonts w:eastAsia="Times New Roman" w:cs="Arial"/>
-          <w:color w:val="000000"/>
-        </w:rPr>
-        <w:t>);</w:t>
+        <w:t>();</w:t>
       </w:r>
     </w:p>
     <w:p>
@@ -10760,7 +9170,6 @@
         <w:t>    </w:t>
       </w:r>
       <w:proofErr w:type="spellStart"/>
-      <w:proofErr w:type="gramStart"/>
       <w:r>
         <w:rPr>
           <w:rFonts w:eastAsia="Times New Roman" w:cs="Arial"/>
@@ -10776,7 +9185,6 @@
         </w:rPr>
         <w:t>(;</w:t>
       </w:r>
-      <w:proofErr w:type="gramEnd"/>
     </w:p>
     <w:p>
       <w:pPr>
@@ -10795,7 +9203,6 @@
         <w:t>    </w:t>
       </w:r>
       <w:proofErr w:type="spellStart"/>
-      <w:proofErr w:type="gramStart"/>
       <w:r>
         <w:rPr>
           <w:rFonts w:eastAsia="Times New Roman" w:cs="Arial"/>
@@ -10809,15 +9216,7 @@
           <w:rFonts w:eastAsia="Times New Roman" w:cs="Arial"/>
           <w:color w:val="000000"/>
         </w:rPr>
-        <w:t>(</w:t>
-      </w:r>
-      <w:proofErr w:type="gramEnd"/>
-      <w:r>
-        <w:rPr>
-          <w:rFonts w:eastAsia="Times New Roman" w:cs="Arial"/>
-          <w:color w:val="000000"/>
-        </w:rPr>
-        <w:t>job, new Path(</w:t>
+        <w:t>(job, new Path(</w:t>
       </w:r>
       <w:proofErr w:type="spellStart"/>
       <w:r>
@@ -10853,7 +9252,6 @@
         <w:t>    </w:t>
       </w:r>
       <w:proofErr w:type="spellStart"/>
-      <w:proofErr w:type="gramStart"/>
       <w:r>
         <w:rPr>
           <w:rFonts w:eastAsia="Times New Roman" w:cs="Arial"/>
@@ -10867,15 +9265,7 @@
           <w:rFonts w:eastAsia="Times New Roman" w:cs="Arial"/>
           <w:color w:val="000000"/>
         </w:rPr>
-        <w:t>(</w:t>
-      </w:r>
-      <w:proofErr w:type="gramEnd"/>
-      <w:r>
-        <w:rPr>
-          <w:rFonts w:eastAsia="Times New Roman" w:cs="Arial"/>
-          <w:color w:val="000000"/>
-        </w:rPr>
-        <w:t>job, new Path(</w:t>
+        <w:t>(job, new Path(</w:t>
       </w:r>
       <w:proofErr w:type="spellStart"/>
       <w:r>
@@ -10911,7 +9301,6 @@
         <w:t>    </w:t>
       </w:r>
       <w:proofErr w:type="spellStart"/>
-      <w:proofErr w:type="gramStart"/>
       <w:r>
         <w:rPr>
           <w:rFonts w:eastAsia="Times New Roman" w:cs="Arial"/>
@@ -10928,7 +9317,6 @@
         <w:t>(</w:t>
       </w:r>
       <w:proofErr w:type="spellStart"/>
-      <w:proofErr w:type="gramEnd"/>
       <w:r>
         <w:rPr>
           <w:rFonts w:eastAsia="Times New Roman" w:cs="Arial"/>
@@ -11013,6 +9401,7 @@
           <w:szCs w:val="24"/>
         </w:rPr>
       </w:pPr>
+      <w:bookmarkStart w:id="0" w:name="_GoBack"/>
       <w:r>
         <w:rPr>
           <w:noProof/>
@@ -11055,6 +9444,7 @@
         </w:drawing>
       </w:r>
     </w:p>
+    <w:bookmarkEnd w:id="0"/>
     <w:p>
       <w:pPr>
         <w:rPr>
@@ -11064,49 +9454,4319 @@
     </w:p>
     <w:p>
       <w:pPr>
+        <w:autoSpaceDE w:val="0"/>
+        <w:autoSpaceDN w:val="0"/>
+        <w:adjustRightInd w:val="0"/>
+        <w:spacing w:after="0" w:line="240" w:lineRule="auto"/>
+        <w:rPr>
+          <w:rFonts w:cs="Consolas"/>
+        </w:rPr>
+      </w:pPr>
+      <w:r>
+        <w:rPr>
+          <w:rFonts w:cs="Consolas"/>
+          <w:b/>
+          <w:bCs/>
+          <w:color w:val="7F0055"/>
+          <w:u w:val="single"/>
+        </w:rPr>
+        <w:t>i</w:t>
+      </w:r>
+      <w:r>
+        <w:rPr>
+          <w:rFonts w:cs="Consolas"/>
+          <w:b/>
+          <w:bCs/>
+          <w:color w:val="7F0055"/>
+        </w:rPr>
+        <w:t>mport</w:t>
+      </w:r>
+      <w:r>
+        <w:rPr>
+          <w:rFonts w:cs="Consolas"/>
+          <w:color w:val="000000"/>
+        </w:rPr>
+        <w:t xml:space="preserve"> java.io.*;</w:t>
+      </w:r>
+    </w:p>
+    <w:p>
+      <w:pPr>
+        <w:autoSpaceDE w:val="0"/>
+        <w:autoSpaceDN w:val="0"/>
+        <w:adjustRightInd w:val="0"/>
+        <w:spacing w:after="0" w:line="240" w:lineRule="auto"/>
+        <w:rPr>
+          <w:rFonts w:cs="Consolas"/>
+        </w:rPr>
+      </w:pPr>
+      <w:r>
+        <w:rPr>
+          <w:rFonts w:cs="Consolas"/>
+          <w:b/>
+          <w:bCs/>
+          <w:color w:val="7F0055"/>
+        </w:rPr>
+        <w:t>import</w:t>
+      </w:r>
+      <w:r>
+        <w:rPr>
+          <w:rFonts w:cs="Consolas"/>
+          <w:color w:val="000000"/>
+        </w:rPr>
+        <w:t xml:space="preserve"> </w:t>
+      </w:r>
+      <w:proofErr w:type="spellStart"/>
+      <w:r>
+        <w:rPr>
+          <w:rFonts w:cs="Consolas"/>
+          <w:color w:val="000000"/>
+          <w:u w:val="single"/>
+        </w:rPr>
+        <w:t>org</w:t>
+      </w:r>
+      <w:r>
+        <w:rPr>
+          <w:rFonts w:cs="Consolas"/>
+          <w:color w:val="000000"/>
+        </w:rPr>
+        <w:t>.apache.hadoop.io.Text</w:t>
+      </w:r>
+      <w:proofErr w:type="spellEnd"/>
+      <w:r>
+        <w:rPr>
+          <w:rFonts w:cs="Consolas"/>
+          <w:color w:val="000000"/>
+        </w:rPr>
+        <w:t>;</w:t>
+      </w:r>
+    </w:p>
+    <w:p>
+      <w:pPr>
+        <w:autoSpaceDE w:val="0"/>
+        <w:autoSpaceDN w:val="0"/>
+        <w:adjustRightInd w:val="0"/>
+        <w:spacing w:after="0" w:line="240" w:lineRule="auto"/>
+        <w:rPr>
+          <w:rFonts w:cs="Consolas"/>
+        </w:rPr>
+      </w:pPr>
+      <w:r>
+        <w:rPr>
+          <w:rFonts w:cs="Consolas"/>
+          <w:b/>
+          <w:bCs/>
+          <w:color w:val="7F0055"/>
+        </w:rPr>
+        <w:t>import</w:t>
+      </w:r>
+      <w:r>
+        <w:rPr>
+          <w:rFonts w:cs="Consolas"/>
+          <w:color w:val="000000"/>
+        </w:rPr>
+        <w:t xml:space="preserve"> </w:t>
+      </w:r>
+      <w:proofErr w:type="spellStart"/>
+      <w:r>
+        <w:rPr>
+          <w:rFonts w:cs="Consolas"/>
+          <w:color w:val="000000"/>
+          <w:u w:val="single"/>
+        </w:rPr>
+        <w:t>org</w:t>
+      </w:r>
+      <w:r>
+        <w:rPr>
+          <w:rFonts w:cs="Consolas"/>
+          <w:color w:val="000000"/>
+        </w:rPr>
+        <w:t>.apache.hadoop.io.LongWritable</w:t>
+      </w:r>
+      <w:proofErr w:type="spellEnd"/>
+      <w:r>
+        <w:rPr>
+          <w:rFonts w:cs="Consolas"/>
+          <w:color w:val="000000"/>
+        </w:rPr>
+        <w:t>;</w:t>
+      </w:r>
+    </w:p>
+    <w:p>
+      <w:pPr>
+        <w:autoSpaceDE w:val="0"/>
+        <w:autoSpaceDN w:val="0"/>
+        <w:adjustRightInd w:val="0"/>
+        <w:spacing w:after="0" w:line="240" w:lineRule="auto"/>
+        <w:rPr>
+          <w:rFonts w:cs="Consolas"/>
+        </w:rPr>
+      </w:pPr>
+      <w:r>
+        <w:rPr>
+          <w:rFonts w:cs="Consolas"/>
+          <w:b/>
+          <w:bCs/>
+          <w:color w:val="7F0055"/>
+        </w:rPr>
+        <w:t>import</w:t>
+      </w:r>
+      <w:r>
+        <w:rPr>
+          <w:rFonts w:cs="Consolas"/>
+          <w:color w:val="000000"/>
+        </w:rPr>
+        <w:t xml:space="preserve"> </w:t>
+      </w:r>
+      <w:proofErr w:type="spellStart"/>
+      <w:r>
+        <w:rPr>
+          <w:rFonts w:cs="Consolas"/>
+          <w:color w:val="000000"/>
+          <w:u w:val="single"/>
+        </w:rPr>
+        <w:t>org</w:t>
+      </w:r>
+      <w:r>
+        <w:rPr>
+          <w:rFonts w:cs="Consolas"/>
+          <w:color w:val="000000"/>
+        </w:rPr>
+        <w:t>.apache.hadoop.io.DoubleWritable</w:t>
+      </w:r>
+      <w:proofErr w:type="spellEnd"/>
+      <w:r>
+        <w:rPr>
+          <w:rFonts w:cs="Consolas"/>
+          <w:color w:val="000000"/>
+        </w:rPr>
+        <w:t>;</w:t>
+      </w:r>
+    </w:p>
+    <w:p>
+      <w:pPr>
+        <w:autoSpaceDE w:val="0"/>
+        <w:autoSpaceDN w:val="0"/>
+        <w:adjustRightInd w:val="0"/>
+        <w:spacing w:after="0" w:line="240" w:lineRule="auto"/>
+        <w:rPr>
+          <w:rFonts w:cs="Consolas"/>
+        </w:rPr>
+      </w:pPr>
+      <w:r>
+        <w:rPr>
+          <w:rFonts w:cs="Consolas"/>
+          <w:b/>
+          <w:bCs/>
+          <w:color w:val="7F0055"/>
+        </w:rPr>
+        <w:t>import</w:t>
+      </w:r>
+      <w:r>
+        <w:rPr>
+          <w:rFonts w:cs="Consolas"/>
+          <w:color w:val="000000"/>
+        </w:rPr>
+        <w:t xml:space="preserve"> </w:t>
+      </w:r>
+      <w:proofErr w:type="spellStart"/>
+      <w:r>
+        <w:rPr>
+          <w:rFonts w:cs="Consolas"/>
+          <w:color w:val="000000"/>
+          <w:u w:val="single"/>
+        </w:rPr>
+        <w:t>org</w:t>
+      </w:r>
+      <w:r>
+        <w:rPr>
+          <w:rFonts w:cs="Consolas"/>
+          <w:color w:val="000000"/>
+        </w:rPr>
+        <w:t>.apache.hadoop.mapreduce.Job</w:t>
+      </w:r>
+      <w:proofErr w:type="spellEnd"/>
+      <w:r>
+        <w:rPr>
+          <w:rFonts w:cs="Consolas"/>
+          <w:color w:val="000000"/>
+        </w:rPr>
+        <w:t>;</w:t>
+      </w:r>
+    </w:p>
+    <w:p>
+      <w:pPr>
+        <w:autoSpaceDE w:val="0"/>
+        <w:autoSpaceDN w:val="0"/>
+        <w:adjustRightInd w:val="0"/>
+        <w:spacing w:after="0" w:line="240" w:lineRule="auto"/>
+        <w:rPr>
+          <w:rFonts w:cs="Consolas"/>
+        </w:rPr>
+      </w:pPr>
+      <w:r>
+        <w:rPr>
+          <w:rFonts w:cs="Consolas"/>
+          <w:b/>
+          <w:bCs/>
+          <w:color w:val="7F0055"/>
+        </w:rPr>
+        <w:t>import</w:t>
+      </w:r>
+      <w:r>
+        <w:rPr>
+          <w:rFonts w:cs="Consolas"/>
+          <w:color w:val="000000"/>
+        </w:rPr>
+        <w:t xml:space="preserve"> </w:t>
+      </w:r>
+      <w:proofErr w:type="spellStart"/>
+      <w:r>
+        <w:rPr>
+          <w:rFonts w:cs="Consolas"/>
+          <w:color w:val="000000"/>
+          <w:u w:val="single"/>
+        </w:rPr>
+        <w:t>org</w:t>
+      </w:r>
+      <w:r>
+        <w:rPr>
+          <w:rFonts w:cs="Consolas"/>
+          <w:color w:val="000000"/>
+        </w:rPr>
+        <w:t>.apache.hadoop.mapreduce.Mapper</w:t>
+      </w:r>
+      <w:proofErr w:type="spellEnd"/>
+      <w:r>
+        <w:rPr>
+          <w:rFonts w:cs="Consolas"/>
+          <w:color w:val="000000"/>
+        </w:rPr>
+        <w:t>;</w:t>
+      </w:r>
+    </w:p>
+    <w:p>
+      <w:pPr>
+        <w:autoSpaceDE w:val="0"/>
+        <w:autoSpaceDN w:val="0"/>
+        <w:adjustRightInd w:val="0"/>
+        <w:spacing w:after="0" w:line="240" w:lineRule="auto"/>
+        <w:rPr>
+          <w:rFonts w:cs="Consolas"/>
+        </w:rPr>
+      </w:pPr>
+      <w:r>
+        <w:rPr>
+          <w:rFonts w:cs="Consolas"/>
+          <w:b/>
+          <w:bCs/>
+          <w:color w:val="7F0055"/>
+        </w:rPr>
+        <w:t>import</w:t>
+      </w:r>
+      <w:r>
+        <w:rPr>
+          <w:rFonts w:cs="Consolas"/>
+          <w:color w:val="000000"/>
+        </w:rPr>
+        <w:t xml:space="preserve"> </w:t>
+      </w:r>
+      <w:proofErr w:type="spellStart"/>
+      <w:r>
+        <w:rPr>
+          <w:rFonts w:cs="Consolas"/>
+          <w:color w:val="000000"/>
+          <w:u w:val="single"/>
+        </w:rPr>
+        <w:t>org</w:t>
+      </w:r>
+      <w:r>
+        <w:rPr>
+          <w:rFonts w:cs="Consolas"/>
+          <w:color w:val="000000"/>
+        </w:rPr>
+        <w:t>.apache.hadoop.mapreduce.Reducer</w:t>
+      </w:r>
+      <w:proofErr w:type="spellEnd"/>
+      <w:r>
+        <w:rPr>
+          <w:rFonts w:cs="Consolas"/>
+          <w:color w:val="000000"/>
+        </w:rPr>
+        <w:t>;</w:t>
+      </w:r>
+    </w:p>
+    <w:p>
+      <w:pPr>
+        <w:autoSpaceDE w:val="0"/>
+        <w:autoSpaceDN w:val="0"/>
+        <w:adjustRightInd w:val="0"/>
+        <w:spacing w:after="0" w:line="240" w:lineRule="auto"/>
+        <w:rPr>
+          <w:rFonts w:cs="Consolas"/>
+        </w:rPr>
+      </w:pPr>
+      <w:r>
+        <w:rPr>
+          <w:rFonts w:cs="Consolas"/>
+          <w:b/>
+          <w:bCs/>
+          <w:color w:val="7F0055"/>
+        </w:rPr>
+        <w:t>import</w:t>
+      </w:r>
+      <w:r>
+        <w:rPr>
+          <w:rFonts w:cs="Consolas"/>
+          <w:color w:val="000000"/>
+        </w:rPr>
+        <w:t xml:space="preserve"> </w:t>
+      </w:r>
+      <w:proofErr w:type="spellStart"/>
+      <w:r>
+        <w:rPr>
+          <w:rFonts w:cs="Consolas"/>
+          <w:color w:val="000000"/>
+          <w:u w:val="single"/>
+        </w:rPr>
+        <w:t>org</w:t>
+      </w:r>
+      <w:r>
+        <w:rPr>
+          <w:rFonts w:cs="Consolas"/>
+          <w:color w:val="000000"/>
+        </w:rPr>
+        <w:t>.apache.hadoop.conf</w:t>
+      </w:r>
+      <w:proofErr w:type="spellEnd"/>
+      <w:r>
+        <w:rPr>
+          <w:rFonts w:cs="Consolas"/>
+          <w:color w:val="000000"/>
+        </w:rPr>
+        <w:t>.*;</w:t>
+      </w:r>
+    </w:p>
+    <w:p>
+      <w:pPr>
+        <w:autoSpaceDE w:val="0"/>
+        <w:autoSpaceDN w:val="0"/>
+        <w:adjustRightInd w:val="0"/>
+        <w:spacing w:after="0" w:line="240" w:lineRule="auto"/>
+        <w:rPr>
+          <w:rFonts w:cs="Consolas"/>
+        </w:rPr>
+      </w:pPr>
+      <w:r>
+        <w:rPr>
+          <w:rFonts w:cs="Consolas"/>
+          <w:b/>
+          <w:bCs/>
+          <w:color w:val="7F0055"/>
+        </w:rPr>
+        <w:t>import</w:t>
+      </w:r>
+      <w:r>
+        <w:rPr>
+          <w:rFonts w:cs="Consolas"/>
+          <w:color w:val="000000"/>
+        </w:rPr>
+        <w:t xml:space="preserve"> </w:t>
+      </w:r>
+      <w:proofErr w:type="spellStart"/>
+      <w:r>
+        <w:rPr>
+          <w:rFonts w:cs="Consolas"/>
+          <w:color w:val="000000"/>
+          <w:u w:val="single"/>
+        </w:rPr>
+        <w:t>org</w:t>
+      </w:r>
+      <w:r>
+        <w:rPr>
+          <w:rFonts w:cs="Consolas"/>
+          <w:color w:val="000000"/>
+        </w:rPr>
+        <w:t>.apache.hadoop.fs</w:t>
+      </w:r>
+      <w:proofErr w:type="spellEnd"/>
+      <w:r>
+        <w:rPr>
+          <w:rFonts w:cs="Consolas"/>
+          <w:color w:val="000000"/>
+        </w:rPr>
+        <w:t>.*;</w:t>
+      </w:r>
+    </w:p>
+    <w:p>
+      <w:pPr>
+        <w:autoSpaceDE w:val="0"/>
+        <w:autoSpaceDN w:val="0"/>
+        <w:adjustRightInd w:val="0"/>
+        <w:spacing w:after="0" w:line="240" w:lineRule="auto"/>
+        <w:rPr>
+          <w:rFonts w:cs="Consolas"/>
+        </w:rPr>
+      </w:pPr>
+      <w:r>
+        <w:rPr>
+          <w:rFonts w:cs="Consolas"/>
+          <w:b/>
+          <w:bCs/>
+          <w:color w:val="7F0055"/>
+        </w:rPr>
+        <w:t>import</w:t>
+      </w:r>
+      <w:r>
+        <w:rPr>
+          <w:rFonts w:cs="Consolas"/>
+          <w:color w:val="000000"/>
+        </w:rPr>
+        <w:t xml:space="preserve"> </w:t>
+      </w:r>
+      <w:proofErr w:type="spellStart"/>
+      <w:r>
+        <w:rPr>
+          <w:rFonts w:cs="Consolas"/>
+          <w:color w:val="000000"/>
+          <w:u w:val="single"/>
+        </w:rPr>
+        <w:t>org</w:t>
+      </w:r>
+      <w:r>
+        <w:rPr>
+          <w:rFonts w:cs="Consolas"/>
+          <w:color w:val="000000"/>
+        </w:rPr>
+        <w:t>.apache.hadoop.mapreduce.lib.input</w:t>
+      </w:r>
+      <w:proofErr w:type="spellEnd"/>
+      <w:r>
+        <w:rPr>
+          <w:rFonts w:cs="Consolas"/>
+          <w:color w:val="000000"/>
+        </w:rPr>
+        <w:t>.*;</w:t>
+      </w:r>
+    </w:p>
+    <w:p>
+      <w:pPr>
+        <w:autoSpaceDE w:val="0"/>
+        <w:autoSpaceDN w:val="0"/>
+        <w:adjustRightInd w:val="0"/>
+        <w:spacing w:after="0" w:line="240" w:lineRule="auto"/>
+        <w:rPr>
+          <w:rFonts w:cs="Consolas"/>
+        </w:rPr>
+      </w:pPr>
+      <w:r>
+        <w:rPr>
+          <w:rFonts w:cs="Consolas"/>
+          <w:b/>
+          <w:bCs/>
+          <w:color w:val="7F0055"/>
+        </w:rPr>
+        <w:t>import</w:t>
+      </w:r>
+      <w:r>
+        <w:rPr>
+          <w:rFonts w:cs="Consolas"/>
+          <w:color w:val="000000"/>
+        </w:rPr>
+        <w:t xml:space="preserve"> </w:t>
+      </w:r>
+      <w:proofErr w:type="spellStart"/>
+      <w:r>
+        <w:rPr>
+          <w:rFonts w:cs="Consolas"/>
+          <w:color w:val="000000"/>
+          <w:u w:val="single"/>
+        </w:rPr>
+        <w:t>org</w:t>
+      </w:r>
+      <w:r>
+        <w:rPr>
+          <w:rFonts w:cs="Consolas"/>
+          <w:color w:val="000000"/>
+        </w:rPr>
+        <w:t>.apache.hadoop.mapreduce.lib.output</w:t>
+      </w:r>
+      <w:proofErr w:type="spellEnd"/>
+      <w:r>
+        <w:rPr>
+          <w:rFonts w:cs="Consolas"/>
+          <w:color w:val="000000"/>
+        </w:rPr>
+        <w:t>.*;</w:t>
+      </w:r>
+    </w:p>
+    <w:p>
+      <w:pPr>
+        <w:autoSpaceDE w:val="0"/>
+        <w:autoSpaceDN w:val="0"/>
+        <w:adjustRightInd w:val="0"/>
+        <w:spacing w:after="0" w:line="240" w:lineRule="auto"/>
+        <w:rPr>
+          <w:rFonts w:cs="Consolas"/>
+        </w:rPr>
+      </w:pPr>
+    </w:p>
+    <w:p>
+      <w:pPr>
+        <w:autoSpaceDE w:val="0"/>
+        <w:autoSpaceDN w:val="0"/>
+        <w:adjustRightInd w:val="0"/>
+        <w:spacing w:after="0" w:line="240" w:lineRule="auto"/>
+        <w:rPr>
+          <w:rFonts w:cs="Consolas"/>
+        </w:rPr>
+      </w:pPr>
+    </w:p>
+    <w:p>
+      <w:pPr>
+        <w:autoSpaceDE w:val="0"/>
+        <w:autoSpaceDN w:val="0"/>
+        <w:adjustRightInd w:val="0"/>
+        <w:spacing w:after="0" w:line="240" w:lineRule="auto"/>
+        <w:rPr>
+          <w:rFonts w:cs="Consolas"/>
+        </w:rPr>
+      </w:pPr>
+      <w:r>
+        <w:rPr>
+          <w:rFonts w:cs="Consolas"/>
+          <w:b/>
+          <w:bCs/>
+          <w:color w:val="7F0055"/>
+        </w:rPr>
+        <w:t>public</w:t>
+      </w:r>
+      <w:r>
+        <w:rPr>
+          <w:rFonts w:cs="Consolas"/>
+          <w:color w:val="000000"/>
+        </w:rPr>
+        <w:t xml:space="preserve"> </w:t>
+      </w:r>
+      <w:r>
+        <w:rPr>
+          <w:rFonts w:cs="Consolas"/>
+          <w:b/>
+          <w:bCs/>
+          <w:color w:val="7F0055"/>
+        </w:rPr>
+        <w:t>class</w:t>
+      </w:r>
+      <w:r>
+        <w:rPr>
+          <w:rFonts w:cs="Consolas"/>
+          <w:color w:val="000000"/>
+        </w:rPr>
+        <w:t xml:space="preserve"> </w:t>
+      </w:r>
+      <w:proofErr w:type="spellStart"/>
+      <w:r>
+        <w:rPr>
+          <w:rFonts w:cs="Consolas"/>
+          <w:color w:val="000000"/>
+        </w:rPr>
+        <w:t>StockVolume</w:t>
+      </w:r>
+      <w:proofErr w:type="spellEnd"/>
+      <w:r>
+        <w:rPr>
+          <w:rFonts w:cs="Consolas"/>
+          <w:color w:val="000000"/>
+        </w:rPr>
+        <w:t xml:space="preserve"> {</w:t>
+      </w:r>
+    </w:p>
+    <w:p>
+      <w:pPr>
+        <w:autoSpaceDE w:val="0"/>
+        <w:autoSpaceDN w:val="0"/>
+        <w:adjustRightInd w:val="0"/>
+        <w:spacing w:after="0" w:line="240" w:lineRule="auto"/>
+        <w:rPr>
+          <w:rFonts w:cs="Consolas"/>
+        </w:rPr>
+      </w:pPr>
+      <w:r>
+        <w:rPr>
+          <w:rFonts w:cs="Consolas"/>
+          <w:color w:val="000000"/>
+        </w:rPr>
+        <w:tab/>
+      </w:r>
+    </w:p>
+    <w:p>
+      <w:pPr>
+        <w:autoSpaceDE w:val="0"/>
+        <w:autoSpaceDN w:val="0"/>
+        <w:adjustRightInd w:val="0"/>
+        <w:spacing w:after="0" w:line="240" w:lineRule="auto"/>
+        <w:rPr>
+          <w:rFonts w:cs="Consolas"/>
+        </w:rPr>
+      </w:pPr>
+      <w:r>
+        <w:rPr>
+          <w:rFonts w:cs="Consolas"/>
+          <w:color w:val="000000"/>
+        </w:rPr>
+        <w:tab/>
+      </w:r>
+      <w:r>
+        <w:rPr>
+          <w:rFonts w:cs="Consolas"/>
+          <w:b/>
+          <w:bCs/>
+          <w:color w:val="7F0055"/>
+        </w:rPr>
+        <w:t>public</w:t>
+      </w:r>
+      <w:r>
+        <w:rPr>
+          <w:rFonts w:cs="Consolas"/>
+          <w:color w:val="000000"/>
+        </w:rPr>
+        <w:t xml:space="preserve"> </w:t>
+      </w:r>
+      <w:r>
+        <w:rPr>
+          <w:rFonts w:cs="Consolas"/>
+          <w:b/>
+          <w:bCs/>
+          <w:color w:val="7F0055"/>
+        </w:rPr>
+        <w:t>static</w:t>
+      </w:r>
+      <w:r>
+        <w:rPr>
+          <w:rFonts w:cs="Consolas"/>
+          <w:color w:val="000000"/>
+        </w:rPr>
+        <w:t xml:space="preserve"> </w:t>
+      </w:r>
+      <w:r>
+        <w:rPr>
+          <w:rFonts w:cs="Consolas"/>
+          <w:b/>
+          <w:bCs/>
+          <w:color w:val="7F0055"/>
+        </w:rPr>
+        <w:t>class</w:t>
+      </w:r>
+      <w:r>
+        <w:rPr>
+          <w:rFonts w:cs="Consolas"/>
+          <w:color w:val="000000"/>
+        </w:rPr>
+        <w:t xml:space="preserve"> </w:t>
+      </w:r>
+      <w:proofErr w:type="spellStart"/>
+      <w:r>
+        <w:rPr>
+          <w:rFonts w:cs="Consolas"/>
+          <w:color w:val="000000"/>
+        </w:rPr>
+        <w:t>MapClass</w:t>
+      </w:r>
+      <w:proofErr w:type="spellEnd"/>
+      <w:r>
+        <w:rPr>
+          <w:rFonts w:cs="Consolas"/>
+          <w:color w:val="000000"/>
+        </w:rPr>
+        <w:t xml:space="preserve"> </w:t>
+      </w:r>
+      <w:r>
+        <w:rPr>
+          <w:rFonts w:cs="Consolas"/>
+          <w:b/>
+          <w:bCs/>
+          <w:color w:val="7F0055"/>
+        </w:rPr>
+        <w:t>extends</w:t>
+      </w:r>
+      <w:r>
+        <w:rPr>
+          <w:rFonts w:cs="Consolas"/>
+          <w:color w:val="000000"/>
+        </w:rPr>
+        <w:t xml:space="preserve"> </w:t>
+      </w:r>
+      <w:r>
+        <w:rPr>
+          <w:rFonts w:cs="Consolas"/>
+          <w:color w:val="000000"/>
+          <w:u w:val="single"/>
+        </w:rPr>
+        <w:t>Mapper</w:t>
+      </w:r>
+      <w:r>
+        <w:rPr>
+          <w:rFonts w:cs="Consolas"/>
+          <w:color w:val="000000"/>
+        </w:rPr>
+        <w:t>&lt;</w:t>
+      </w:r>
+      <w:proofErr w:type="spellStart"/>
+      <w:r>
+        <w:rPr>
+          <w:rFonts w:cs="Consolas"/>
+          <w:color w:val="000000"/>
+          <w:u w:val="single"/>
+        </w:rPr>
+        <w:t>LongWritable</w:t>
+      </w:r>
+      <w:r>
+        <w:rPr>
+          <w:rFonts w:cs="Consolas"/>
+          <w:color w:val="000000"/>
+        </w:rPr>
+        <w:t>,</w:t>
+      </w:r>
+      <w:r>
+        <w:rPr>
+          <w:rFonts w:cs="Consolas"/>
+          <w:color w:val="000000"/>
+          <w:u w:val="single"/>
+        </w:rPr>
+        <w:t>Text</w:t>
+      </w:r>
+      <w:r>
+        <w:rPr>
+          <w:rFonts w:cs="Consolas"/>
+          <w:color w:val="000000"/>
+        </w:rPr>
+        <w:t>,</w:t>
+      </w:r>
+      <w:r>
+        <w:rPr>
+          <w:rFonts w:cs="Consolas"/>
+          <w:color w:val="000000"/>
+          <w:u w:val="single"/>
+        </w:rPr>
+        <w:t>Text</w:t>
+      </w:r>
+      <w:r>
+        <w:rPr>
+          <w:rFonts w:cs="Consolas"/>
+          <w:color w:val="000000"/>
+        </w:rPr>
+        <w:t>,</w:t>
+      </w:r>
+      <w:r>
+        <w:rPr>
+          <w:rFonts w:cs="Consolas"/>
+          <w:color w:val="000000"/>
+          <w:u w:val="single"/>
+        </w:rPr>
+        <w:t>DoubleWritable</w:t>
+      </w:r>
+      <w:proofErr w:type="spellEnd"/>
+      <w:r>
+        <w:rPr>
+          <w:rFonts w:cs="Consolas"/>
+          <w:color w:val="000000"/>
+        </w:rPr>
+        <w:t>&gt;</w:t>
+      </w:r>
+    </w:p>
+    <w:p>
+      <w:pPr>
+        <w:autoSpaceDE w:val="0"/>
+        <w:autoSpaceDN w:val="0"/>
+        <w:adjustRightInd w:val="0"/>
+        <w:spacing w:after="0" w:line="240" w:lineRule="auto"/>
+        <w:rPr>
+          <w:rFonts w:cs="Consolas"/>
+        </w:rPr>
+      </w:pPr>
+      <w:r>
+        <w:rPr>
+          <w:rFonts w:cs="Consolas"/>
+          <w:color w:val="000000"/>
+        </w:rPr>
+        <w:tab/>
+        <w:t xml:space="preserve">   {</w:t>
+      </w:r>
+    </w:p>
+    <w:p>
+      <w:pPr>
+        <w:autoSpaceDE w:val="0"/>
+        <w:autoSpaceDN w:val="0"/>
+        <w:adjustRightInd w:val="0"/>
+        <w:spacing w:after="0" w:line="240" w:lineRule="auto"/>
+        <w:rPr>
+          <w:rFonts w:cs="Consolas"/>
+        </w:rPr>
+      </w:pPr>
+      <w:r>
+        <w:rPr>
+          <w:rFonts w:cs="Consolas"/>
+          <w:color w:val="000000"/>
+        </w:rPr>
+        <w:tab/>
+        <w:t xml:space="preserve">      </w:t>
+      </w:r>
+      <w:r>
+        <w:rPr>
+          <w:rFonts w:cs="Consolas"/>
+          <w:b/>
+          <w:bCs/>
+          <w:color w:val="7F0055"/>
+        </w:rPr>
+        <w:t>public</w:t>
+      </w:r>
+      <w:r>
+        <w:rPr>
+          <w:rFonts w:cs="Consolas"/>
+          <w:color w:val="000000"/>
+        </w:rPr>
+        <w:t xml:space="preserve"> </w:t>
+      </w:r>
+      <w:r>
+        <w:rPr>
+          <w:rFonts w:cs="Consolas"/>
+          <w:b/>
+          <w:bCs/>
+          <w:color w:val="7F0055"/>
+        </w:rPr>
+        <w:t>void</w:t>
+      </w:r>
+      <w:r>
+        <w:rPr>
+          <w:rFonts w:cs="Consolas"/>
+          <w:color w:val="000000"/>
+        </w:rPr>
+        <w:t xml:space="preserve"> map(</w:t>
+      </w:r>
+      <w:proofErr w:type="spellStart"/>
+      <w:r>
+        <w:rPr>
+          <w:rFonts w:cs="Consolas"/>
+          <w:color w:val="000000"/>
+          <w:u w:val="single"/>
+        </w:rPr>
+        <w:t>LongWritable</w:t>
+      </w:r>
+      <w:proofErr w:type="spellEnd"/>
+      <w:r>
+        <w:rPr>
+          <w:rFonts w:cs="Consolas"/>
+          <w:color w:val="000000"/>
+        </w:rPr>
+        <w:t xml:space="preserve"> </w:t>
+      </w:r>
+      <w:r>
+        <w:rPr>
+          <w:rFonts w:cs="Consolas"/>
+          <w:color w:val="6A3E3E"/>
+        </w:rPr>
+        <w:t>key</w:t>
+      </w:r>
+      <w:r>
+        <w:rPr>
+          <w:rFonts w:cs="Consolas"/>
+          <w:color w:val="000000"/>
+        </w:rPr>
+        <w:t xml:space="preserve">, </w:t>
+      </w:r>
+      <w:r>
+        <w:rPr>
+          <w:rFonts w:cs="Consolas"/>
+          <w:color w:val="000000"/>
+          <w:u w:val="single"/>
+        </w:rPr>
+        <w:t>Text</w:t>
+      </w:r>
+      <w:r>
+        <w:rPr>
+          <w:rFonts w:cs="Consolas"/>
+          <w:color w:val="000000"/>
+        </w:rPr>
+        <w:t xml:space="preserve"> </w:t>
+      </w:r>
+      <w:r>
+        <w:rPr>
+          <w:rFonts w:cs="Consolas"/>
+          <w:color w:val="6A3E3E"/>
+        </w:rPr>
+        <w:t>value</w:t>
+      </w:r>
+      <w:r>
+        <w:rPr>
+          <w:rFonts w:cs="Consolas"/>
+          <w:color w:val="000000"/>
+        </w:rPr>
+        <w:t xml:space="preserve">, </w:t>
+      </w:r>
+      <w:r>
+        <w:rPr>
+          <w:rFonts w:cs="Consolas"/>
+          <w:color w:val="000000"/>
+          <w:u w:val="single"/>
+        </w:rPr>
+        <w:t>Context</w:t>
+      </w:r>
+      <w:r>
+        <w:rPr>
+          <w:rFonts w:cs="Consolas"/>
+          <w:color w:val="000000"/>
+        </w:rPr>
+        <w:t xml:space="preserve"> </w:t>
+      </w:r>
+      <w:r>
+        <w:rPr>
+          <w:rFonts w:cs="Consolas"/>
+          <w:color w:val="6A3E3E"/>
+        </w:rPr>
+        <w:t>context</w:t>
+      </w:r>
+      <w:r>
+        <w:rPr>
+          <w:rFonts w:cs="Consolas"/>
+          <w:color w:val="000000"/>
+        </w:rPr>
+        <w:t>)</w:t>
+      </w:r>
+    </w:p>
+    <w:p>
+      <w:pPr>
+        <w:autoSpaceDE w:val="0"/>
+        <w:autoSpaceDN w:val="0"/>
+        <w:adjustRightInd w:val="0"/>
+        <w:spacing w:after="0" w:line="240" w:lineRule="auto"/>
+        <w:rPr>
+          <w:rFonts w:cs="Consolas"/>
+        </w:rPr>
+      </w:pPr>
+      <w:r>
+        <w:rPr>
+          <w:rFonts w:cs="Consolas"/>
+          <w:color w:val="000000"/>
+        </w:rPr>
+        <w:tab/>
+        <w:t xml:space="preserve">      {</w:t>
+      </w:r>
+      <w:r>
+        <w:rPr>
+          <w:rFonts w:cs="Consolas"/>
+          <w:color w:val="000000"/>
+        </w:rPr>
+        <w:tab/>
+        <w:t xml:space="preserve">    </w:t>
+      </w:r>
+      <w:r>
+        <w:rPr>
+          <w:rFonts w:cs="Consolas"/>
+          <w:color w:val="000000"/>
+        </w:rPr>
+        <w:tab/>
+        <w:t xml:space="preserve">  </w:t>
+      </w:r>
+    </w:p>
+    <w:p>
+      <w:pPr>
+        <w:autoSpaceDE w:val="0"/>
+        <w:autoSpaceDN w:val="0"/>
+        <w:adjustRightInd w:val="0"/>
+        <w:spacing w:after="0" w:line="240" w:lineRule="auto"/>
+        <w:rPr>
+          <w:rFonts w:cs="Consolas"/>
+        </w:rPr>
+      </w:pPr>
+      <w:r>
+        <w:rPr>
+          <w:rFonts w:cs="Consolas"/>
+          <w:color w:val="000000"/>
+        </w:rPr>
+        <w:tab/>
+        <w:t xml:space="preserve">         </w:t>
+      </w:r>
+      <w:r>
+        <w:rPr>
+          <w:rFonts w:cs="Consolas"/>
+          <w:b/>
+          <w:bCs/>
+          <w:color w:val="7F0055"/>
+        </w:rPr>
+        <w:t>try</w:t>
+      </w:r>
+      <w:r>
+        <w:rPr>
+          <w:rFonts w:cs="Consolas"/>
+          <w:color w:val="000000"/>
+        </w:rPr>
+        <w:t>{</w:t>
+      </w:r>
+    </w:p>
+    <w:p>
+      <w:pPr>
+        <w:autoSpaceDE w:val="0"/>
+        <w:autoSpaceDN w:val="0"/>
+        <w:adjustRightInd w:val="0"/>
+        <w:spacing w:after="0" w:line="240" w:lineRule="auto"/>
+        <w:rPr>
+          <w:rFonts w:cs="Consolas"/>
+        </w:rPr>
+      </w:pPr>
+      <w:r>
+        <w:rPr>
+          <w:rFonts w:cs="Consolas"/>
+          <w:color w:val="000000"/>
+        </w:rPr>
+        <w:tab/>
+        <w:t xml:space="preserve">            String[] </w:t>
+      </w:r>
+      <w:proofErr w:type="spellStart"/>
+      <w:r>
+        <w:rPr>
+          <w:rFonts w:cs="Consolas"/>
+          <w:color w:val="6A3E3E"/>
+        </w:rPr>
+        <w:t>str</w:t>
+      </w:r>
+      <w:proofErr w:type="spellEnd"/>
+      <w:r>
+        <w:rPr>
+          <w:rFonts w:cs="Consolas"/>
+          <w:color w:val="000000"/>
+        </w:rPr>
+        <w:t xml:space="preserve"> = </w:t>
+      </w:r>
+      <w:proofErr w:type="spellStart"/>
+      <w:r>
+        <w:rPr>
+          <w:rFonts w:cs="Consolas"/>
+          <w:color w:val="6A3E3E"/>
+        </w:rPr>
+        <w:t>value</w:t>
+      </w:r>
+      <w:r>
+        <w:rPr>
+          <w:rFonts w:cs="Consolas"/>
+          <w:color w:val="000000"/>
+        </w:rPr>
+        <w:t>.toString</w:t>
+      </w:r>
+      <w:proofErr w:type="spellEnd"/>
+      <w:r>
+        <w:rPr>
+          <w:rFonts w:cs="Consolas"/>
+          <w:color w:val="000000"/>
+        </w:rPr>
+        <w:t>().split(</w:t>
+      </w:r>
+      <w:r>
+        <w:rPr>
+          <w:rFonts w:cs="Consolas"/>
+          <w:color w:val="2A00FF"/>
+        </w:rPr>
+        <w:t>","</w:t>
+      </w:r>
+      <w:r>
+        <w:rPr>
+          <w:rFonts w:cs="Consolas"/>
+          <w:color w:val="000000"/>
+        </w:rPr>
+        <w:t>);</w:t>
+      </w:r>
+      <w:r>
+        <w:rPr>
+          <w:rFonts w:cs="Consolas"/>
+          <w:color w:val="000000"/>
+        </w:rPr>
+        <w:tab/>
+        <w:t xml:space="preserve"> </w:t>
+      </w:r>
+    </w:p>
+    <w:p>
+      <w:pPr>
+        <w:autoSpaceDE w:val="0"/>
+        <w:autoSpaceDN w:val="0"/>
+        <w:adjustRightInd w:val="0"/>
+        <w:spacing w:after="0" w:line="240" w:lineRule="auto"/>
+        <w:rPr>
+          <w:rFonts w:cs="Consolas"/>
+        </w:rPr>
+      </w:pPr>
+      <w:r>
+        <w:rPr>
+          <w:rFonts w:cs="Consolas"/>
+          <w:color w:val="000000"/>
+        </w:rPr>
+        <w:tab/>
+        <w:t xml:space="preserve">            </w:t>
+      </w:r>
+      <w:r>
+        <w:rPr>
+          <w:rFonts w:cs="Consolas"/>
+          <w:b/>
+          <w:bCs/>
+          <w:color w:val="7F0055"/>
+        </w:rPr>
+        <w:t>double</w:t>
+      </w:r>
+      <w:r>
+        <w:rPr>
+          <w:rFonts w:cs="Consolas"/>
+          <w:color w:val="000000"/>
+        </w:rPr>
+        <w:t xml:space="preserve"> </w:t>
+      </w:r>
+      <w:r>
+        <w:rPr>
+          <w:rFonts w:cs="Consolas"/>
+          <w:color w:val="6A3E3E"/>
+        </w:rPr>
+        <w:t>high</w:t>
+      </w:r>
+      <w:r>
+        <w:rPr>
+          <w:rFonts w:cs="Consolas"/>
+          <w:color w:val="000000"/>
+        </w:rPr>
+        <w:t xml:space="preserve"> = </w:t>
+      </w:r>
+      <w:proofErr w:type="spellStart"/>
+      <w:r>
+        <w:rPr>
+          <w:rFonts w:cs="Consolas"/>
+          <w:color w:val="000000"/>
+        </w:rPr>
+        <w:t>Double.</w:t>
+      </w:r>
+      <w:r>
+        <w:rPr>
+          <w:rFonts w:cs="Consolas"/>
+          <w:i/>
+          <w:iCs/>
+          <w:color w:val="000000"/>
+        </w:rPr>
+        <w:t>parseDouble</w:t>
+      </w:r>
+      <w:proofErr w:type="spellEnd"/>
+      <w:r>
+        <w:rPr>
+          <w:rFonts w:cs="Consolas"/>
+          <w:color w:val="000000"/>
+        </w:rPr>
+        <w:t>(</w:t>
+      </w:r>
+      <w:proofErr w:type="spellStart"/>
+      <w:r>
+        <w:rPr>
+          <w:rFonts w:cs="Consolas"/>
+          <w:color w:val="6A3E3E"/>
+        </w:rPr>
+        <w:t>str</w:t>
+      </w:r>
+      <w:proofErr w:type="spellEnd"/>
+      <w:r>
+        <w:rPr>
+          <w:rFonts w:cs="Consolas"/>
+          <w:color w:val="000000"/>
+        </w:rPr>
+        <w:t>[4]);</w:t>
+      </w:r>
+    </w:p>
+    <w:p>
+      <w:pPr>
+        <w:autoSpaceDE w:val="0"/>
+        <w:autoSpaceDN w:val="0"/>
+        <w:adjustRightInd w:val="0"/>
+        <w:spacing w:after="0" w:line="240" w:lineRule="auto"/>
+        <w:rPr>
+          <w:rFonts w:cs="Consolas"/>
+        </w:rPr>
+      </w:pPr>
+      <w:r>
+        <w:rPr>
+          <w:rFonts w:cs="Consolas"/>
+          <w:color w:val="000000"/>
+        </w:rPr>
+        <w:tab/>
+        <w:t xml:space="preserve">            </w:t>
+      </w:r>
+      <w:proofErr w:type="spellStart"/>
+      <w:r>
+        <w:rPr>
+          <w:rFonts w:cs="Consolas"/>
+          <w:color w:val="6A3E3E"/>
+        </w:rPr>
+        <w:t>context</w:t>
+      </w:r>
+      <w:r>
+        <w:rPr>
+          <w:rFonts w:cs="Consolas"/>
+          <w:color w:val="000000"/>
+        </w:rPr>
+        <w:t>.write</w:t>
+      </w:r>
+      <w:proofErr w:type="spellEnd"/>
+      <w:r>
+        <w:rPr>
+          <w:rFonts w:cs="Consolas"/>
+          <w:color w:val="000000"/>
+        </w:rPr>
+        <w:t>(</w:t>
+      </w:r>
+      <w:r>
+        <w:rPr>
+          <w:rFonts w:cs="Consolas"/>
+          <w:b/>
+          <w:bCs/>
+          <w:color w:val="7F0055"/>
+        </w:rPr>
+        <w:t>new</w:t>
+      </w:r>
+      <w:r>
+        <w:rPr>
+          <w:rFonts w:cs="Consolas"/>
+          <w:color w:val="000000"/>
+        </w:rPr>
+        <w:t xml:space="preserve"> </w:t>
+      </w:r>
+      <w:r>
+        <w:rPr>
+          <w:rFonts w:cs="Consolas"/>
+          <w:color w:val="000000"/>
+          <w:u w:val="single"/>
+        </w:rPr>
+        <w:t>Text</w:t>
+      </w:r>
+      <w:r>
+        <w:rPr>
+          <w:rFonts w:cs="Consolas"/>
+          <w:color w:val="000000"/>
+        </w:rPr>
+        <w:t>(</w:t>
+      </w:r>
+      <w:proofErr w:type="spellStart"/>
+      <w:r>
+        <w:rPr>
+          <w:rFonts w:cs="Consolas"/>
+          <w:color w:val="6A3E3E"/>
+        </w:rPr>
+        <w:t>str</w:t>
+      </w:r>
+      <w:proofErr w:type="spellEnd"/>
+      <w:r>
+        <w:rPr>
+          <w:rFonts w:cs="Consolas"/>
+          <w:color w:val="000000"/>
+        </w:rPr>
+        <w:t>[1]),</w:t>
+      </w:r>
+      <w:r>
+        <w:rPr>
+          <w:rFonts w:cs="Consolas"/>
+          <w:b/>
+          <w:bCs/>
+          <w:color w:val="7F0055"/>
+        </w:rPr>
+        <w:t>new</w:t>
+      </w:r>
+      <w:r>
+        <w:rPr>
+          <w:rFonts w:cs="Consolas"/>
+          <w:color w:val="000000"/>
+        </w:rPr>
+        <w:t xml:space="preserve"> </w:t>
+      </w:r>
+      <w:proofErr w:type="spellStart"/>
+      <w:r>
+        <w:rPr>
+          <w:rFonts w:cs="Consolas"/>
+          <w:color w:val="000000"/>
+          <w:u w:val="single"/>
+        </w:rPr>
+        <w:t>DoubleWritable</w:t>
+      </w:r>
+      <w:proofErr w:type="spellEnd"/>
+      <w:r>
+        <w:rPr>
+          <w:rFonts w:cs="Consolas"/>
+          <w:color w:val="000000"/>
+        </w:rPr>
+        <w:t>(</w:t>
+      </w:r>
+      <w:r>
+        <w:rPr>
+          <w:rFonts w:cs="Consolas"/>
+          <w:color w:val="6A3E3E"/>
+        </w:rPr>
+        <w:t>high</w:t>
+      </w:r>
+      <w:r>
+        <w:rPr>
+          <w:rFonts w:cs="Consolas"/>
+          <w:color w:val="000000"/>
+        </w:rPr>
+        <w:t>));</w:t>
+      </w:r>
+    </w:p>
+    <w:p>
+      <w:pPr>
+        <w:autoSpaceDE w:val="0"/>
+        <w:autoSpaceDN w:val="0"/>
+        <w:adjustRightInd w:val="0"/>
+        <w:spacing w:after="0" w:line="240" w:lineRule="auto"/>
+        <w:rPr>
+          <w:rFonts w:cs="Consolas"/>
+        </w:rPr>
+      </w:pPr>
+      <w:r>
+        <w:rPr>
+          <w:rFonts w:cs="Consolas"/>
+          <w:color w:val="000000"/>
+        </w:rPr>
+        <w:tab/>
+        <w:t xml:space="preserve">         }</w:t>
+      </w:r>
+    </w:p>
+    <w:p>
+      <w:pPr>
+        <w:autoSpaceDE w:val="0"/>
+        <w:autoSpaceDN w:val="0"/>
+        <w:adjustRightInd w:val="0"/>
+        <w:spacing w:after="0" w:line="240" w:lineRule="auto"/>
+        <w:rPr>
+          <w:rFonts w:cs="Consolas"/>
+        </w:rPr>
+      </w:pPr>
+      <w:r>
+        <w:rPr>
+          <w:rFonts w:cs="Consolas"/>
+          <w:color w:val="000000"/>
+        </w:rPr>
+        <w:tab/>
+        <w:t xml:space="preserve">         </w:t>
+      </w:r>
+      <w:r>
+        <w:rPr>
+          <w:rFonts w:cs="Consolas"/>
+          <w:b/>
+          <w:bCs/>
+          <w:color w:val="7F0055"/>
+        </w:rPr>
+        <w:t>catch</w:t>
+      </w:r>
+      <w:r>
+        <w:rPr>
+          <w:rFonts w:cs="Consolas"/>
+          <w:color w:val="000000"/>
+        </w:rPr>
+        <w:t xml:space="preserve">(Exception </w:t>
+      </w:r>
+      <w:r>
+        <w:rPr>
+          <w:rFonts w:cs="Consolas"/>
+          <w:color w:val="6A3E3E"/>
+        </w:rPr>
+        <w:t>e</w:t>
+      </w:r>
+      <w:r>
+        <w:rPr>
+          <w:rFonts w:cs="Consolas"/>
+          <w:color w:val="000000"/>
+        </w:rPr>
+        <w:t>)</w:t>
+      </w:r>
+    </w:p>
+    <w:p>
+      <w:pPr>
+        <w:autoSpaceDE w:val="0"/>
+        <w:autoSpaceDN w:val="0"/>
+        <w:adjustRightInd w:val="0"/>
+        <w:spacing w:after="0" w:line="240" w:lineRule="auto"/>
+        <w:rPr>
+          <w:rFonts w:cs="Consolas"/>
+        </w:rPr>
+      </w:pPr>
+      <w:r>
+        <w:rPr>
+          <w:rFonts w:cs="Consolas"/>
+          <w:color w:val="000000"/>
+        </w:rPr>
+        <w:tab/>
+        <w:t xml:space="preserve">         {</w:t>
+      </w:r>
+    </w:p>
+    <w:p>
+      <w:pPr>
+        <w:autoSpaceDE w:val="0"/>
+        <w:autoSpaceDN w:val="0"/>
+        <w:adjustRightInd w:val="0"/>
+        <w:spacing w:after="0" w:line="240" w:lineRule="auto"/>
+        <w:rPr>
+          <w:rFonts w:cs="Consolas"/>
+        </w:rPr>
+      </w:pPr>
+      <w:r>
+        <w:rPr>
+          <w:rFonts w:cs="Consolas"/>
+          <w:color w:val="000000"/>
+        </w:rPr>
+        <w:lastRenderedPageBreak/>
+        <w:tab/>
+        <w:t xml:space="preserve">            </w:t>
+      </w:r>
+      <w:proofErr w:type="spellStart"/>
+      <w:r>
+        <w:rPr>
+          <w:rFonts w:cs="Consolas"/>
+          <w:color w:val="000000"/>
+        </w:rPr>
+        <w:t>System.</w:t>
+      </w:r>
+      <w:r>
+        <w:rPr>
+          <w:rFonts w:cs="Consolas"/>
+          <w:b/>
+          <w:bCs/>
+          <w:i/>
+          <w:iCs/>
+          <w:color w:val="0000C0"/>
+        </w:rPr>
+        <w:t>out</w:t>
+      </w:r>
+      <w:r>
+        <w:rPr>
+          <w:rFonts w:cs="Consolas"/>
+          <w:color w:val="000000"/>
+        </w:rPr>
+        <w:t>.println</w:t>
+      </w:r>
+      <w:proofErr w:type="spellEnd"/>
+      <w:r>
+        <w:rPr>
+          <w:rFonts w:cs="Consolas"/>
+          <w:color w:val="000000"/>
+        </w:rPr>
+        <w:t>(</w:t>
+      </w:r>
+      <w:proofErr w:type="spellStart"/>
+      <w:r>
+        <w:rPr>
+          <w:rFonts w:cs="Consolas"/>
+          <w:color w:val="6A3E3E"/>
+        </w:rPr>
+        <w:t>e</w:t>
+      </w:r>
+      <w:r>
+        <w:rPr>
+          <w:rFonts w:cs="Consolas"/>
+          <w:color w:val="000000"/>
+        </w:rPr>
+        <w:t>.getMessage</w:t>
+      </w:r>
+      <w:proofErr w:type="spellEnd"/>
+      <w:r>
+        <w:rPr>
+          <w:rFonts w:cs="Consolas"/>
+          <w:color w:val="000000"/>
+        </w:rPr>
+        <w:t>());</w:t>
+      </w:r>
+    </w:p>
+    <w:p>
+      <w:pPr>
+        <w:autoSpaceDE w:val="0"/>
+        <w:autoSpaceDN w:val="0"/>
+        <w:adjustRightInd w:val="0"/>
+        <w:spacing w:after="0" w:line="240" w:lineRule="auto"/>
+        <w:rPr>
+          <w:rFonts w:cs="Consolas"/>
+        </w:rPr>
+      </w:pPr>
+      <w:r>
+        <w:rPr>
+          <w:rFonts w:cs="Consolas"/>
+          <w:color w:val="000000"/>
+        </w:rPr>
+        <w:tab/>
+        <w:t xml:space="preserve">         }</w:t>
+      </w:r>
+    </w:p>
+    <w:p>
+      <w:pPr>
+        <w:autoSpaceDE w:val="0"/>
+        <w:autoSpaceDN w:val="0"/>
+        <w:adjustRightInd w:val="0"/>
+        <w:spacing w:after="0" w:line="240" w:lineRule="auto"/>
+        <w:rPr>
+          <w:rFonts w:cs="Consolas"/>
+        </w:rPr>
+      </w:pPr>
+      <w:r>
+        <w:rPr>
+          <w:rFonts w:cs="Consolas"/>
+          <w:color w:val="000000"/>
+        </w:rPr>
+        <w:tab/>
+        <w:t xml:space="preserve">      }</w:t>
+      </w:r>
+    </w:p>
+    <w:p>
+      <w:pPr>
+        <w:autoSpaceDE w:val="0"/>
+        <w:autoSpaceDN w:val="0"/>
+        <w:adjustRightInd w:val="0"/>
+        <w:spacing w:after="0" w:line="240" w:lineRule="auto"/>
+        <w:rPr>
+          <w:rFonts w:cs="Consolas"/>
+        </w:rPr>
+      </w:pPr>
+      <w:r>
+        <w:rPr>
+          <w:rFonts w:cs="Consolas"/>
+          <w:color w:val="000000"/>
+        </w:rPr>
+        <w:tab/>
+        <w:t xml:space="preserve">   }</w:t>
+      </w:r>
+    </w:p>
+    <w:p>
+      <w:pPr>
+        <w:autoSpaceDE w:val="0"/>
+        <w:autoSpaceDN w:val="0"/>
+        <w:adjustRightInd w:val="0"/>
+        <w:spacing w:after="0" w:line="240" w:lineRule="auto"/>
+        <w:rPr>
+          <w:rFonts w:cs="Consolas"/>
+        </w:rPr>
+      </w:pPr>
+      <w:r>
+        <w:rPr>
+          <w:rFonts w:cs="Consolas"/>
+          <w:color w:val="000000"/>
+        </w:rPr>
+        <w:tab/>
+      </w:r>
+    </w:p>
+    <w:p>
+      <w:pPr>
+        <w:autoSpaceDE w:val="0"/>
+        <w:autoSpaceDN w:val="0"/>
+        <w:adjustRightInd w:val="0"/>
+        <w:spacing w:after="0" w:line="240" w:lineRule="auto"/>
+        <w:rPr>
+          <w:rFonts w:cs="Consolas"/>
+        </w:rPr>
+      </w:pPr>
+      <w:r>
+        <w:rPr>
+          <w:rFonts w:cs="Consolas"/>
+          <w:color w:val="000000"/>
+        </w:rPr>
+        <w:tab/>
+        <w:t xml:space="preserve">  </w:t>
+      </w:r>
+      <w:r>
+        <w:rPr>
+          <w:rFonts w:cs="Consolas"/>
+          <w:b/>
+          <w:bCs/>
+          <w:color w:val="7F0055"/>
+        </w:rPr>
+        <w:t>public</w:t>
+      </w:r>
+      <w:r>
+        <w:rPr>
+          <w:rFonts w:cs="Consolas"/>
+          <w:color w:val="000000"/>
+        </w:rPr>
+        <w:t xml:space="preserve"> </w:t>
+      </w:r>
+      <w:r>
+        <w:rPr>
+          <w:rFonts w:cs="Consolas"/>
+          <w:b/>
+          <w:bCs/>
+          <w:color w:val="7F0055"/>
+        </w:rPr>
+        <w:t>static</w:t>
+      </w:r>
+      <w:r>
+        <w:rPr>
+          <w:rFonts w:cs="Consolas"/>
+          <w:color w:val="000000"/>
+        </w:rPr>
+        <w:t xml:space="preserve"> </w:t>
+      </w:r>
+      <w:r>
+        <w:rPr>
+          <w:rFonts w:cs="Consolas"/>
+          <w:b/>
+          <w:bCs/>
+          <w:color w:val="7F0055"/>
+        </w:rPr>
+        <w:t>class</w:t>
+      </w:r>
+      <w:r>
+        <w:rPr>
+          <w:rFonts w:cs="Consolas"/>
+          <w:color w:val="000000"/>
+        </w:rPr>
+        <w:t xml:space="preserve"> </w:t>
+      </w:r>
+      <w:proofErr w:type="spellStart"/>
+      <w:r>
+        <w:rPr>
+          <w:rFonts w:cs="Consolas"/>
+          <w:color w:val="000000"/>
+        </w:rPr>
+        <w:t>ReduceClass</w:t>
+      </w:r>
+      <w:proofErr w:type="spellEnd"/>
+      <w:r>
+        <w:rPr>
+          <w:rFonts w:cs="Consolas"/>
+          <w:color w:val="000000"/>
+        </w:rPr>
+        <w:t xml:space="preserve"> </w:t>
+      </w:r>
+      <w:r>
+        <w:rPr>
+          <w:rFonts w:cs="Consolas"/>
+          <w:b/>
+          <w:bCs/>
+          <w:color w:val="7F0055"/>
+        </w:rPr>
+        <w:t>extends</w:t>
+      </w:r>
+      <w:r>
+        <w:rPr>
+          <w:rFonts w:cs="Consolas"/>
+          <w:color w:val="000000"/>
+        </w:rPr>
+        <w:t xml:space="preserve"> </w:t>
+      </w:r>
+      <w:r>
+        <w:rPr>
+          <w:rFonts w:cs="Consolas"/>
+          <w:color w:val="000000"/>
+          <w:u w:val="single"/>
+        </w:rPr>
+        <w:t>Reducer</w:t>
+      </w:r>
+      <w:r>
+        <w:rPr>
+          <w:rFonts w:cs="Consolas"/>
+          <w:color w:val="000000"/>
+        </w:rPr>
+        <w:t>&lt;</w:t>
+      </w:r>
+      <w:proofErr w:type="spellStart"/>
+      <w:r>
+        <w:rPr>
+          <w:rFonts w:cs="Consolas"/>
+          <w:color w:val="000000"/>
+          <w:u w:val="single"/>
+        </w:rPr>
+        <w:t>Text</w:t>
+      </w:r>
+      <w:r>
+        <w:rPr>
+          <w:rFonts w:cs="Consolas"/>
+          <w:color w:val="000000"/>
+        </w:rPr>
+        <w:t>,</w:t>
+      </w:r>
+      <w:r>
+        <w:rPr>
+          <w:rFonts w:cs="Consolas"/>
+          <w:color w:val="000000"/>
+          <w:u w:val="single"/>
+        </w:rPr>
+        <w:t>DoubleWritable</w:t>
+      </w:r>
+      <w:r>
+        <w:rPr>
+          <w:rFonts w:cs="Consolas"/>
+          <w:color w:val="000000"/>
+        </w:rPr>
+        <w:t>,</w:t>
+      </w:r>
+      <w:r>
+        <w:rPr>
+          <w:rFonts w:cs="Consolas"/>
+          <w:color w:val="000000"/>
+          <w:u w:val="single"/>
+        </w:rPr>
+        <w:t>Text</w:t>
+      </w:r>
+      <w:r>
+        <w:rPr>
+          <w:rFonts w:cs="Consolas"/>
+          <w:color w:val="000000"/>
+        </w:rPr>
+        <w:t>,</w:t>
+      </w:r>
+      <w:r>
+        <w:rPr>
+          <w:rFonts w:cs="Consolas"/>
+          <w:color w:val="000000"/>
+          <w:u w:val="single"/>
+        </w:rPr>
+        <w:t>DoubleWritable</w:t>
+      </w:r>
+      <w:proofErr w:type="spellEnd"/>
+      <w:r>
+        <w:rPr>
+          <w:rFonts w:cs="Consolas"/>
+          <w:color w:val="000000"/>
+        </w:rPr>
+        <w:t>&gt;</w:t>
+      </w:r>
+    </w:p>
+    <w:p>
+      <w:pPr>
+        <w:autoSpaceDE w:val="0"/>
+        <w:autoSpaceDN w:val="0"/>
+        <w:adjustRightInd w:val="0"/>
+        <w:spacing w:after="0" w:line="240" w:lineRule="auto"/>
+        <w:rPr>
+          <w:rFonts w:cs="Consolas"/>
+        </w:rPr>
+      </w:pPr>
+      <w:r>
+        <w:rPr>
+          <w:rFonts w:cs="Consolas"/>
+          <w:color w:val="000000"/>
+        </w:rPr>
+        <w:tab/>
+        <w:t xml:space="preserve">   {</w:t>
+      </w:r>
+    </w:p>
+    <w:p>
+      <w:pPr>
+        <w:autoSpaceDE w:val="0"/>
+        <w:autoSpaceDN w:val="0"/>
+        <w:adjustRightInd w:val="0"/>
+        <w:spacing w:after="0" w:line="240" w:lineRule="auto"/>
+        <w:rPr>
+          <w:rFonts w:cs="Consolas"/>
+        </w:rPr>
+      </w:pPr>
+      <w:r>
+        <w:rPr>
+          <w:rFonts w:cs="Consolas"/>
+          <w:color w:val="000000"/>
+        </w:rPr>
+        <w:tab/>
+      </w:r>
+      <w:r>
+        <w:rPr>
+          <w:rFonts w:cs="Consolas"/>
+          <w:color w:val="000000"/>
+        </w:rPr>
+        <w:tab/>
+        <w:t xml:space="preserve">    </w:t>
+      </w:r>
+      <w:r>
+        <w:rPr>
+          <w:rFonts w:cs="Consolas"/>
+          <w:b/>
+          <w:bCs/>
+          <w:color w:val="7F0055"/>
+        </w:rPr>
+        <w:t>private</w:t>
+      </w:r>
+      <w:r>
+        <w:rPr>
+          <w:rFonts w:cs="Consolas"/>
+          <w:color w:val="000000"/>
+        </w:rPr>
+        <w:t xml:space="preserve"> </w:t>
+      </w:r>
+      <w:proofErr w:type="spellStart"/>
+      <w:r>
+        <w:rPr>
+          <w:rFonts w:cs="Consolas"/>
+          <w:color w:val="000000"/>
+          <w:u w:val="single"/>
+        </w:rPr>
+        <w:t>DoubleWritable</w:t>
+      </w:r>
+      <w:proofErr w:type="spellEnd"/>
+      <w:r>
+        <w:rPr>
+          <w:rFonts w:cs="Consolas"/>
+          <w:color w:val="000000"/>
+        </w:rPr>
+        <w:t xml:space="preserve"> </w:t>
+      </w:r>
+      <w:r>
+        <w:rPr>
+          <w:rFonts w:cs="Consolas"/>
+          <w:color w:val="0000C0"/>
+        </w:rPr>
+        <w:t>result</w:t>
+      </w:r>
+      <w:r>
+        <w:rPr>
+          <w:rFonts w:cs="Consolas"/>
+          <w:color w:val="000000"/>
+        </w:rPr>
+        <w:t xml:space="preserve"> = </w:t>
+      </w:r>
+      <w:r>
+        <w:rPr>
+          <w:rFonts w:cs="Consolas"/>
+          <w:b/>
+          <w:bCs/>
+          <w:color w:val="7F0055"/>
+        </w:rPr>
+        <w:t>new</w:t>
+      </w:r>
+      <w:r>
+        <w:rPr>
+          <w:rFonts w:cs="Consolas"/>
+          <w:color w:val="000000"/>
+        </w:rPr>
+        <w:t xml:space="preserve"> </w:t>
+      </w:r>
+      <w:proofErr w:type="spellStart"/>
+      <w:r>
+        <w:rPr>
+          <w:rFonts w:cs="Consolas"/>
+          <w:color w:val="000000"/>
+          <w:u w:val="single"/>
+        </w:rPr>
+        <w:t>DoubleWritable</w:t>
+      </w:r>
+      <w:proofErr w:type="spellEnd"/>
+      <w:r>
+        <w:rPr>
+          <w:rFonts w:cs="Consolas"/>
+          <w:color w:val="000000"/>
+        </w:rPr>
+        <w:t>();</w:t>
+      </w:r>
+    </w:p>
+    <w:p>
+      <w:pPr>
+        <w:autoSpaceDE w:val="0"/>
+        <w:autoSpaceDN w:val="0"/>
+        <w:adjustRightInd w:val="0"/>
+        <w:spacing w:after="0" w:line="240" w:lineRule="auto"/>
+        <w:rPr>
+          <w:rFonts w:cs="Consolas"/>
+        </w:rPr>
+      </w:pPr>
+      <w:r>
+        <w:rPr>
+          <w:rFonts w:cs="Consolas"/>
+          <w:color w:val="000000"/>
+        </w:rPr>
+        <w:tab/>
+      </w:r>
+      <w:r>
+        <w:rPr>
+          <w:rFonts w:cs="Consolas"/>
+          <w:color w:val="000000"/>
+        </w:rPr>
+        <w:tab/>
+        <w:t xml:space="preserve">    </w:t>
+      </w:r>
+    </w:p>
+    <w:p>
+      <w:pPr>
+        <w:autoSpaceDE w:val="0"/>
+        <w:autoSpaceDN w:val="0"/>
+        <w:adjustRightInd w:val="0"/>
+        <w:spacing w:after="0" w:line="240" w:lineRule="auto"/>
+        <w:rPr>
+          <w:rFonts w:cs="Consolas"/>
+        </w:rPr>
+      </w:pPr>
+      <w:r>
+        <w:rPr>
+          <w:rFonts w:cs="Consolas"/>
+          <w:color w:val="000000"/>
+        </w:rPr>
+        <w:tab/>
+      </w:r>
+      <w:r>
+        <w:rPr>
+          <w:rFonts w:cs="Consolas"/>
+          <w:color w:val="000000"/>
+        </w:rPr>
+        <w:tab/>
+        <w:t xml:space="preserve">    </w:t>
+      </w:r>
+      <w:r>
+        <w:rPr>
+          <w:rFonts w:cs="Consolas"/>
+          <w:b/>
+          <w:bCs/>
+          <w:color w:val="7F0055"/>
+        </w:rPr>
+        <w:t>public</w:t>
+      </w:r>
+      <w:r>
+        <w:rPr>
+          <w:rFonts w:cs="Consolas"/>
+          <w:color w:val="000000"/>
+        </w:rPr>
+        <w:t xml:space="preserve"> </w:t>
+      </w:r>
+      <w:r>
+        <w:rPr>
+          <w:rFonts w:cs="Consolas"/>
+          <w:b/>
+          <w:bCs/>
+          <w:color w:val="7F0055"/>
+        </w:rPr>
+        <w:t>void</w:t>
+      </w:r>
+      <w:r>
+        <w:rPr>
+          <w:rFonts w:cs="Consolas"/>
+          <w:color w:val="000000"/>
+        </w:rPr>
+        <w:t xml:space="preserve"> reduce(</w:t>
+      </w:r>
+      <w:r>
+        <w:rPr>
+          <w:rFonts w:cs="Consolas"/>
+          <w:color w:val="000000"/>
+          <w:u w:val="single"/>
+        </w:rPr>
+        <w:t>Text</w:t>
+      </w:r>
+      <w:r>
+        <w:rPr>
+          <w:rFonts w:cs="Consolas"/>
+          <w:color w:val="000000"/>
+        </w:rPr>
+        <w:t xml:space="preserve"> </w:t>
+      </w:r>
+      <w:r>
+        <w:rPr>
+          <w:rFonts w:cs="Consolas"/>
+          <w:color w:val="6A3E3E"/>
+        </w:rPr>
+        <w:t>key</w:t>
+      </w:r>
+      <w:r>
+        <w:rPr>
+          <w:rFonts w:cs="Consolas"/>
+          <w:color w:val="000000"/>
+        </w:rPr>
+        <w:t xml:space="preserve">, </w:t>
+      </w:r>
+      <w:proofErr w:type="spellStart"/>
+      <w:r>
+        <w:rPr>
+          <w:rFonts w:cs="Consolas"/>
+          <w:color w:val="000000"/>
+        </w:rPr>
+        <w:t>Iterable</w:t>
+      </w:r>
+      <w:proofErr w:type="spellEnd"/>
+      <w:r>
+        <w:rPr>
+          <w:rFonts w:cs="Consolas"/>
+          <w:color w:val="000000"/>
+        </w:rPr>
+        <w:t>&lt;</w:t>
+      </w:r>
+      <w:proofErr w:type="spellStart"/>
+      <w:r>
+        <w:rPr>
+          <w:rFonts w:cs="Consolas"/>
+          <w:color w:val="000000"/>
+          <w:u w:val="single"/>
+        </w:rPr>
+        <w:t>DoubleWritable</w:t>
+      </w:r>
+      <w:proofErr w:type="spellEnd"/>
+      <w:r>
+        <w:rPr>
+          <w:rFonts w:cs="Consolas"/>
+          <w:color w:val="000000"/>
+        </w:rPr>
+        <w:t xml:space="preserve">&gt; </w:t>
+      </w:r>
+      <w:proofErr w:type="spellStart"/>
+      <w:r>
+        <w:rPr>
+          <w:rFonts w:cs="Consolas"/>
+          <w:color w:val="6A3E3E"/>
+        </w:rPr>
+        <w:t>values</w:t>
+      </w:r>
+      <w:r>
+        <w:rPr>
+          <w:rFonts w:cs="Consolas"/>
+          <w:color w:val="000000"/>
+        </w:rPr>
+        <w:t>,</w:t>
+      </w:r>
+      <w:r>
+        <w:rPr>
+          <w:rFonts w:cs="Consolas"/>
+          <w:color w:val="000000"/>
+          <w:u w:val="single"/>
+        </w:rPr>
+        <w:t>Context</w:t>
+      </w:r>
+      <w:proofErr w:type="spellEnd"/>
+      <w:r>
+        <w:rPr>
+          <w:rFonts w:cs="Consolas"/>
+          <w:color w:val="000000"/>
+        </w:rPr>
+        <w:t xml:space="preserve"> </w:t>
+      </w:r>
+      <w:r>
+        <w:rPr>
+          <w:rFonts w:cs="Consolas"/>
+          <w:color w:val="6A3E3E"/>
+        </w:rPr>
+        <w:t>context</w:t>
+      </w:r>
+      <w:r>
+        <w:rPr>
+          <w:rFonts w:cs="Consolas"/>
+          <w:color w:val="000000"/>
+        </w:rPr>
+        <w:t xml:space="preserve">) </w:t>
+      </w:r>
+      <w:r>
+        <w:rPr>
+          <w:rFonts w:cs="Consolas"/>
+          <w:b/>
+          <w:bCs/>
+          <w:color w:val="7F0055"/>
+        </w:rPr>
+        <w:t>throws</w:t>
+      </w:r>
+      <w:r>
+        <w:rPr>
+          <w:rFonts w:cs="Consolas"/>
+          <w:color w:val="000000"/>
+        </w:rPr>
+        <w:t xml:space="preserve"> </w:t>
+      </w:r>
+      <w:proofErr w:type="spellStart"/>
+      <w:r>
+        <w:rPr>
+          <w:rFonts w:cs="Consolas"/>
+          <w:color w:val="000000"/>
+        </w:rPr>
+        <w:t>IOException</w:t>
+      </w:r>
+      <w:proofErr w:type="spellEnd"/>
+      <w:r>
+        <w:rPr>
+          <w:rFonts w:cs="Consolas"/>
+          <w:color w:val="000000"/>
+        </w:rPr>
+        <w:t xml:space="preserve">, </w:t>
+      </w:r>
+      <w:proofErr w:type="spellStart"/>
+      <w:r>
+        <w:rPr>
+          <w:rFonts w:cs="Consolas"/>
+          <w:color w:val="000000"/>
+        </w:rPr>
+        <w:t>InterruptedException</w:t>
+      </w:r>
+      <w:proofErr w:type="spellEnd"/>
+      <w:r>
+        <w:rPr>
+          <w:rFonts w:cs="Consolas"/>
+          <w:color w:val="000000"/>
+        </w:rPr>
+        <w:t xml:space="preserve"> {</w:t>
+      </w:r>
+    </w:p>
+    <w:p>
+      <w:pPr>
+        <w:autoSpaceDE w:val="0"/>
+        <w:autoSpaceDN w:val="0"/>
+        <w:adjustRightInd w:val="0"/>
+        <w:spacing w:after="0" w:line="240" w:lineRule="auto"/>
+        <w:rPr>
+          <w:rFonts w:cs="Consolas"/>
+        </w:rPr>
+      </w:pPr>
+      <w:r>
+        <w:rPr>
+          <w:rFonts w:cs="Consolas"/>
+          <w:color w:val="000000"/>
+        </w:rPr>
+        <w:tab/>
+      </w:r>
+      <w:r>
+        <w:rPr>
+          <w:rFonts w:cs="Consolas"/>
+          <w:color w:val="000000"/>
+        </w:rPr>
+        <w:tab/>
+        <w:t xml:space="preserve">      </w:t>
+      </w:r>
+      <w:r>
+        <w:rPr>
+          <w:rFonts w:cs="Consolas"/>
+          <w:b/>
+          <w:bCs/>
+          <w:color w:val="7F0055"/>
+        </w:rPr>
+        <w:t>double</w:t>
+      </w:r>
+      <w:r>
+        <w:rPr>
+          <w:rFonts w:cs="Consolas"/>
+          <w:color w:val="000000"/>
+        </w:rPr>
+        <w:t xml:space="preserve"> </w:t>
+      </w:r>
+      <w:r>
+        <w:rPr>
+          <w:rFonts w:cs="Consolas"/>
+          <w:color w:val="6A3E3E"/>
+        </w:rPr>
+        <w:t>max</w:t>
+      </w:r>
+      <w:r>
+        <w:rPr>
+          <w:rFonts w:cs="Consolas"/>
+          <w:color w:val="000000"/>
+        </w:rPr>
+        <w:t xml:space="preserve"> = 0.00;</w:t>
+      </w:r>
+    </w:p>
+    <w:p>
+      <w:pPr>
+        <w:autoSpaceDE w:val="0"/>
+        <w:autoSpaceDN w:val="0"/>
+        <w:adjustRightInd w:val="0"/>
+        <w:spacing w:after="0" w:line="240" w:lineRule="auto"/>
+        <w:rPr>
+          <w:rFonts w:cs="Consolas"/>
+        </w:rPr>
+      </w:pPr>
+      <w:r>
+        <w:rPr>
+          <w:rFonts w:cs="Consolas"/>
+          <w:color w:val="000000"/>
+        </w:rPr>
+        <w:tab/>
+      </w:r>
+      <w:r>
+        <w:rPr>
+          <w:rFonts w:cs="Consolas"/>
+          <w:color w:val="000000"/>
+        </w:rPr>
+        <w:tab/>
+      </w:r>
+      <w:r>
+        <w:rPr>
+          <w:rFonts w:cs="Consolas"/>
+          <w:color w:val="000000"/>
+        </w:rPr>
+        <w:tab/>
+      </w:r>
+      <w:r>
+        <w:rPr>
+          <w:rFonts w:cs="Consolas"/>
+          <w:color w:val="000000"/>
+        </w:rPr>
+        <w:tab/>
+      </w:r>
+    </w:p>
+    <w:p>
+      <w:pPr>
+        <w:autoSpaceDE w:val="0"/>
+        <w:autoSpaceDN w:val="0"/>
+        <w:adjustRightInd w:val="0"/>
+        <w:spacing w:after="0" w:line="240" w:lineRule="auto"/>
+        <w:rPr>
+          <w:rFonts w:cs="Consolas"/>
+        </w:rPr>
+      </w:pPr>
+      <w:r>
+        <w:rPr>
+          <w:rFonts w:cs="Consolas"/>
+          <w:color w:val="000000"/>
+        </w:rPr>
+        <w:tab/>
+      </w:r>
+      <w:r>
+        <w:rPr>
+          <w:rFonts w:cs="Consolas"/>
+          <w:color w:val="000000"/>
+        </w:rPr>
+        <w:tab/>
+        <w:t xml:space="preserve">         </w:t>
+      </w:r>
+      <w:r>
+        <w:rPr>
+          <w:rFonts w:cs="Consolas"/>
+          <w:b/>
+          <w:bCs/>
+          <w:color w:val="7F0055"/>
+        </w:rPr>
+        <w:t>for</w:t>
+      </w:r>
+      <w:r>
+        <w:rPr>
+          <w:rFonts w:cs="Consolas"/>
+          <w:color w:val="000000"/>
+        </w:rPr>
+        <w:t xml:space="preserve"> (</w:t>
+      </w:r>
+      <w:proofErr w:type="spellStart"/>
+      <w:r>
+        <w:rPr>
+          <w:rFonts w:cs="Consolas"/>
+          <w:color w:val="000000"/>
+          <w:u w:val="single"/>
+        </w:rPr>
+        <w:t>DoubleWritable</w:t>
+      </w:r>
+      <w:proofErr w:type="spellEnd"/>
+      <w:r>
+        <w:rPr>
+          <w:rFonts w:cs="Consolas"/>
+          <w:color w:val="000000"/>
+        </w:rPr>
+        <w:t xml:space="preserve"> </w:t>
+      </w:r>
+      <w:proofErr w:type="spellStart"/>
+      <w:r>
+        <w:rPr>
+          <w:rFonts w:cs="Consolas"/>
+          <w:color w:val="6A3E3E"/>
+        </w:rPr>
+        <w:t>val</w:t>
+      </w:r>
+      <w:proofErr w:type="spellEnd"/>
+      <w:r>
+        <w:rPr>
+          <w:rFonts w:cs="Consolas"/>
+          <w:color w:val="000000"/>
+        </w:rPr>
+        <w:t xml:space="preserve"> : </w:t>
+      </w:r>
+      <w:r>
+        <w:rPr>
+          <w:rFonts w:cs="Consolas"/>
+          <w:color w:val="6A3E3E"/>
+        </w:rPr>
+        <w:t>values</w:t>
+      </w:r>
+      <w:r>
+        <w:rPr>
+          <w:rFonts w:cs="Consolas"/>
+          <w:color w:val="000000"/>
+        </w:rPr>
+        <w:t>)</w:t>
+      </w:r>
+    </w:p>
+    <w:p>
+      <w:pPr>
+        <w:autoSpaceDE w:val="0"/>
+        <w:autoSpaceDN w:val="0"/>
+        <w:adjustRightInd w:val="0"/>
+        <w:spacing w:after="0" w:line="240" w:lineRule="auto"/>
+        <w:rPr>
+          <w:rFonts w:cs="Consolas"/>
+        </w:rPr>
+      </w:pPr>
+      <w:r>
+        <w:rPr>
+          <w:rFonts w:cs="Consolas"/>
+          <w:color w:val="000000"/>
+        </w:rPr>
+        <w:tab/>
+      </w:r>
+      <w:r>
+        <w:rPr>
+          <w:rFonts w:cs="Consolas"/>
+          <w:color w:val="000000"/>
+        </w:rPr>
+        <w:tab/>
+        <w:t xml:space="preserve">         {       </w:t>
+      </w:r>
+      <w:r>
+        <w:rPr>
+          <w:rFonts w:cs="Consolas"/>
+          <w:color w:val="000000"/>
+        </w:rPr>
+        <w:tab/>
+      </w:r>
+    </w:p>
+    <w:p>
+      <w:pPr>
+        <w:autoSpaceDE w:val="0"/>
+        <w:autoSpaceDN w:val="0"/>
+        <w:adjustRightInd w:val="0"/>
+        <w:spacing w:after="0" w:line="240" w:lineRule="auto"/>
+        <w:rPr>
+          <w:rFonts w:cs="Consolas"/>
+        </w:rPr>
+      </w:pPr>
+      <w:r>
+        <w:rPr>
+          <w:rFonts w:cs="Consolas"/>
+          <w:color w:val="000000"/>
+        </w:rPr>
+        <w:tab/>
+      </w:r>
+      <w:r>
+        <w:rPr>
+          <w:rFonts w:cs="Consolas"/>
+          <w:color w:val="000000"/>
+        </w:rPr>
+        <w:tab/>
+        <w:t xml:space="preserve">        </w:t>
+      </w:r>
+      <w:r>
+        <w:rPr>
+          <w:rFonts w:cs="Consolas"/>
+          <w:color w:val="000000"/>
+        </w:rPr>
+        <w:tab/>
+      </w:r>
+      <w:r>
+        <w:rPr>
+          <w:rFonts w:cs="Consolas"/>
+          <w:b/>
+          <w:bCs/>
+          <w:color w:val="7F0055"/>
+        </w:rPr>
+        <w:t>if</w:t>
+      </w:r>
+      <w:r>
+        <w:rPr>
+          <w:rFonts w:cs="Consolas"/>
+          <w:color w:val="000000"/>
+        </w:rPr>
+        <w:t xml:space="preserve"> (</w:t>
+      </w:r>
+      <w:proofErr w:type="spellStart"/>
+      <w:r>
+        <w:rPr>
+          <w:rFonts w:cs="Consolas"/>
+          <w:color w:val="6A3E3E"/>
+        </w:rPr>
+        <w:t>val</w:t>
+      </w:r>
+      <w:r>
+        <w:rPr>
+          <w:rFonts w:cs="Consolas"/>
+          <w:color w:val="000000"/>
+        </w:rPr>
+        <w:t>.get</w:t>
+      </w:r>
+      <w:proofErr w:type="spellEnd"/>
+      <w:r>
+        <w:rPr>
+          <w:rFonts w:cs="Consolas"/>
+          <w:color w:val="000000"/>
+        </w:rPr>
+        <w:t xml:space="preserve">() &gt; </w:t>
+      </w:r>
+      <w:r>
+        <w:rPr>
+          <w:rFonts w:cs="Consolas"/>
+          <w:color w:val="6A3E3E"/>
+        </w:rPr>
+        <w:t>max</w:t>
+      </w:r>
+      <w:r>
+        <w:rPr>
+          <w:rFonts w:cs="Consolas"/>
+          <w:color w:val="000000"/>
+        </w:rPr>
+        <w:t>) {</w:t>
+      </w:r>
+    </w:p>
+    <w:p>
+      <w:pPr>
+        <w:autoSpaceDE w:val="0"/>
+        <w:autoSpaceDN w:val="0"/>
+        <w:adjustRightInd w:val="0"/>
+        <w:spacing w:after="0" w:line="240" w:lineRule="auto"/>
+        <w:rPr>
+          <w:rFonts w:cs="Consolas"/>
+        </w:rPr>
+      </w:pPr>
+      <w:r>
+        <w:rPr>
+          <w:rFonts w:cs="Consolas"/>
+          <w:color w:val="000000"/>
+        </w:rPr>
+        <w:tab/>
+      </w:r>
+      <w:r>
+        <w:rPr>
+          <w:rFonts w:cs="Consolas"/>
+          <w:color w:val="000000"/>
+        </w:rPr>
+        <w:tab/>
+        <w:t xml:space="preserve">        </w:t>
+      </w:r>
+      <w:r>
+        <w:rPr>
+          <w:rFonts w:cs="Consolas"/>
+          <w:color w:val="000000"/>
+        </w:rPr>
+        <w:tab/>
+      </w:r>
+      <w:r>
+        <w:rPr>
+          <w:rFonts w:cs="Consolas"/>
+          <w:color w:val="000000"/>
+        </w:rPr>
+        <w:tab/>
+      </w:r>
+      <w:r>
+        <w:rPr>
+          <w:rFonts w:cs="Consolas"/>
+          <w:color w:val="6A3E3E"/>
+        </w:rPr>
+        <w:t>max</w:t>
+      </w:r>
+      <w:r>
+        <w:rPr>
+          <w:rFonts w:cs="Consolas"/>
+          <w:color w:val="000000"/>
+        </w:rPr>
+        <w:t xml:space="preserve"> = </w:t>
+      </w:r>
+      <w:proofErr w:type="spellStart"/>
+      <w:r>
+        <w:rPr>
+          <w:rFonts w:cs="Consolas"/>
+          <w:color w:val="6A3E3E"/>
+        </w:rPr>
+        <w:t>val</w:t>
+      </w:r>
+      <w:r>
+        <w:rPr>
+          <w:rFonts w:cs="Consolas"/>
+          <w:color w:val="000000"/>
+        </w:rPr>
+        <w:t>.get</w:t>
+      </w:r>
+      <w:proofErr w:type="spellEnd"/>
+      <w:r>
+        <w:rPr>
+          <w:rFonts w:cs="Consolas"/>
+          <w:color w:val="000000"/>
+        </w:rPr>
+        <w:t>();</w:t>
+      </w:r>
+    </w:p>
+    <w:p>
+      <w:pPr>
+        <w:autoSpaceDE w:val="0"/>
+        <w:autoSpaceDN w:val="0"/>
+        <w:adjustRightInd w:val="0"/>
+        <w:spacing w:after="0" w:line="240" w:lineRule="auto"/>
+        <w:rPr>
+          <w:rFonts w:cs="Consolas"/>
+        </w:rPr>
+      </w:pPr>
+      <w:r>
+        <w:rPr>
+          <w:rFonts w:cs="Consolas"/>
+          <w:color w:val="000000"/>
+        </w:rPr>
+        <w:tab/>
+      </w:r>
+      <w:r>
+        <w:rPr>
+          <w:rFonts w:cs="Consolas"/>
+          <w:color w:val="000000"/>
+        </w:rPr>
+        <w:tab/>
+        <w:t xml:space="preserve">        </w:t>
+      </w:r>
+      <w:r>
+        <w:rPr>
+          <w:rFonts w:cs="Consolas"/>
+          <w:color w:val="000000"/>
+        </w:rPr>
+        <w:tab/>
+        <w:t>}</w:t>
+      </w:r>
+    </w:p>
+    <w:p>
+      <w:pPr>
+        <w:autoSpaceDE w:val="0"/>
+        <w:autoSpaceDN w:val="0"/>
+        <w:adjustRightInd w:val="0"/>
+        <w:spacing w:after="0" w:line="240" w:lineRule="auto"/>
+        <w:rPr>
+          <w:rFonts w:cs="Consolas"/>
+        </w:rPr>
+      </w:pPr>
+      <w:r>
+        <w:rPr>
+          <w:rFonts w:cs="Consolas"/>
+          <w:color w:val="000000"/>
+        </w:rPr>
+        <w:tab/>
+      </w:r>
+      <w:r>
+        <w:rPr>
+          <w:rFonts w:cs="Consolas"/>
+          <w:color w:val="000000"/>
+        </w:rPr>
+        <w:tab/>
+        <w:t xml:space="preserve">         }</w:t>
+      </w:r>
+    </w:p>
+    <w:p>
+      <w:pPr>
+        <w:autoSpaceDE w:val="0"/>
+        <w:autoSpaceDN w:val="0"/>
+        <w:adjustRightInd w:val="0"/>
+        <w:spacing w:after="0" w:line="240" w:lineRule="auto"/>
+        <w:rPr>
+          <w:rFonts w:cs="Consolas"/>
+        </w:rPr>
+      </w:pPr>
+      <w:r>
+        <w:rPr>
+          <w:rFonts w:cs="Consolas"/>
+          <w:color w:val="000000"/>
+        </w:rPr>
+        <w:tab/>
+      </w:r>
+      <w:r>
+        <w:rPr>
+          <w:rFonts w:cs="Consolas"/>
+          <w:color w:val="000000"/>
+        </w:rPr>
+        <w:tab/>
+        <w:t xml:space="preserve">         </w:t>
+      </w:r>
+    </w:p>
+    <w:p>
+      <w:pPr>
+        <w:autoSpaceDE w:val="0"/>
+        <w:autoSpaceDN w:val="0"/>
+        <w:adjustRightInd w:val="0"/>
+        <w:spacing w:after="0" w:line="240" w:lineRule="auto"/>
+        <w:rPr>
+          <w:rFonts w:cs="Consolas"/>
+        </w:rPr>
+      </w:pPr>
+      <w:r>
+        <w:rPr>
+          <w:rFonts w:cs="Consolas"/>
+          <w:color w:val="000000"/>
+        </w:rPr>
+        <w:tab/>
+      </w:r>
+      <w:r>
+        <w:rPr>
+          <w:rFonts w:cs="Consolas"/>
+          <w:color w:val="000000"/>
+        </w:rPr>
+        <w:tab/>
+        <w:t xml:space="preserve">      </w:t>
+      </w:r>
+      <w:proofErr w:type="spellStart"/>
+      <w:r>
+        <w:rPr>
+          <w:rFonts w:cs="Consolas"/>
+          <w:color w:val="0000C0"/>
+          <w:u w:val="single"/>
+        </w:rPr>
+        <w:t>result</w:t>
+      </w:r>
+      <w:r>
+        <w:rPr>
+          <w:rFonts w:cs="Consolas"/>
+          <w:color w:val="000000"/>
+        </w:rPr>
+        <w:t>.set</w:t>
+      </w:r>
+      <w:proofErr w:type="spellEnd"/>
+      <w:r>
+        <w:rPr>
+          <w:rFonts w:cs="Consolas"/>
+          <w:color w:val="000000"/>
+        </w:rPr>
+        <w:t>(</w:t>
+      </w:r>
+      <w:r>
+        <w:rPr>
+          <w:rFonts w:cs="Consolas"/>
+          <w:color w:val="6A3E3E"/>
+        </w:rPr>
+        <w:t>max</w:t>
+      </w:r>
+      <w:r>
+        <w:rPr>
+          <w:rFonts w:cs="Consolas"/>
+          <w:color w:val="000000"/>
+        </w:rPr>
+        <w:t>);</w:t>
+      </w:r>
+      <w:r>
+        <w:rPr>
+          <w:rFonts w:cs="Consolas"/>
+          <w:color w:val="000000"/>
+        </w:rPr>
+        <w:tab/>
+      </w:r>
+      <w:r>
+        <w:rPr>
+          <w:rFonts w:cs="Consolas"/>
+          <w:color w:val="000000"/>
+        </w:rPr>
+        <w:tab/>
+        <w:t xml:space="preserve">      </w:t>
+      </w:r>
+    </w:p>
+    <w:p>
+      <w:pPr>
+        <w:autoSpaceDE w:val="0"/>
+        <w:autoSpaceDN w:val="0"/>
+        <w:adjustRightInd w:val="0"/>
+        <w:spacing w:after="0" w:line="240" w:lineRule="auto"/>
+        <w:rPr>
+          <w:rFonts w:cs="Consolas"/>
+        </w:rPr>
+      </w:pPr>
+      <w:r>
+        <w:rPr>
+          <w:rFonts w:cs="Consolas"/>
+          <w:color w:val="000000"/>
+        </w:rPr>
+        <w:tab/>
+      </w:r>
+      <w:r>
+        <w:rPr>
+          <w:rFonts w:cs="Consolas"/>
+          <w:color w:val="000000"/>
+        </w:rPr>
+        <w:tab/>
+        <w:t xml:space="preserve">      </w:t>
+      </w:r>
+      <w:proofErr w:type="spellStart"/>
+      <w:r>
+        <w:rPr>
+          <w:rFonts w:cs="Consolas"/>
+          <w:color w:val="6A3E3E"/>
+        </w:rPr>
+        <w:t>context</w:t>
+      </w:r>
+      <w:r>
+        <w:rPr>
+          <w:rFonts w:cs="Consolas"/>
+          <w:color w:val="000000"/>
+        </w:rPr>
+        <w:t>.write</w:t>
+      </w:r>
+      <w:proofErr w:type="spellEnd"/>
+      <w:r>
+        <w:rPr>
+          <w:rFonts w:cs="Consolas"/>
+          <w:color w:val="000000"/>
+        </w:rPr>
+        <w:t>(</w:t>
+      </w:r>
+      <w:r>
+        <w:rPr>
+          <w:rFonts w:cs="Consolas"/>
+          <w:color w:val="6A3E3E"/>
+        </w:rPr>
+        <w:t>key</w:t>
+      </w:r>
+      <w:r>
+        <w:rPr>
+          <w:rFonts w:cs="Consolas"/>
+          <w:color w:val="000000"/>
+        </w:rPr>
+        <w:t xml:space="preserve">, </w:t>
+      </w:r>
+      <w:r>
+        <w:rPr>
+          <w:rFonts w:cs="Consolas"/>
+          <w:color w:val="0000C0"/>
+          <w:u w:val="single"/>
+        </w:rPr>
+        <w:t>result</w:t>
+      </w:r>
+      <w:r>
+        <w:rPr>
+          <w:rFonts w:cs="Consolas"/>
+          <w:color w:val="000000"/>
+        </w:rPr>
+        <w:t>);</w:t>
+      </w:r>
+    </w:p>
+    <w:p>
+      <w:pPr>
+        <w:autoSpaceDE w:val="0"/>
+        <w:autoSpaceDN w:val="0"/>
+        <w:adjustRightInd w:val="0"/>
+        <w:spacing w:after="0" w:line="240" w:lineRule="auto"/>
+        <w:rPr>
+          <w:rFonts w:cs="Consolas"/>
+        </w:rPr>
+      </w:pPr>
+      <w:r>
+        <w:rPr>
+          <w:rFonts w:cs="Consolas"/>
+          <w:color w:val="000000"/>
+        </w:rPr>
+        <w:tab/>
+      </w:r>
+      <w:r>
+        <w:rPr>
+          <w:rFonts w:cs="Consolas"/>
+          <w:color w:val="000000"/>
+        </w:rPr>
+        <w:tab/>
+        <w:t xml:space="preserve">      </w:t>
+      </w:r>
+      <w:r>
+        <w:rPr>
+          <w:rFonts w:cs="Consolas"/>
+          <w:color w:val="3F7F5F"/>
+        </w:rPr>
+        <w:t>//</w:t>
+      </w:r>
+      <w:proofErr w:type="spellStart"/>
+      <w:r>
+        <w:rPr>
+          <w:rFonts w:cs="Consolas"/>
+          <w:color w:val="3F7F5F"/>
+        </w:rPr>
+        <w:t>context.write</w:t>
+      </w:r>
+      <w:proofErr w:type="spellEnd"/>
+      <w:r>
+        <w:rPr>
+          <w:rFonts w:cs="Consolas"/>
+          <w:color w:val="3F7F5F"/>
+        </w:rPr>
+        <w:t xml:space="preserve">(key, new </w:t>
+      </w:r>
+      <w:proofErr w:type="spellStart"/>
+      <w:r>
+        <w:rPr>
+          <w:rFonts w:cs="Consolas"/>
+          <w:color w:val="3F7F5F"/>
+        </w:rPr>
+        <w:t>LongWritable</w:t>
+      </w:r>
+      <w:proofErr w:type="spellEnd"/>
+      <w:r>
+        <w:rPr>
+          <w:rFonts w:cs="Consolas"/>
+          <w:color w:val="3F7F5F"/>
+        </w:rPr>
+        <w:t>(sum));</w:t>
+      </w:r>
+    </w:p>
+    <w:p>
+      <w:pPr>
+        <w:autoSpaceDE w:val="0"/>
+        <w:autoSpaceDN w:val="0"/>
+        <w:adjustRightInd w:val="0"/>
+        <w:spacing w:after="0" w:line="240" w:lineRule="auto"/>
+        <w:rPr>
+          <w:rFonts w:cs="Consolas"/>
+        </w:rPr>
+      </w:pPr>
+      <w:r>
+        <w:rPr>
+          <w:rFonts w:cs="Consolas"/>
+          <w:color w:val="000000"/>
+        </w:rPr>
+        <w:tab/>
+      </w:r>
+      <w:r>
+        <w:rPr>
+          <w:rFonts w:cs="Consolas"/>
+          <w:color w:val="000000"/>
+        </w:rPr>
+        <w:tab/>
+        <w:t xml:space="preserve">      </w:t>
+      </w:r>
+    </w:p>
+    <w:p>
+      <w:pPr>
+        <w:autoSpaceDE w:val="0"/>
+        <w:autoSpaceDN w:val="0"/>
+        <w:adjustRightInd w:val="0"/>
+        <w:spacing w:after="0" w:line="240" w:lineRule="auto"/>
+        <w:rPr>
+          <w:rFonts w:cs="Consolas"/>
+        </w:rPr>
+      </w:pPr>
+      <w:r>
+        <w:rPr>
+          <w:rFonts w:cs="Consolas"/>
+          <w:color w:val="000000"/>
+        </w:rPr>
+        <w:tab/>
+      </w:r>
+      <w:r>
+        <w:rPr>
+          <w:rFonts w:cs="Consolas"/>
+          <w:color w:val="000000"/>
+        </w:rPr>
+        <w:tab/>
+        <w:t xml:space="preserve">    }</w:t>
+      </w:r>
+    </w:p>
+    <w:p>
+      <w:pPr>
+        <w:autoSpaceDE w:val="0"/>
+        <w:autoSpaceDN w:val="0"/>
+        <w:adjustRightInd w:val="0"/>
+        <w:spacing w:after="0" w:line="240" w:lineRule="auto"/>
+        <w:rPr>
+          <w:rFonts w:cs="Consolas"/>
+        </w:rPr>
+      </w:pPr>
+      <w:r>
+        <w:rPr>
+          <w:rFonts w:cs="Consolas"/>
+          <w:color w:val="000000"/>
+        </w:rPr>
+        <w:tab/>
+        <w:t xml:space="preserve">   }</w:t>
+      </w:r>
+    </w:p>
+    <w:p>
+      <w:pPr>
+        <w:autoSpaceDE w:val="0"/>
+        <w:autoSpaceDN w:val="0"/>
+        <w:adjustRightInd w:val="0"/>
+        <w:spacing w:after="0" w:line="240" w:lineRule="auto"/>
+        <w:rPr>
+          <w:rFonts w:cs="Consolas"/>
+        </w:rPr>
+      </w:pPr>
+      <w:r>
+        <w:rPr>
+          <w:rFonts w:cs="Consolas"/>
+          <w:color w:val="000000"/>
+        </w:rPr>
+        <w:tab/>
+        <w:t xml:space="preserve">  </w:t>
+      </w:r>
+      <w:r>
+        <w:rPr>
+          <w:rFonts w:cs="Consolas"/>
+          <w:b/>
+          <w:bCs/>
+          <w:color w:val="7F0055"/>
+        </w:rPr>
+        <w:t>public</w:t>
+      </w:r>
+      <w:r>
+        <w:rPr>
+          <w:rFonts w:cs="Consolas"/>
+          <w:color w:val="000000"/>
+        </w:rPr>
+        <w:t xml:space="preserve"> </w:t>
+      </w:r>
+      <w:r>
+        <w:rPr>
+          <w:rFonts w:cs="Consolas"/>
+          <w:b/>
+          <w:bCs/>
+          <w:color w:val="7F0055"/>
+        </w:rPr>
+        <w:t>static</w:t>
+      </w:r>
+      <w:r>
+        <w:rPr>
+          <w:rFonts w:cs="Consolas"/>
+          <w:color w:val="000000"/>
+        </w:rPr>
+        <w:t xml:space="preserve"> </w:t>
+      </w:r>
+      <w:r>
+        <w:rPr>
+          <w:rFonts w:cs="Consolas"/>
+          <w:b/>
+          <w:bCs/>
+          <w:color w:val="7F0055"/>
+        </w:rPr>
+        <w:t>void</w:t>
+      </w:r>
+      <w:r>
+        <w:rPr>
+          <w:rFonts w:cs="Consolas"/>
+          <w:color w:val="000000"/>
+        </w:rPr>
+        <w:t xml:space="preserve"> main(String[] </w:t>
+      </w:r>
+      <w:proofErr w:type="spellStart"/>
+      <w:r>
+        <w:rPr>
+          <w:rFonts w:cs="Consolas"/>
+          <w:color w:val="6A3E3E"/>
+        </w:rPr>
+        <w:t>args</w:t>
+      </w:r>
+      <w:proofErr w:type="spellEnd"/>
+      <w:r>
+        <w:rPr>
+          <w:rFonts w:cs="Consolas"/>
+          <w:color w:val="000000"/>
+        </w:rPr>
+        <w:t xml:space="preserve">) </w:t>
+      </w:r>
+      <w:r>
+        <w:rPr>
+          <w:rFonts w:cs="Consolas"/>
+          <w:b/>
+          <w:bCs/>
+          <w:color w:val="7F0055"/>
+        </w:rPr>
+        <w:t>throws</w:t>
+      </w:r>
+      <w:r>
+        <w:rPr>
+          <w:rFonts w:cs="Consolas"/>
+          <w:color w:val="000000"/>
+        </w:rPr>
+        <w:t xml:space="preserve"> Exception {</w:t>
+      </w:r>
+    </w:p>
+    <w:p>
+      <w:pPr>
+        <w:autoSpaceDE w:val="0"/>
+        <w:autoSpaceDN w:val="0"/>
+        <w:adjustRightInd w:val="0"/>
+        <w:spacing w:after="0" w:line="240" w:lineRule="auto"/>
+        <w:rPr>
+          <w:rFonts w:cs="Consolas"/>
+        </w:rPr>
+      </w:pPr>
+      <w:r>
+        <w:rPr>
+          <w:rFonts w:cs="Consolas"/>
+          <w:color w:val="000000"/>
+        </w:rPr>
+        <w:tab/>
+      </w:r>
+      <w:r>
+        <w:rPr>
+          <w:rFonts w:cs="Consolas"/>
+          <w:color w:val="000000"/>
+        </w:rPr>
+        <w:tab/>
+        <w:t xml:space="preserve">    </w:t>
+      </w:r>
+      <w:r>
+        <w:rPr>
+          <w:rFonts w:cs="Consolas"/>
+          <w:color w:val="000000"/>
+          <w:u w:val="single"/>
+        </w:rPr>
+        <w:t>Configuration</w:t>
+      </w:r>
+      <w:r>
+        <w:rPr>
+          <w:rFonts w:cs="Consolas"/>
+          <w:color w:val="000000"/>
+        </w:rPr>
+        <w:t xml:space="preserve"> </w:t>
+      </w:r>
+      <w:proofErr w:type="spellStart"/>
+      <w:r>
+        <w:rPr>
+          <w:rFonts w:cs="Consolas"/>
+          <w:color w:val="6A3E3E"/>
+        </w:rPr>
+        <w:t>conf</w:t>
+      </w:r>
+      <w:proofErr w:type="spellEnd"/>
+      <w:r>
+        <w:rPr>
+          <w:rFonts w:cs="Consolas"/>
+          <w:color w:val="000000"/>
+        </w:rPr>
+        <w:t xml:space="preserve"> = </w:t>
+      </w:r>
+      <w:r>
+        <w:rPr>
+          <w:rFonts w:cs="Consolas"/>
+          <w:b/>
+          <w:bCs/>
+          <w:color w:val="7F0055"/>
+        </w:rPr>
+        <w:t>new</w:t>
+      </w:r>
+      <w:r>
+        <w:rPr>
+          <w:rFonts w:cs="Consolas"/>
+          <w:color w:val="000000"/>
+        </w:rPr>
+        <w:t xml:space="preserve"> </w:t>
+      </w:r>
+      <w:r>
+        <w:rPr>
+          <w:rFonts w:cs="Consolas"/>
+          <w:color w:val="000000"/>
+          <w:u w:val="single"/>
+        </w:rPr>
+        <w:t>Configuration</w:t>
+      </w:r>
+      <w:r>
+        <w:rPr>
+          <w:rFonts w:cs="Consolas"/>
+          <w:color w:val="000000"/>
+        </w:rPr>
+        <w:t>();</w:t>
+      </w:r>
+    </w:p>
+    <w:p>
+      <w:pPr>
+        <w:autoSpaceDE w:val="0"/>
+        <w:autoSpaceDN w:val="0"/>
+        <w:adjustRightInd w:val="0"/>
+        <w:spacing w:after="0" w:line="240" w:lineRule="auto"/>
+        <w:rPr>
+          <w:rFonts w:cs="Consolas"/>
+        </w:rPr>
+      </w:pPr>
+      <w:r>
+        <w:rPr>
+          <w:rFonts w:cs="Consolas"/>
+          <w:color w:val="000000"/>
+        </w:rPr>
+        <w:tab/>
+      </w:r>
+      <w:r>
+        <w:rPr>
+          <w:rFonts w:cs="Consolas"/>
+          <w:color w:val="000000"/>
+        </w:rPr>
+        <w:tab/>
+        <w:t xml:space="preserve">    </w:t>
+      </w:r>
+      <w:proofErr w:type="spellStart"/>
+      <w:r>
+        <w:rPr>
+          <w:rFonts w:cs="Consolas"/>
+          <w:color w:val="6A3E3E"/>
+        </w:rPr>
+        <w:t>conf</w:t>
+      </w:r>
+      <w:r>
+        <w:rPr>
+          <w:rFonts w:cs="Consolas"/>
+          <w:color w:val="000000"/>
+        </w:rPr>
+        <w:t>.set</w:t>
+      </w:r>
+      <w:proofErr w:type="spellEnd"/>
+      <w:r>
+        <w:rPr>
+          <w:rFonts w:cs="Consolas"/>
+          <w:color w:val="000000"/>
+        </w:rPr>
+        <w:t>(</w:t>
+      </w:r>
+      <w:r>
+        <w:rPr>
+          <w:rFonts w:cs="Consolas"/>
+          <w:color w:val="2A00FF"/>
+        </w:rPr>
+        <w:t>"</w:t>
+      </w:r>
+      <w:proofErr w:type="spellStart"/>
+      <w:r>
+        <w:rPr>
+          <w:rFonts w:cs="Consolas"/>
+          <w:color w:val="2A00FF"/>
+        </w:rPr>
+        <w:t>mapreduce.output.textoutputformat.separator</w:t>
+      </w:r>
+      <w:proofErr w:type="spellEnd"/>
+      <w:r>
+        <w:rPr>
+          <w:rFonts w:cs="Consolas"/>
+          <w:color w:val="2A00FF"/>
+        </w:rPr>
+        <w:t>"</w:t>
+      </w:r>
+      <w:r>
+        <w:rPr>
+          <w:rFonts w:cs="Consolas"/>
+          <w:color w:val="000000"/>
+        </w:rPr>
+        <w:t>,</w:t>
+      </w:r>
+      <w:r>
+        <w:rPr>
+          <w:rFonts w:cs="Consolas"/>
+          <w:color w:val="2A00FF"/>
+        </w:rPr>
+        <w:t>","</w:t>
+      </w:r>
+      <w:r>
+        <w:rPr>
+          <w:rFonts w:cs="Consolas"/>
+          <w:color w:val="000000"/>
+        </w:rPr>
+        <w:t>);</w:t>
+      </w:r>
+    </w:p>
+    <w:p>
+      <w:pPr>
+        <w:autoSpaceDE w:val="0"/>
+        <w:autoSpaceDN w:val="0"/>
+        <w:adjustRightInd w:val="0"/>
+        <w:spacing w:after="0" w:line="240" w:lineRule="auto"/>
+        <w:rPr>
+          <w:rFonts w:cs="Consolas"/>
+        </w:rPr>
+      </w:pPr>
+      <w:r>
+        <w:rPr>
+          <w:rFonts w:cs="Consolas"/>
+          <w:color w:val="000000"/>
+        </w:rPr>
+        <w:tab/>
+      </w:r>
+      <w:r>
+        <w:rPr>
+          <w:rFonts w:cs="Consolas"/>
+          <w:color w:val="000000"/>
+        </w:rPr>
+        <w:tab/>
+        <w:t xml:space="preserve">    </w:t>
+      </w:r>
+      <w:r>
+        <w:rPr>
+          <w:rFonts w:cs="Consolas"/>
+          <w:color w:val="3F7F5F"/>
+        </w:rPr>
+        <w:t>//</w:t>
+      </w:r>
+      <w:proofErr w:type="spellStart"/>
+      <w:r>
+        <w:rPr>
+          <w:rFonts w:cs="Consolas"/>
+          <w:color w:val="3F7F5F"/>
+        </w:rPr>
+        <w:t>conf.set</w:t>
+      </w:r>
+      <w:proofErr w:type="spellEnd"/>
+      <w:r>
+        <w:rPr>
+          <w:rFonts w:cs="Consolas"/>
+          <w:color w:val="3F7F5F"/>
+        </w:rPr>
+        <w:t>("name", "value")</w:t>
+      </w:r>
+    </w:p>
+    <w:p>
+      <w:pPr>
+        <w:autoSpaceDE w:val="0"/>
+        <w:autoSpaceDN w:val="0"/>
+        <w:adjustRightInd w:val="0"/>
+        <w:spacing w:after="0" w:line="240" w:lineRule="auto"/>
+        <w:rPr>
+          <w:rFonts w:cs="Consolas"/>
+        </w:rPr>
+      </w:pPr>
+      <w:r>
+        <w:rPr>
+          <w:rFonts w:cs="Consolas"/>
+          <w:color w:val="000000"/>
+        </w:rPr>
+        <w:tab/>
+      </w:r>
+      <w:r>
+        <w:rPr>
+          <w:rFonts w:cs="Consolas"/>
+          <w:color w:val="000000"/>
+        </w:rPr>
+        <w:tab/>
+        <w:t xml:space="preserve">    </w:t>
+      </w:r>
+      <w:proofErr w:type="spellStart"/>
+      <w:r>
+        <w:rPr>
+          <w:rFonts w:cs="Consolas"/>
+          <w:color w:val="6A3E3E"/>
+        </w:rPr>
+        <w:t>conf</w:t>
+      </w:r>
+      <w:r>
+        <w:rPr>
+          <w:rFonts w:cs="Consolas"/>
+          <w:color w:val="000000"/>
+        </w:rPr>
+        <w:t>.set</w:t>
+      </w:r>
+      <w:proofErr w:type="spellEnd"/>
+      <w:r>
+        <w:rPr>
+          <w:rFonts w:cs="Consolas"/>
+          <w:color w:val="000000"/>
+        </w:rPr>
+        <w:t>(</w:t>
+      </w:r>
+      <w:r>
+        <w:rPr>
+          <w:rFonts w:cs="Consolas"/>
+          <w:color w:val="2A00FF"/>
+        </w:rPr>
+        <w:t>"</w:t>
+      </w:r>
+      <w:proofErr w:type="spellStart"/>
+      <w:r>
+        <w:rPr>
+          <w:rFonts w:cs="Consolas"/>
+          <w:color w:val="2A00FF"/>
+        </w:rPr>
+        <w:t>mapreduce.input.fileinputformat.split.maxsize</w:t>
+      </w:r>
+      <w:proofErr w:type="spellEnd"/>
+      <w:r>
+        <w:rPr>
+          <w:rFonts w:cs="Consolas"/>
+          <w:color w:val="2A00FF"/>
+        </w:rPr>
+        <w:t>"</w:t>
+      </w:r>
+      <w:r>
+        <w:rPr>
+          <w:rFonts w:cs="Consolas"/>
+          <w:color w:val="000000"/>
+        </w:rPr>
+        <w:t xml:space="preserve">, </w:t>
+      </w:r>
+      <w:r>
+        <w:rPr>
+          <w:rFonts w:cs="Consolas"/>
+          <w:color w:val="2A00FF"/>
+        </w:rPr>
+        <w:t>"28311552"</w:t>
+      </w:r>
+      <w:r>
+        <w:rPr>
+          <w:rFonts w:cs="Consolas"/>
+          <w:color w:val="000000"/>
+        </w:rPr>
+        <w:t>);</w:t>
+      </w:r>
+    </w:p>
+    <w:p>
+      <w:pPr>
+        <w:autoSpaceDE w:val="0"/>
+        <w:autoSpaceDN w:val="0"/>
+        <w:adjustRightInd w:val="0"/>
+        <w:spacing w:after="0" w:line="240" w:lineRule="auto"/>
+        <w:rPr>
+          <w:rFonts w:cs="Consolas"/>
+        </w:rPr>
+      </w:pPr>
+      <w:r>
+        <w:rPr>
+          <w:rFonts w:cs="Consolas"/>
+          <w:color w:val="000000"/>
+        </w:rPr>
+        <w:tab/>
+      </w:r>
+      <w:r>
+        <w:rPr>
+          <w:rFonts w:cs="Consolas"/>
+          <w:color w:val="000000"/>
+        </w:rPr>
+        <w:tab/>
+        <w:t xml:space="preserve">    </w:t>
+      </w:r>
+      <w:r>
+        <w:rPr>
+          <w:rFonts w:cs="Consolas"/>
+          <w:color w:val="000000"/>
+          <w:u w:val="single"/>
+        </w:rPr>
+        <w:t>Job</w:t>
+      </w:r>
+      <w:r>
+        <w:rPr>
+          <w:rFonts w:cs="Consolas"/>
+          <w:color w:val="000000"/>
+        </w:rPr>
+        <w:t xml:space="preserve"> </w:t>
+      </w:r>
+      <w:proofErr w:type="spellStart"/>
+      <w:r>
+        <w:rPr>
+          <w:rFonts w:cs="Consolas"/>
+          <w:color w:val="6A3E3E"/>
+        </w:rPr>
+        <w:t>job</w:t>
+      </w:r>
+      <w:proofErr w:type="spellEnd"/>
+      <w:r>
+        <w:rPr>
+          <w:rFonts w:cs="Consolas"/>
+          <w:color w:val="000000"/>
+        </w:rPr>
+        <w:t xml:space="preserve"> = </w:t>
+      </w:r>
+      <w:proofErr w:type="spellStart"/>
+      <w:r>
+        <w:rPr>
+          <w:rFonts w:cs="Consolas"/>
+          <w:color w:val="000000"/>
+          <w:u w:val="single"/>
+        </w:rPr>
+        <w:t>Job</w:t>
+      </w:r>
+      <w:r>
+        <w:rPr>
+          <w:rFonts w:cs="Consolas"/>
+          <w:color w:val="000000"/>
+        </w:rPr>
+        <w:t>.getInstance</w:t>
+      </w:r>
+      <w:proofErr w:type="spellEnd"/>
+      <w:r>
+        <w:rPr>
+          <w:rFonts w:cs="Consolas"/>
+          <w:color w:val="000000"/>
+        </w:rPr>
+        <w:t>(</w:t>
+      </w:r>
+      <w:proofErr w:type="spellStart"/>
+      <w:r>
+        <w:rPr>
+          <w:rFonts w:cs="Consolas"/>
+          <w:color w:val="6A3E3E"/>
+        </w:rPr>
+        <w:t>conf</w:t>
+      </w:r>
+      <w:proofErr w:type="spellEnd"/>
+      <w:r>
+        <w:rPr>
+          <w:rFonts w:cs="Consolas"/>
+          <w:color w:val="000000"/>
+        </w:rPr>
+        <w:t xml:space="preserve">, </w:t>
+      </w:r>
+      <w:r>
+        <w:rPr>
+          <w:rFonts w:cs="Consolas"/>
+          <w:color w:val="2A00FF"/>
+        </w:rPr>
+        <w:t>"All Time High Price for each stock"</w:t>
+      </w:r>
+      <w:r>
+        <w:rPr>
+          <w:rFonts w:cs="Consolas"/>
+          <w:color w:val="000000"/>
+        </w:rPr>
+        <w:t>);</w:t>
+      </w:r>
+    </w:p>
+    <w:p>
+      <w:pPr>
+        <w:autoSpaceDE w:val="0"/>
+        <w:autoSpaceDN w:val="0"/>
+        <w:adjustRightInd w:val="0"/>
+        <w:spacing w:after="0" w:line="240" w:lineRule="auto"/>
+        <w:rPr>
+          <w:rFonts w:cs="Consolas"/>
+        </w:rPr>
+      </w:pPr>
+      <w:r>
+        <w:rPr>
+          <w:rFonts w:cs="Consolas"/>
+          <w:color w:val="000000"/>
+        </w:rPr>
+        <w:tab/>
+      </w:r>
+      <w:r>
+        <w:rPr>
+          <w:rFonts w:cs="Consolas"/>
+          <w:color w:val="000000"/>
+        </w:rPr>
+        <w:tab/>
+        <w:t xml:space="preserve">    </w:t>
+      </w:r>
+      <w:proofErr w:type="spellStart"/>
+      <w:r>
+        <w:rPr>
+          <w:rFonts w:cs="Consolas"/>
+          <w:color w:val="6A3E3E"/>
+        </w:rPr>
+        <w:t>job</w:t>
+      </w:r>
+      <w:r>
+        <w:rPr>
+          <w:rFonts w:cs="Consolas"/>
+          <w:color w:val="000000"/>
+        </w:rPr>
+        <w:t>.setJarByClass</w:t>
+      </w:r>
+      <w:proofErr w:type="spellEnd"/>
+      <w:r>
+        <w:rPr>
+          <w:rFonts w:cs="Consolas"/>
+          <w:color w:val="000000"/>
+        </w:rPr>
+        <w:t>(</w:t>
+      </w:r>
+      <w:proofErr w:type="spellStart"/>
+      <w:r>
+        <w:rPr>
+          <w:rFonts w:cs="Consolas"/>
+          <w:color w:val="000000"/>
+        </w:rPr>
+        <w:t>StockVolume.</w:t>
+      </w:r>
+      <w:r>
+        <w:rPr>
+          <w:rFonts w:cs="Consolas"/>
+          <w:b/>
+          <w:bCs/>
+          <w:color w:val="7F0055"/>
+        </w:rPr>
+        <w:t>class</w:t>
+      </w:r>
+      <w:proofErr w:type="spellEnd"/>
+      <w:r>
+        <w:rPr>
+          <w:rFonts w:cs="Consolas"/>
+          <w:color w:val="000000"/>
+        </w:rPr>
+        <w:t>);</w:t>
+      </w:r>
+    </w:p>
+    <w:p>
+      <w:pPr>
+        <w:autoSpaceDE w:val="0"/>
+        <w:autoSpaceDN w:val="0"/>
+        <w:adjustRightInd w:val="0"/>
+        <w:spacing w:after="0" w:line="240" w:lineRule="auto"/>
+        <w:rPr>
+          <w:rFonts w:cs="Consolas"/>
+        </w:rPr>
+      </w:pPr>
+      <w:r>
+        <w:rPr>
+          <w:rFonts w:cs="Consolas"/>
+          <w:color w:val="000000"/>
+        </w:rPr>
+        <w:tab/>
+      </w:r>
+      <w:r>
+        <w:rPr>
+          <w:rFonts w:cs="Consolas"/>
+          <w:color w:val="000000"/>
+        </w:rPr>
+        <w:tab/>
+        <w:t xml:space="preserve">    </w:t>
+      </w:r>
+      <w:proofErr w:type="spellStart"/>
+      <w:r>
+        <w:rPr>
+          <w:rFonts w:cs="Consolas"/>
+          <w:color w:val="6A3E3E"/>
+        </w:rPr>
+        <w:t>job</w:t>
+      </w:r>
+      <w:r>
+        <w:rPr>
+          <w:rFonts w:cs="Consolas"/>
+          <w:color w:val="000000"/>
+        </w:rPr>
+        <w:t>.setMapperClass</w:t>
+      </w:r>
+      <w:proofErr w:type="spellEnd"/>
+      <w:r>
+        <w:rPr>
+          <w:rFonts w:cs="Consolas"/>
+          <w:color w:val="000000"/>
+        </w:rPr>
+        <w:t>(</w:t>
+      </w:r>
+      <w:proofErr w:type="spellStart"/>
+      <w:r>
+        <w:rPr>
+          <w:rFonts w:cs="Consolas"/>
+          <w:color w:val="000000"/>
+        </w:rPr>
+        <w:t>MapClass.</w:t>
+      </w:r>
+      <w:r>
+        <w:rPr>
+          <w:rFonts w:cs="Consolas"/>
+          <w:b/>
+          <w:bCs/>
+          <w:color w:val="7F0055"/>
+        </w:rPr>
+        <w:t>class</w:t>
+      </w:r>
+      <w:proofErr w:type="spellEnd"/>
+      <w:r>
+        <w:rPr>
+          <w:rFonts w:cs="Consolas"/>
+          <w:color w:val="000000"/>
+        </w:rPr>
+        <w:t>);</w:t>
+      </w:r>
+    </w:p>
+    <w:p>
+      <w:pPr>
+        <w:autoSpaceDE w:val="0"/>
+        <w:autoSpaceDN w:val="0"/>
+        <w:adjustRightInd w:val="0"/>
+        <w:spacing w:after="0" w:line="240" w:lineRule="auto"/>
+        <w:rPr>
+          <w:rFonts w:cs="Consolas"/>
+        </w:rPr>
+      </w:pPr>
+      <w:r>
+        <w:rPr>
+          <w:rFonts w:cs="Consolas"/>
+          <w:color w:val="000000"/>
+        </w:rPr>
+        <w:tab/>
+      </w:r>
+      <w:r>
+        <w:rPr>
+          <w:rFonts w:cs="Consolas"/>
+          <w:color w:val="000000"/>
+        </w:rPr>
+        <w:tab/>
+        <w:t xml:space="preserve">    </w:t>
+      </w:r>
+      <w:proofErr w:type="spellStart"/>
+      <w:r>
+        <w:rPr>
+          <w:rFonts w:cs="Consolas"/>
+          <w:color w:val="6A3E3E"/>
+        </w:rPr>
+        <w:t>job</w:t>
+      </w:r>
+      <w:r>
+        <w:rPr>
+          <w:rFonts w:cs="Consolas"/>
+          <w:color w:val="000000"/>
+        </w:rPr>
+        <w:t>.setCombinerClass</w:t>
+      </w:r>
+      <w:proofErr w:type="spellEnd"/>
+      <w:r>
+        <w:rPr>
+          <w:rFonts w:cs="Consolas"/>
+          <w:color w:val="000000"/>
+        </w:rPr>
+        <w:t>(</w:t>
+      </w:r>
+      <w:proofErr w:type="spellStart"/>
+      <w:r>
+        <w:rPr>
+          <w:rFonts w:cs="Consolas"/>
+          <w:color w:val="000000"/>
+        </w:rPr>
+        <w:t>ReduceClass.</w:t>
+      </w:r>
+      <w:r>
+        <w:rPr>
+          <w:rFonts w:cs="Consolas"/>
+          <w:b/>
+          <w:bCs/>
+          <w:color w:val="7F0055"/>
+        </w:rPr>
+        <w:t>class</w:t>
+      </w:r>
+      <w:proofErr w:type="spellEnd"/>
+      <w:r>
+        <w:rPr>
+          <w:rFonts w:cs="Consolas"/>
+          <w:color w:val="000000"/>
+        </w:rPr>
+        <w:t>);</w:t>
+      </w:r>
+    </w:p>
+    <w:p>
+      <w:pPr>
+        <w:autoSpaceDE w:val="0"/>
+        <w:autoSpaceDN w:val="0"/>
+        <w:adjustRightInd w:val="0"/>
+        <w:spacing w:after="0" w:line="240" w:lineRule="auto"/>
+        <w:rPr>
+          <w:rFonts w:cs="Consolas"/>
+        </w:rPr>
+      </w:pPr>
+      <w:r>
+        <w:rPr>
+          <w:rFonts w:cs="Consolas"/>
+          <w:color w:val="000000"/>
+        </w:rPr>
+        <w:tab/>
+      </w:r>
+      <w:r>
+        <w:rPr>
+          <w:rFonts w:cs="Consolas"/>
+          <w:color w:val="000000"/>
+        </w:rPr>
+        <w:tab/>
+        <w:t xml:space="preserve">    </w:t>
+      </w:r>
+      <w:proofErr w:type="spellStart"/>
+      <w:r>
+        <w:rPr>
+          <w:rFonts w:cs="Consolas"/>
+          <w:color w:val="6A3E3E"/>
+        </w:rPr>
+        <w:t>job</w:t>
+      </w:r>
+      <w:r>
+        <w:rPr>
+          <w:rFonts w:cs="Consolas"/>
+          <w:color w:val="000000"/>
+        </w:rPr>
+        <w:t>.setReducerClass</w:t>
+      </w:r>
+      <w:proofErr w:type="spellEnd"/>
+      <w:r>
+        <w:rPr>
+          <w:rFonts w:cs="Consolas"/>
+          <w:color w:val="000000"/>
+        </w:rPr>
+        <w:t>(</w:t>
+      </w:r>
+      <w:proofErr w:type="spellStart"/>
+      <w:r>
+        <w:rPr>
+          <w:rFonts w:cs="Consolas"/>
+          <w:color w:val="000000"/>
+        </w:rPr>
+        <w:t>ReduceClass.</w:t>
+      </w:r>
+      <w:r>
+        <w:rPr>
+          <w:rFonts w:cs="Consolas"/>
+          <w:b/>
+          <w:bCs/>
+          <w:color w:val="7F0055"/>
+        </w:rPr>
+        <w:t>class</w:t>
+      </w:r>
+      <w:proofErr w:type="spellEnd"/>
+      <w:r>
+        <w:rPr>
+          <w:rFonts w:cs="Consolas"/>
+          <w:color w:val="000000"/>
+        </w:rPr>
+        <w:t>);</w:t>
+      </w:r>
+    </w:p>
+    <w:p>
+      <w:pPr>
+        <w:autoSpaceDE w:val="0"/>
+        <w:autoSpaceDN w:val="0"/>
+        <w:adjustRightInd w:val="0"/>
+        <w:spacing w:after="0" w:line="240" w:lineRule="auto"/>
+        <w:rPr>
+          <w:rFonts w:cs="Consolas"/>
+        </w:rPr>
+      </w:pPr>
+      <w:r>
+        <w:rPr>
+          <w:rFonts w:cs="Consolas"/>
+          <w:color w:val="000000"/>
+        </w:rPr>
+        <w:tab/>
+      </w:r>
+      <w:r>
+        <w:rPr>
+          <w:rFonts w:cs="Consolas"/>
+          <w:color w:val="000000"/>
+        </w:rPr>
+        <w:tab/>
+        <w:t xml:space="preserve">    </w:t>
+      </w:r>
+      <w:proofErr w:type="spellStart"/>
+      <w:r>
+        <w:rPr>
+          <w:rFonts w:cs="Consolas"/>
+          <w:color w:val="6A3E3E"/>
+        </w:rPr>
+        <w:t>job</w:t>
+      </w:r>
+      <w:r>
+        <w:rPr>
+          <w:rFonts w:cs="Consolas"/>
+          <w:color w:val="000000"/>
+        </w:rPr>
+        <w:t>.setNumReduceTasks</w:t>
+      </w:r>
+      <w:proofErr w:type="spellEnd"/>
+      <w:r>
+        <w:rPr>
+          <w:rFonts w:cs="Consolas"/>
+          <w:color w:val="000000"/>
+        </w:rPr>
+        <w:t>(1);</w:t>
+      </w:r>
+    </w:p>
+    <w:p>
+      <w:pPr>
+        <w:autoSpaceDE w:val="0"/>
+        <w:autoSpaceDN w:val="0"/>
+        <w:adjustRightInd w:val="0"/>
+        <w:spacing w:after="0" w:line="240" w:lineRule="auto"/>
+        <w:rPr>
+          <w:rFonts w:cs="Consolas"/>
+        </w:rPr>
+      </w:pPr>
+      <w:r>
+        <w:rPr>
+          <w:rFonts w:cs="Consolas"/>
+          <w:color w:val="000000"/>
+        </w:rPr>
+        <w:tab/>
+      </w:r>
+      <w:r>
+        <w:rPr>
+          <w:rFonts w:cs="Consolas"/>
+          <w:color w:val="000000"/>
+        </w:rPr>
+        <w:tab/>
+        <w:t xml:space="preserve">    </w:t>
+      </w:r>
+      <w:proofErr w:type="spellStart"/>
+      <w:r>
+        <w:rPr>
+          <w:rFonts w:cs="Consolas"/>
+          <w:color w:val="6A3E3E"/>
+        </w:rPr>
+        <w:t>job</w:t>
+      </w:r>
+      <w:r>
+        <w:rPr>
+          <w:rFonts w:cs="Consolas"/>
+          <w:color w:val="000000"/>
+        </w:rPr>
+        <w:t>.setOutputKeyClass</w:t>
+      </w:r>
+      <w:proofErr w:type="spellEnd"/>
+      <w:r>
+        <w:rPr>
+          <w:rFonts w:cs="Consolas"/>
+          <w:color w:val="000000"/>
+        </w:rPr>
+        <w:t>(</w:t>
+      </w:r>
+      <w:proofErr w:type="spellStart"/>
+      <w:r>
+        <w:rPr>
+          <w:rFonts w:cs="Consolas"/>
+          <w:color w:val="000000"/>
+          <w:u w:val="single"/>
+        </w:rPr>
+        <w:t>Text</w:t>
+      </w:r>
+      <w:r>
+        <w:rPr>
+          <w:rFonts w:cs="Consolas"/>
+          <w:color w:val="000000"/>
+        </w:rPr>
+        <w:t>.</w:t>
+      </w:r>
+      <w:r>
+        <w:rPr>
+          <w:rFonts w:cs="Consolas"/>
+          <w:b/>
+          <w:bCs/>
+          <w:color w:val="7F0055"/>
+        </w:rPr>
+        <w:t>class</w:t>
+      </w:r>
+      <w:proofErr w:type="spellEnd"/>
+      <w:r>
+        <w:rPr>
+          <w:rFonts w:cs="Consolas"/>
+          <w:color w:val="000000"/>
+        </w:rPr>
+        <w:t>);</w:t>
+      </w:r>
+    </w:p>
+    <w:p>
+      <w:pPr>
+        <w:autoSpaceDE w:val="0"/>
+        <w:autoSpaceDN w:val="0"/>
+        <w:adjustRightInd w:val="0"/>
+        <w:spacing w:after="0" w:line="240" w:lineRule="auto"/>
+        <w:rPr>
+          <w:rFonts w:cs="Consolas"/>
+        </w:rPr>
+      </w:pPr>
+      <w:r>
+        <w:rPr>
+          <w:rFonts w:cs="Consolas"/>
+          <w:color w:val="000000"/>
+        </w:rPr>
+        <w:tab/>
+      </w:r>
+      <w:r>
+        <w:rPr>
+          <w:rFonts w:cs="Consolas"/>
+          <w:color w:val="000000"/>
+        </w:rPr>
+        <w:tab/>
+        <w:t xml:space="preserve">    </w:t>
+      </w:r>
+      <w:proofErr w:type="spellStart"/>
+      <w:r>
+        <w:rPr>
+          <w:rFonts w:cs="Consolas"/>
+          <w:color w:val="6A3E3E"/>
+        </w:rPr>
+        <w:t>job</w:t>
+      </w:r>
+      <w:r>
+        <w:rPr>
+          <w:rFonts w:cs="Consolas"/>
+          <w:color w:val="000000"/>
+        </w:rPr>
+        <w:t>.setOutputValueClass</w:t>
+      </w:r>
+      <w:proofErr w:type="spellEnd"/>
+      <w:r>
+        <w:rPr>
+          <w:rFonts w:cs="Consolas"/>
+          <w:color w:val="000000"/>
+        </w:rPr>
+        <w:t>(</w:t>
+      </w:r>
+      <w:proofErr w:type="spellStart"/>
+      <w:r>
+        <w:rPr>
+          <w:rFonts w:cs="Consolas"/>
+          <w:color w:val="000000"/>
+          <w:u w:val="single"/>
+        </w:rPr>
+        <w:t>DoubleWritable</w:t>
+      </w:r>
+      <w:r>
+        <w:rPr>
+          <w:rFonts w:cs="Consolas"/>
+          <w:color w:val="000000"/>
+        </w:rPr>
+        <w:t>.</w:t>
+      </w:r>
+      <w:r>
+        <w:rPr>
+          <w:rFonts w:cs="Consolas"/>
+          <w:b/>
+          <w:bCs/>
+          <w:color w:val="7F0055"/>
+        </w:rPr>
+        <w:t>class</w:t>
+      </w:r>
+      <w:proofErr w:type="spellEnd"/>
+      <w:r>
+        <w:rPr>
+          <w:rFonts w:cs="Consolas"/>
+          <w:color w:val="000000"/>
+        </w:rPr>
+        <w:t>);</w:t>
+      </w:r>
+    </w:p>
+    <w:p>
+      <w:pPr>
+        <w:autoSpaceDE w:val="0"/>
+        <w:autoSpaceDN w:val="0"/>
+        <w:adjustRightInd w:val="0"/>
+        <w:spacing w:after="0" w:line="240" w:lineRule="auto"/>
+        <w:rPr>
+          <w:rFonts w:cs="Consolas"/>
+        </w:rPr>
+      </w:pPr>
+      <w:r>
+        <w:rPr>
+          <w:rFonts w:cs="Consolas"/>
+          <w:color w:val="000000"/>
+        </w:rPr>
+        <w:tab/>
+      </w:r>
+      <w:r>
+        <w:rPr>
+          <w:rFonts w:cs="Consolas"/>
+          <w:color w:val="000000"/>
+        </w:rPr>
+        <w:tab/>
+        <w:t xml:space="preserve">    </w:t>
+      </w:r>
+      <w:proofErr w:type="spellStart"/>
+      <w:r>
+        <w:rPr>
+          <w:rFonts w:cs="Consolas"/>
+          <w:color w:val="000000"/>
+          <w:u w:val="single"/>
+        </w:rPr>
+        <w:t>FileInputFormat</w:t>
+      </w:r>
+      <w:r>
+        <w:rPr>
+          <w:rFonts w:cs="Consolas"/>
+          <w:color w:val="000000"/>
+        </w:rPr>
+        <w:t>.addInputPath</w:t>
+      </w:r>
+      <w:proofErr w:type="spellEnd"/>
+      <w:r>
+        <w:rPr>
+          <w:rFonts w:cs="Consolas"/>
+          <w:color w:val="000000"/>
+        </w:rPr>
+        <w:t>(</w:t>
+      </w:r>
+      <w:r>
+        <w:rPr>
+          <w:rFonts w:cs="Consolas"/>
+          <w:color w:val="6A3E3E"/>
+        </w:rPr>
+        <w:t>job</w:t>
+      </w:r>
+      <w:r>
+        <w:rPr>
+          <w:rFonts w:cs="Consolas"/>
+          <w:color w:val="000000"/>
+        </w:rPr>
+        <w:t xml:space="preserve">, </w:t>
+      </w:r>
+      <w:r>
+        <w:rPr>
+          <w:rFonts w:cs="Consolas"/>
+          <w:b/>
+          <w:bCs/>
+          <w:color w:val="7F0055"/>
+        </w:rPr>
+        <w:t>new</w:t>
+      </w:r>
+      <w:r>
+        <w:rPr>
+          <w:rFonts w:cs="Consolas"/>
+          <w:color w:val="000000"/>
+        </w:rPr>
+        <w:t xml:space="preserve"> </w:t>
+      </w:r>
+      <w:r>
+        <w:rPr>
+          <w:rFonts w:cs="Consolas"/>
+          <w:color w:val="000000"/>
+          <w:u w:val="single"/>
+        </w:rPr>
+        <w:t>Path</w:t>
+      </w:r>
+      <w:r>
+        <w:rPr>
+          <w:rFonts w:cs="Consolas"/>
+          <w:color w:val="000000"/>
+        </w:rPr>
+        <w:t>(</w:t>
+      </w:r>
+      <w:proofErr w:type="spellStart"/>
+      <w:r>
+        <w:rPr>
+          <w:rFonts w:cs="Consolas"/>
+          <w:color w:val="6A3E3E"/>
+        </w:rPr>
+        <w:t>args</w:t>
+      </w:r>
+      <w:proofErr w:type="spellEnd"/>
+      <w:r>
+        <w:rPr>
+          <w:rFonts w:cs="Consolas"/>
+          <w:color w:val="000000"/>
+        </w:rPr>
+        <w:t>[0]));</w:t>
+      </w:r>
+    </w:p>
+    <w:p>
+      <w:pPr>
+        <w:autoSpaceDE w:val="0"/>
+        <w:autoSpaceDN w:val="0"/>
+        <w:adjustRightInd w:val="0"/>
+        <w:spacing w:after="0" w:line="240" w:lineRule="auto"/>
+        <w:rPr>
+          <w:rFonts w:cs="Consolas"/>
+        </w:rPr>
+      </w:pPr>
+      <w:r>
+        <w:rPr>
+          <w:rFonts w:cs="Consolas"/>
+          <w:color w:val="000000"/>
+        </w:rPr>
+        <w:tab/>
+      </w:r>
+      <w:r>
+        <w:rPr>
+          <w:rFonts w:cs="Consolas"/>
+          <w:color w:val="000000"/>
+        </w:rPr>
+        <w:tab/>
+        <w:t xml:space="preserve">    </w:t>
+      </w:r>
+      <w:proofErr w:type="spellStart"/>
+      <w:r>
+        <w:rPr>
+          <w:rFonts w:cs="Consolas"/>
+          <w:color w:val="000000"/>
+          <w:u w:val="single"/>
+        </w:rPr>
+        <w:t>FileOutputFormat</w:t>
+      </w:r>
+      <w:r>
+        <w:rPr>
+          <w:rFonts w:cs="Consolas"/>
+          <w:color w:val="000000"/>
+        </w:rPr>
+        <w:t>.setOutputPath</w:t>
+      </w:r>
+      <w:proofErr w:type="spellEnd"/>
+      <w:r>
+        <w:rPr>
+          <w:rFonts w:cs="Consolas"/>
+          <w:color w:val="000000"/>
+        </w:rPr>
+        <w:t>(</w:t>
+      </w:r>
+      <w:r>
+        <w:rPr>
+          <w:rFonts w:cs="Consolas"/>
+          <w:color w:val="6A3E3E"/>
+        </w:rPr>
+        <w:t>job</w:t>
+      </w:r>
+      <w:r>
+        <w:rPr>
+          <w:rFonts w:cs="Consolas"/>
+          <w:color w:val="000000"/>
+        </w:rPr>
+        <w:t xml:space="preserve">, </w:t>
+      </w:r>
+      <w:r>
+        <w:rPr>
+          <w:rFonts w:cs="Consolas"/>
+          <w:b/>
+          <w:bCs/>
+          <w:color w:val="7F0055"/>
+        </w:rPr>
+        <w:t>new</w:t>
+      </w:r>
+      <w:r>
+        <w:rPr>
+          <w:rFonts w:cs="Consolas"/>
+          <w:color w:val="000000"/>
+        </w:rPr>
+        <w:t xml:space="preserve"> </w:t>
+      </w:r>
+      <w:r>
+        <w:rPr>
+          <w:rFonts w:cs="Consolas"/>
+          <w:color w:val="000000"/>
+          <w:u w:val="single"/>
+        </w:rPr>
+        <w:t>Path</w:t>
+      </w:r>
+      <w:r>
+        <w:rPr>
+          <w:rFonts w:cs="Consolas"/>
+          <w:color w:val="000000"/>
+        </w:rPr>
+        <w:t>(</w:t>
+      </w:r>
+      <w:proofErr w:type="spellStart"/>
+      <w:r>
+        <w:rPr>
+          <w:rFonts w:cs="Consolas"/>
+          <w:color w:val="6A3E3E"/>
+        </w:rPr>
+        <w:t>args</w:t>
+      </w:r>
+      <w:proofErr w:type="spellEnd"/>
+      <w:r>
+        <w:rPr>
+          <w:rFonts w:cs="Consolas"/>
+          <w:color w:val="000000"/>
+        </w:rPr>
+        <w:t>[1]));</w:t>
+      </w:r>
+    </w:p>
+    <w:p>
+      <w:pPr>
+        <w:autoSpaceDE w:val="0"/>
+        <w:autoSpaceDN w:val="0"/>
+        <w:adjustRightInd w:val="0"/>
+        <w:spacing w:after="0" w:line="240" w:lineRule="auto"/>
+        <w:rPr>
+          <w:rFonts w:cs="Consolas"/>
+        </w:rPr>
+      </w:pPr>
+      <w:r>
+        <w:rPr>
+          <w:rFonts w:cs="Consolas"/>
+          <w:color w:val="000000"/>
+        </w:rPr>
+        <w:tab/>
+      </w:r>
+      <w:r>
+        <w:rPr>
+          <w:rFonts w:cs="Consolas"/>
+          <w:color w:val="000000"/>
+        </w:rPr>
+        <w:tab/>
+        <w:t xml:space="preserve">    </w:t>
+      </w:r>
+      <w:proofErr w:type="spellStart"/>
+      <w:r>
+        <w:rPr>
+          <w:rFonts w:cs="Consolas"/>
+          <w:color w:val="000000"/>
+        </w:rPr>
+        <w:t>System.</w:t>
+      </w:r>
+      <w:r>
+        <w:rPr>
+          <w:rFonts w:cs="Consolas"/>
+          <w:i/>
+          <w:iCs/>
+          <w:color w:val="000000"/>
+        </w:rPr>
+        <w:t>exit</w:t>
+      </w:r>
+      <w:proofErr w:type="spellEnd"/>
+      <w:r>
+        <w:rPr>
+          <w:rFonts w:cs="Consolas"/>
+          <w:color w:val="000000"/>
+        </w:rPr>
+        <w:t>(</w:t>
+      </w:r>
+      <w:proofErr w:type="spellStart"/>
+      <w:r>
+        <w:rPr>
+          <w:rFonts w:cs="Consolas"/>
+          <w:color w:val="6A3E3E"/>
+        </w:rPr>
+        <w:t>job</w:t>
+      </w:r>
+      <w:r>
+        <w:rPr>
+          <w:rFonts w:cs="Consolas"/>
+          <w:color w:val="000000"/>
+        </w:rPr>
+        <w:t>.waitForCompletion</w:t>
+      </w:r>
+      <w:proofErr w:type="spellEnd"/>
+      <w:r>
+        <w:rPr>
+          <w:rFonts w:cs="Consolas"/>
+          <w:color w:val="000000"/>
+        </w:rPr>
+        <w:t>(</w:t>
+      </w:r>
+      <w:r>
+        <w:rPr>
+          <w:rFonts w:cs="Consolas"/>
+          <w:b/>
+          <w:bCs/>
+          <w:color w:val="7F0055"/>
+        </w:rPr>
+        <w:t>true</w:t>
+      </w:r>
+      <w:r>
+        <w:rPr>
+          <w:rFonts w:cs="Consolas"/>
+          <w:color w:val="000000"/>
+        </w:rPr>
+        <w:t>) ? 0 : 1);</w:t>
+      </w:r>
+    </w:p>
+    <w:p>
+      <w:pPr>
+        <w:autoSpaceDE w:val="0"/>
+        <w:autoSpaceDN w:val="0"/>
+        <w:adjustRightInd w:val="0"/>
+        <w:spacing w:after="0" w:line="240" w:lineRule="auto"/>
+        <w:rPr>
+          <w:rFonts w:cs="Consolas"/>
+        </w:rPr>
+      </w:pPr>
+      <w:r>
+        <w:rPr>
+          <w:rFonts w:cs="Consolas"/>
+          <w:color w:val="000000"/>
+        </w:rPr>
+        <w:tab/>
+      </w:r>
+      <w:r>
+        <w:rPr>
+          <w:rFonts w:cs="Consolas"/>
+          <w:color w:val="000000"/>
+        </w:rPr>
+        <w:tab/>
+        <w:t xml:space="preserve">  }</w:t>
+      </w:r>
+    </w:p>
+    <w:p>
+      <w:r>
+        <w:rPr>
+          <w:rFonts w:cs="Consolas"/>
+          <w:color w:val="000000"/>
+        </w:rPr>
+        <w:t>}</w:t>
+      </w:r>
+      <w:r>
+        <w:rPr>
+          <w:rFonts w:cs="Consolas"/>
+          <w:color w:val="000000"/>
+        </w:rPr>
+        <w:tab/>
+        <w:t xml:space="preserve">  </w:t>
+      </w:r>
+    </w:p>
+    <w:p>
+      <w:pPr>
         <w:rPr>
           <w:sz w:val="28"/>
         </w:rPr>
       </w:pPr>
-    </w:p>
-    <w:p>
-      <w:pPr>
+      <w:r>
         <w:rPr>
           <w:sz w:val="28"/>
         </w:rPr>
-      </w:pPr>
+        <w:t xml:space="preserve">Q3.. </w:t>
+      </w:r>
+      <w:proofErr w:type="spellStart"/>
       <w:r>
         <w:rPr>
           <w:sz w:val="28"/>
         </w:rPr>
-        <w:t>Q3</w:t>
-      </w:r>
-      <w:proofErr w:type="gramStart"/>
+        <w:t>PySpark</w:t>
+      </w:r>
+      <w:proofErr w:type="spellEnd"/>
       <w:r>
         <w:rPr>
           <w:sz w:val="28"/>
         </w:rPr>
-        <w:t>..</w:t>
-      </w:r>
-      <w:proofErr w:type="gramEnd"/>
-      <w:r>
-        <w:rPr>
-          <w:sz w:val="28"/>
-        </w:rPr>
-        <w:t xml:space="preserve"> </w:t>
-      </w:r>
-      <w:proofErr w:type="spellStart"/>
-      <w:r>
-        <w:rPr>
-          <w:sz w:val="28"/>
-        </w:rPr>
-        <w:t>PySpark</w:t>
-      </w:r>
-      <w:proofErr w:type="spellEnd"/>
-      <w:r>
-        <w:rPr>
-          <w:sz w:val="28"/>
-        </w:rPr>
         <w:t>________________________________________________________</w:t>
       </w:r>
     </w:p>
@@ -11121,7 +13781,6 @@
         </w:rPr>
       </w:pPr>
       <w:proofErr w:type="spellStart"/>
-      <w:proofErr w:type="gramStart"/>
       <w:r>
         <w:rPr>
           <w:rStyle w:val="ansidef"/>
@@ -11134,7 +13793,6 @@
         <w:t>npbdh</w:t>
       </w:r>
       <w:proofErr w:type="spellEnd"/>
-      <w:proofErr w:type="gramEnd"/>
       <w:r>
         <w:rPr>
           <w:rStyle w:val="ansidef"/>
@@ -11166,6 +13824,7 @@
           <w:szCs w:val="27"/>
           <w:shd w:val="clear" w:color="auto" w:fill="FFFFFF"/>
         </w:rPr>
+        <w:lastRenderedPageBreak/>
         <w:t xml:space="preserve">bigcdac432557@npbdh.cloudloka.com's password:                                                                                                        </w:t>
       </w:r>
     </w:p>
@@ -11213,7 +13872,6 @@
         <w:t xml:space="preserve">[bigcdac432557@ip-10-1-1-204 ~]$ </w:t>
       </w:r>
       <w:proofErr w:type="spellStart"/>
-      <w:proofErr w:type="gramStart"/>
       <w:r>
         <w:rPr>
           <w:rStyle w:val="ansidef"/>
@@ -11226,7 +13884,6 @@
         <w:t>pyspark</w:t>
       </w:r>
       <w:proofErr w:type="spellEnd"/>
-      <w:proofErr w:type="gramEnd"/>
       <w:r>
         <w:rPr>
           <w:rStyle w:val="ansidef"/>
@@ -11258,21 +13915,19 @@
           <w:szCs w:val="27"/>
           <w:shd w:val="clear" w:color="auto" w:fill="FFFFFF"/>
         </w:rPr>
-        <w:t xml:space="preserve">Python 3.7.6 (default, </w:t>
-      </w:r>
-      <w:proofErr w:type="gramStart"/>
-      <w:r>
-        <w:rPr>
-          <w:rStyle w:val="ansidef"/>
+        <w:t xml:space="preserve">Python 3.7.6 (default, Jan  8 2020, 19:59:22)                                                                                                        </w:t>
+      </w:r>
+    </w:p>
+    <w:p>
+      <w:pPr>
+        <w:pStyle w:val="HTMLPreformatted"/>
+        <w:rPr>
           <w:rFonts w:asciiTheme="minorHAnsi" w:hAnsiTheme="minorHAnsi" w:cs="Consolas"/>
           <w:color w:val="000000"/>
           <w:sz w:val="22"/>
           <w:szCs w:val="27"/>
-          <w:shd w:val="clear" w:color="auto" w:fill="FFFFFF"/>
-        </w:rPr>
-        <w:t>Jan  8</w:t>
-      </w:r>
-      <w:proofErr w:type="gramEnd"/>
+        </w:rPr>
+      </w:pPr>
       <w:r>
         <w:rPr>
           <w:rStyle w:val="ansidef"/>
@@ -11282,53 +13937,7 @@
           <w:szCs w:val="27"/>
           <w:shd w:val="clear" w:color="auto" w:fill="FFFFFF"/>
         </w:rPr>
-        <w:t xml:space="preserve"> 2020, 19:59:22)                                                                                                        </w:t>
-      </w:r>
-    </w:p>
-    <w:p>
-      <w:pPr>
-        <w:pStyle w:val="HTMLPreformatted"/>
-        <w:rPr>
-          <w:rFonts w:asciiTheme="minorHAnsi" w:hAnsiTheme="minorHAnsi" w:cs="Consolas"/>
-          <w:color w:val="000000"/>
-          <w:sz w:val="22"/>
-          <w:szCs w:val="27"/>
-        </w:rPr>
-      </w:pPr>
-      <w:r>
-        <w:rPr>
-          <w:rStyle w:val="ansidef"/>
-          <w:rFonts w:asciiTheme="minorHAnsi" w:hAnsiTheme="minorHAnsi" w:cs="Consolas"/>
-          <w:color w:val="000000"/>
-          <w:sz w:val="22"/>
-          <w:szCs w:val="27"/>
-          <w:shd w:val="clear" w:color="auto" w:fill="FFFFFF"/>
-        </w:rPr>
-        <w:t>[GCC 7.3.0</w:t>
-      </w:r>
-      <w:proofErr w:type="gramStart"/>
-      <w:r>
-        <w:rPr>
-          <w:rStyle w:val="ansidef"/>
-          <w:rFonts w:asciiTheme="minorHAnsi" w:hAnsiTheme="minorHAnsi" w:cs="Consolas"/>
-          <w:color w:val="000000"/>
-          <w:sz w:val="22"/>
-          <w:szCs w:val="27"/>
-          <w:shd w:val="clear" w:color="auto" w:fill="FFFFFF"/>
-        </w:rPr>
-        <w:t>] :</w:t>
-      </w:r>
-      <w:proofErr w:type="gramEnd"/>
-      <w:r>
-        <w:rPr>
-          <w:rStyle w:val="ansidef"/>
-          <w:rFonts w:asciiTheme="minorHAnsi" w:hAnsiTheme="minorHAnsi" w:cs="Consolas"/>
-          <w:color w:val="000000"/>
-          <w:sz w:val="22"/>
-          <w:szCs w:val="27"/>
-          <w:shd w:val="clear" w:color="auto" w:fill="FFFFFF"/>
-        </w:rPr>
-        <w:t xml:space="preserve">: Anaconda, Inc. on </w:t>
+        <w:t xml:space="preserve">[GCC 7.3.0] :: Anaconda, Inc. on </w:t>
       </w:r>
       <w:proofErr w:type="spellStart"/>
       <w:r>
@@ -11421,7 +14030,6 @@
         <w:t xml:space="preserve">To adjust logging level use </w:t>
       </w:r>
       <w:proofErr w:type="spellStart"/>
-      <w:proofErr w:type="gramStart"/>
       <w:r>
         <w:rPr>
           <w:rStyle w:val="ansidef"/>
@@ -11446,7 +14054,6 @@
         <w:t>(</w:t>
       </w:r>
       <w:proofErr w:type="spellStart"/>
-      <w:proofErr w:type="gramEnd"/>
       <w:r>
         <w:rPr>
           <w:rStyle w:val="ansidef"/>
@@ -11495,7 +14102,6 @@
         <w:t xml:space="preserve">, use </w:t>
       </w:r>
       <w:proofErr w:type="spellStart"/>
-      <w:proofErr w:type="gramStart"/>
       <w:r>
         <w:rPr>
           <w:rStyle w:val="ansidef"/>
@@ -11520,7 +14126,6 @@
         <w:t>(</w:t>
       </w:r>
       <w:proofErr w:type="spellStart"/>
-      <w:proofErr w:type="gramEnd"/>
       <w:r>
         <w:rPr>
           <w:rStyle w:val="ansidef"/>
@@ -11551,8 +14156,6 @@
           <w:sz w:val="28"/>
         </w:rPr>
       </w:pPr>
-      <w:bookmarkStart w:id="0" w:name="_GoBack"/>
-      <w:bookmarkEnd w:id="0"/>
     </w:p>
     <w:sectPr>
       <w:pgSz w:w="12240" w:h="15840"/>
